--- a/Backend/output.docx
+++ b/Backend/output.docx
@@ -7,7 +7,7 @@
         <w:autoSpaceDN w:val="0"/>
         <w:autoSpaceDE w:val="0"/>
         <w:widowControl/>
-        <w:spacing w:line="220" w:lineRule="exact" w:before="0" w:after="294"/>
+        <w:spacing w:line="220" w:lineRule="exact" w:before="0" w:after="88"/>
         <w:ind w:left="0" w:right="0"/>
       </w:pPr>
     </w:p>
@@ -16,291 +16,72 @@
         <w:autoSpaceDN w:val="0"/>
         <w:autoSpaceDE w:val="0"/>
         <w:widowControl/>
-        <w:spacing w:line="245" w:lineRule="auto" w:before="0" w:after="0"/>
-        <w:ind w:left="20" w:right="2880" w:firstLine="20"/>
+        <w:spacing w:line="245" w:lineRule="auto" w:before="0" w:after="2016"/>
+        <w:ind w:left="0" w:right="0" w:firstLine="0"/>
         <w:jc w:val="left"/>
       </w:pPr>
       <w:r>
         <w:rPr>
-          <w:rFonts w:ascii="Verdana" w:hAnsi="Verdana" w:eastAsia="Verdana"/>
-          <w:b/>
-          <w:i w:val="0"/>
-          <w:color w:val="000000"/>
-          <w:sz w:val="21"/>
-        </w:rPr>
-        <w:t xml:space="preserve">NATIONAL PARTNERSHIP FOR QUALITY AFTERSCHOOL LEARNING </w:t>
-      </w:r>
-      <w:r>
-        <w:rPr>
-          <w:rFonts w:ascii="Verdana" w:hAnsi="Verdana" w:eastAsia="Verdana"/>
+          <w:rFonts w:ascii="Aptos" w:hAnsi="Aptos" w:eastAsia="Aptos"/>
           <w:b w:val="0"/>
           <w:i w:val="0"/>
           <w:color w:val="000000"/>
-          <w:sz w:val="22"/>
+          <w:sz w:val="20"/>
         </w:rPr>
-        <w:t>www.sedl.org/afterschool/toolkits</w:t>
-      </w:r>
-    </w:p>
-    <w:p>
-      <w:pPr>
-        <w:autoSpaceDN w:val="0"/>
-        <w:autoSpaceDE w:val="0"/>
-        <w:widowControl/>
-        <w:spacing w:line="252" w:lineRule="exact" w:before="670" w:after="0"/>
-        <w:ind w:left="20" w:right="0" w:firstLine="0"/>
-        <w:jc w:val="left"/>
-      </w:pPr>
-      <w:r>
-        <w:rPr>
-          <w:rFonts w:ascii="Verdana" w:hAnsi="Verdana" w:eastAsia="Verdana"/>
-          <w:b/>
-          <w:i w:val="0"/>
-          <w:color w:val="000000"/>
-          <w:sz w:val="28"/>
-        </w:rPr>
-        <w:t xml:space="preserve">Tutoring to Enhance Science Skills </w:t>
+        <w:t xml:space="preserve">Example 4: Automobile Land Speed Records (GR 5-10) </w:t>
       </w:r>
       <w:r>
         <w:br/>
       </w:r>
       <w:r>
         <w:rPr>
-          <w:rFonts w:ascii="Verdana" w:hAnsi="Verdana" w:eastAsia="Verdana"/>
+          <w:rFonts w:ascii="Aptos" w:hAnsi="Aptos" w:eastAsia="Aptos"/>
           <w:b w:val="0"/>
           <w:i w:val="0"/>
           <w:color w:val="000000"/>
-          <w:sz w:val="26"/>
+          <w:sz w:val="20"/>
         </w:rPr>
-        <w:t>Tutoring Two:</w:t>
+        <w:t xml:space="preserve">In the first recorded automobile race in 1898, Count Gaston de Chasseloup-Laubat of Paris, France, drove 1 kilometer in </w:t>
       </w:r>
       <w:r>
         <w:rPr>
-          <w:rFonts w:ascii="Verdana" w:hAnsi="Verdana" w:eastAsia="Verdana"/>
+          <w:rFonts w:ascii="Aptos" w:hAnsi="Aptos" w:eastAsia="Aptos"/>
           <w:b w:val="0"/>
           <w:i w:val="0"/>
           <w:color w:val="000000"/>
-          <w:sz w:val="26"/>
+          <w:sz w:val="20"/>
         </w:rPr>
-        <w:t xml:space="preserve">Learning to Make Data Tables </w:t>
-      </w:r>
-      <w:r>
-        <w:br/>
+        <w:t xml:space="preserve">57 seconds for an average speed of 39.2 miles per hour (mph) or 63.1 kilometers per hour (kph). In 1904, Henry Ford drove </w:t>
       </w:r>
       <w:r>
         <w:rPr>
-          <w:rFonts w:ascii="Times" w:hAnsi="Times" w:eastAsia="Times"/>
+          <w:rFonts w:ascii="Aptos" w:hAnsi="Aptos" w:eastAsia="Aptos"/>
           <w:b w:val="0"/>
           <w:i w:val="0"/>
           <w:color w:val="000000"/>
-          <w:sz w:val="24"/>
+          <w:sz w:val="20"/>
         </w:rPr>
-        <w:t>. . . . . . . . . . . . . . . . . . . . . . . . . . . . . . . . . . . . . . . . . . . . . . . . . . . . . . . . . . . . . . . . . . . . . . . . . . . . . . . . . . . . . . . . . . . . . .</w:t>
+        <w:t xml:space="preserve">his Ford Arrow across frozen Lake St. Clair, MI, at an average speed of 91.4 mph. Now, the North American Eagle is trying </w:t>
       </w:r>
-    </w:p>
-    <w:p>
-      <w:pPr>
-        <w:autoSpaceDN w:val="0"/>
-        <w:autoSpaceDE w:val="0"/>
-        <w:widowControl/>
-        <w:spacing w:line="238" w:lineRule="auto" w:before="144" w:after="0"/>
-        <w:ind w:left="0" w:right="0" w:firstLine="0"/>
-        <w:jc w:val="left"/>
-      </w:pPr>
       <w:r>
         <w:rPr>
-          <w:rFonts w:ascii="Verdana" w:hAnsi="Verdana" w:eastAsia="Verdana"/>
-          <w:b/>
-          <w:i w:val="0"/>
-          <w:color w:val="000000"/>
-          <w:sz w:val="22"/>
-        </w:rPr>
-        <w:t>Sample Data for Data Tables</w:t>
-      </w:r>
-    </w:p>
-    <w:p>
-      <w:pPr>
-        <w:autoSpaceDN w:val="0"/>
-        <w:autoSpaceDE w:val="0"/>
-        <w:widowControl/>
-        <w:spacing w:line="245" w:lineRule="auto" w:before="158" w:after="0"/>
-        <w:ind w:left="20" w:right="144" w:firstLine="0"/>
-        <w:jc w:val="left"/>
-      </w:pPr>
-      <w:r>
-        <w:rPr>
-          <w:rFonts w:ascii="Verdana" w:hAnsi="Verdana" w:eastAsia="Verdana"/>
+          <w:rFonts w:ascii="Aptos" w:hAnsi="Aptos" w:eastAsia="Aptos"/>
           <w:b w:val="0"/>
           <w:i w:val="0"/>
           <w:color w:val="000000"/>
-          <w:sz w:val="22"/>
+          <w:sz w:val="20"/>
         </w:rPr>
-        <w:t xml:space="preserve">Use these data to create data tables following the Guidelines for Making a Data Table and </w:t>
+        <w:t xml:space="preserve">to break a land speed record of 800 mph. The Federation International de L’Automobile (FIA), the world’s governing body </w:t>
       </w:r>
       <w:r>
         <w:rPr>
-          <w:rFonts w:ascii="Verdana" w:hAnsi="Verdana" w:eastAsia="Verdana"/>
+          <w:rFonts w:ascii="Aptos" w:hAnsi="Aptos" w:eastAsia="Aptos"/>
           <w:b w:val="0"/>
           <w:i w:val="0"/>
           <w:color w:val="000000"/>
-          <w:sz w:val="22"/>
+          <w:sz w:val="20"/>
         </w:rPr>
-        <w:t>Checklist for a Data Table.</w:t>
-      </w:r>
-    </w:p>
-    <w:p>
-      <w:pPr>
-        <w:autoSpaceDN w:val="0"/>
-        <w:autoSpaceDE w:val="0"/>
-        <w:widowControl/>
-        <w:spacing w:line="245" w:lineRule="auto" w:before="262" w:after="0"/>
-        <w:ind w:left="20" w:right="0" w:firstLine="0"/>
-        <w:jc w:val="left"/>
-      </w:pPr>
-      <w:r>
-        <w:rPr>
-          <w:rFonts w:ascii="Verdana" w:hAnsi="Verdana" w:eastAsia="Verdana"/>
-          <w:b/>
-          <w:i w:val="0"/>
-          <w:color w:val="000000"/>
-          <w:sz w:val="22"/>
-        </w:rPr>
-        <w:t xml:space="preserve">Example 1: Pet Survey (GR 2–3) </w:t>
-      </w:r>
-      <w:r>
-        <w:br/>
-      </w:r>
-      <w:r>
-        <w:rPr>
-          <w:rFonts w:ascii="Verdana" w:hAnsi="Verdana" w:eastAsia="Verdana"/>
-          <w:b w:val="0"/>
-          <w:i w:val="0"/>
-          <w:color w:val="000000"/>
-          <w:sz w:val="22"/>
-        </w:rPr>
-        <w:t xml:space="preserve">Ms. Hubert’s afterschool students took a survey of the 600 students at Morales Elementary </w:t>
-      </w:r>
-      <w:r>
-        <w:rPr>
-          <w:rFonts w:ascii="Verdana" w:hAnsi="Verdana" w:eastAsia="Verdana"/>
-          <w:b w:val="0"/>
-          <w:i w:val="0"/>
-          <w:color w:val="000000"/>
-          <w:sz w:val="22"/>
-        </w:rPr>
-        <w:t xml:space="preserve">School. Students were asked to select their favorite pet from a list of eight animals. Here </w:t>
-      </w:r>
-      <w:r>
-        <w:rPr>
-          <w:rFonts w:ascii="Verdana" w:hAnsi="Verdana" w:eastAsia="Verdana"/>
-          <w:b w:val="0"/>
-          <w:i w:val="0"/>
-          <w:color w:val="000000"/>
-          <w:sz w:val="22"/>
-        </w:rPr>
-        <w:t xml:space="preserve">are the results. </w:t>
-      </w:r>
-    </w:p>
-    <w:p>
-      <w:pPr>
-        <w:autoSpaceDN w:val="0"/>
-        <w:autoSpaceDE w:val="0"/>
-        <w:widowControl/>
-        <w:spacing w:line="245" w:lineRule="auto" w:before="0" w:after="0"/>
-        <w:ind w:left="740" w:right="1008" w:firstLine="0"/>
-        <w:jc w:val="left"/>
-      </w:pPr>
-      <w:r>
-        <w:rPr>
-          <w:rFonts w:ascii="Verdana" w:hAnsi="Verdana" w:eastAsia="Verdana"/>
-          <w:b w:val="0"/>
-          <w:i w:val="0"/>
-          <w:color w:val="000000"/>
-          <w:sz w:val="22"/>
-        </w:rPr>
-        <w:t xml:space="preserve">Lizard 25, Dog 250, Cat 115, Bird 50, Guinea pig 30, Hamster 45, Fish 75, </w:t>
-      </w:r>
-      <w:r>
-        <w:rPr>
-          <w:rFonts w:ascii="Verdana" w:hAnsi="Verdana" w:eastAsia="Verdana"/>
-          <w:b w:val="0"/>
-          <w:i w:val="0"/>
-          <w:color w:val="000000"/>
-          <w:sz w:val="22"/>
-        </w:rPr>
-        <w:t xml:space="preserve">Ferret 10 </w:t>
-      </w:r>
-    </w:p>
-    <w:p>
-      <w:pPr>
-        <w:autoSpaceDN w:val="0"/>
-        <w:autoSpaceDE w:val="0"/>
-        <w:widowControl/>
-        <w:spacing w:line="245" w:lineRule="auto" w:before="262" w:after="60"/>
-        <w:ind w:left="20" w:right="0" w:firstLine="0"/>
-        <w:jc w:val="left"/>
-      </w:pPr>
-      <w:r>
-        <w:rPr>
-          <w:rFonts w:ascii="Verdana" w:hAnsi="Verdana" w:eastAsia="Verdana"/>
-          <w:b/>
-          <w:i w:val="0"/>
-          <w:color w:val="000000"/>
-          <w:sz w:val="22"/>
-        </w:rPr>
-        <w:t xml:space="preserve">Example 2: Electromagnets—Increasing Coils (GR 3–5) </w:t>
-      </w:r>
-      <w:r>
-        <w:br/>
-      </w:r>
-      <w:r>
-        <w:rPr>
-          <w:rFonts w:ascii="Verdana" w:hAnsi="Verdana" w:eastAsia="Verdana"/>
-          <w:b w:val="0"/>
-          <w:i w:val="0"/>
-          <w:color w:val="000000"/>
-          <w:sz w:val="22"/>
-        </w:rPr>
-        <w:t xml:space="preserve">The following data were collected using an electromagnet with a 1.5 volt battery, a switch, </w:t>
-      </w:r>
-      <w:r>
-        <w:rPr>
-          <w:rFonts w:ascii="Verdana" w:hAnsi="Verdana" w:eastAsia="Verdana"/>
-          <w:b w:val="0"/>
-          <w:i w:val="0"/>
-          <w:color w:val="000000"/>
-          <w:sz w:val="22"/>
-        </w:rPr>
-        <w:t xml:space="preserve">a piece of #20 insulated wire, and a nail. Three trials were run. </w:t>
-      </w:r>
-      <w:r>
-        <w:rPr>
-          <w:rFonts w:ascii="Verdana" w:hAnsi="Verdana" w:eastAsia="Verdana"/>
-          <w:b w:val="0"/>
-          <w:i/>
-          <w:color w:val="FF0000"/>
-          <w:sz w:val="22"/>
-        </w:rPr>
-        <w:t xml:space="preserve">Safety precautions in </w:t>
-      </w:r>
-      <w:r>
-        <w:rPr>
-          <w:rFonts w:ascii="Verdana" w:hAnsi="Verdana" w:eastAsia="Verdana"/>
-          <w:b w:val="0"/>
-          <w:i/>
-          <w:color w:val="FF0000"/>
-          <w:sz w:val="22"/>
-        </w:rPr>
-        <w:t xml:space="preserve">repeating this experiment include using safety goggles or safety spectacles and avoiding </w:t>
-      </w:r>
-      <w:r>
-        <w:rPr>
-          <w:rFonts w:ascii="Verdana" w:hAnsi="Verdana" w:eastAsia="Verdana"/>
-          <w:b w:val="0"/>
-          <w:i/>
-          <w:color w:val="FF0000"/>
-          <w:sz w:val="22"/>
-        </w:rPr>
-        <w:t xml:space="preserve">short circuits. </w:t>
+        <w:t xml:space="preserve">for motor sport and land speed records, recorded the following land speed records. (Retrieved on February 5, 2006, from </w:t>
       </w:r>
     </w:p>
     <w:tbl>
@@ -308,22 +89,240 @@
         <w:tblW w:type="auto" w:w="0"/>
         <w:tblLayout w:type="fixed"/>
         <w:tblLook w:firstColumn="1" w:firstRow="1" w:lastColumn="0" w:lastRow="0" w:noHBand="0" w:noVBand="1" w:val="04A0"/>
-        <w:tblInd w:w="1050.0" w:type="dxa"/>
+        <w:tblInd w:w="340.0" w:type="dxa"/>
       </w:tblPr>
       <w:tblGrid>
-        <w:gridCol w:w="5072"/>
-        <w:gridCol w:w="5072"/>
+        <w:gridCol w:w="2093"/>
+        <w:gridCol w:w="2093"/>
+        <w:gridCol w:w="2093"/>
+        <w:gridCol w:w="2093"/>
+        <w:gridCol w:w="2093"/>
       </w:tblGrid>
       <w:tr>
         <w:trPr>
-          <w:trHeight w:hRule="exact" w:val="370"/>
+          <w:trHeight w:hRule="exact" w:val="432"/>
         </w:trPr>
         <w:tc>
           <w:tcPr>
-            <w:tcW w:type="dxa" w:w="2450"/>
+            <w:tcW w:type="dxa" w:w="2018"/>
             <w:tcBorders>
-              <w:start w:sz="16.0" w:val="single" w:color="#000000"/>
-              <w:top w:sz="16.0" w:val="single" w:color="#000000"/>
+              <w:start w:sz="8.0" w:val="single" w:color="#000000"/>
+              <w:top w:sz="7.2000000000000455" w:val="single" w:color="#000000"/>
+              <w:end w:sz="7.2000000000000455" w:val="single" w:color="#000000"/>
+              <w:bottom w:sz="7.199999999999818" w:val="single" w:color="#000000"/>
+            </w:tcBorders>
+            <w:tcMar>
+              <w:start w:w="0" w:type="dxa"/>
+              <w:end w:w="0" w:type="dxa"/>
+            </w:tcMar>
+          </w:tcPr>
+          <w:p>
+            <w:pPr>
+              <w:autoSpaceDN w:val="0"/>
+              <w:autoSpaceDE w:val="0"/>
+              <w:widowControl/>
+              <w:spacing w:line="228" w:lineRule="auto" w:before="108" w:after="0"/>
+              <w:ind w:left="220" w:right="0" w:firstLine="0"/>
+              <w:jc w:val="left"/>
+            </w:pPr>
+            <w:r>
+              <w:rPr>
+                <w:rFonts w:ascii="Aptos" w:hAnsi="Aptos" w:eastAsia="Aptos"/>
+                <w:b w:val="0"/>
+                <w:i w:val="0"/>
+                <w:color w:val="424242"/>
+                <w:sz w:val="20"/>
+              </w:rPr>
+              <w:t>407.447</w:t>
+            </w:r>
+          </w:p>
+        </w:tc>
+        <w:tc>
+          <w:tcPr>
+            <w:tcW w:type="dxa" w:w="2142"/>
+            <w:tcBorders>
+              <w:start w:sz="7.2000000000000455" w:val="single" w:color="#000000"/>
+              <w:top w:sz="7.2000000000000455" w:val="single" w:color="#000000"/>
+              <w:end w:sz="8.0" w:val="single" w:color="#000000"/>
+              <w:bottom w:sz="7.199999999999818" w:val="single" w:color="#000000"/>
+            </w:tcBorders>
+            <w:tcMar>
+              <w:start w:w="0" w:type="dxa"/>
+              <w:end w:w="0" w:type="dxa"/>
+            </w:tcMar>
+          </w:tcPr>
+          <w:p>
+            <w:pPr>
+              <w:autoSpaceDN w:val="0"/>
+              <w:autoSpaceDE w:val="0"/>
+              <w:widowControl/>
+              <w:spacing w:line="228" w:lineRule="auto" w:before="108" w:after="0"/>
+              <w:ind w:left="182" w:right="0" w:firstLine="0"/>
+              <w:jc w:val="left"/>
+            </w:pPr>
+            <w:r>
+              <w:rPr>
+                <w:rFonts w:ascii="Aptos" w:hAnsi="Aptos" w:eastAsia="Aptos"/>
+                <w:b w:val="0"/>
+                <w:i w:val="0"/>
+                <w:color w:val="424242"/>
+                <w:sz w:val="20"/>
+              </w:rPr>
+              <w:t>Craig Breedlove</w:t>
+            </w:r>
+          </w:p>
+        </w:tc>
+        <w:tc>
+          <w:tcPr>
+            <w:tcW w:type="dxa" w:w="2960"/>
+            <w:tcBorders>
+              <w:start w:sz="8.0" w:val="single" w:color="#000000"/>
+              <w:top w:sz="7.2000000000000455" w:val="single" w:color="#000000"/>
+              <w:end w:sz="8.0" w:val="single" w:color="#000000"/>
+              <w:bottom w:sz="7.199999999999818" w:val="single" w:color="#000000"/>
+            </w:tcBorders>
+            <w:tcMar>
+              <w:start w:w="0" w:type="dxa"/>
+              <w:end w:w="0" w:type="dxa"/>
+            </w:tcMar>
+          </w:tcPr>
+          <w:p>
+            <w:pPr>
+              <w:autoSpaceDN w:val="0"/>
+              <w:autoSpaceDE w:val="0"/>
+              <w:widowControl/>
+              <w:spacing w:line="228" w:lineRule="auto" w:before="92" w:after="0"/>
+              <w:ind w:left="222" w:right="0" w:firstLine="0"/>
+              <w:jc w:val="left"/>
+            </w:pPr>
+            <w:r>
+              <w:rPr>
+                <w:rFonts w:ascii="Aptos" w:hAnsi="Aptos" w:eastAsia="Aptos"/>
+                <w:b w:val="0"/>
+                <w:i w:val="0"/>
+                <w:color w:val="424242"/>
+                <w:sz w:val="20"/>
+              </w:rPr>
+              <w:t xml:space="preserve">Spirit of America </w:t>
+            </w:r>
+          </w:p>
+        </w:tc>
+        <w:tc>
+          <w:tcPr>
+            <w:tcW w:type="dxa" w:w="1560"/>
+            <w:tcBorders>
+              <w:start w:sz="8.0" w:val="single" w:color="#000000"/>
+              <w:top w:sz="7.2000000000000455" w:val="single" w:color="#000000"/>
+              <w:end w:sz="8.0" w:val="single" w:color="#000000"/>
+              <w:bottom w:sz="7.199999999999818" w:val="single" w:color="#000000"/>
+            </w:tcBorders>
+            <w:tcMar>
+              <w:start w:w="0" w:type="dxa"/>
+              <w:end w:w="0" w:type="dxa"/>
+            </w:tcMar>
+          </w:tcPr>
+          <w:p>
+            <w:pPr>
+              <w:autoSpaceDN w:val="0"/>
+              <w:autoSpaceDE w:val="0"/>
+              <w:widowControl/>
+              <w:spacing w:line="228" w:lineRule="auto" w:before="92" w:after="0"/>
+              <w:ind w:left="200" w:right="0" w:firstLine="0"/>
+              <w:jc w:val="left"/>
+            </w:pPr>
+            <w:r>
+              <w:rPr>
+                <w:rFonts w:ascii="Aptos" w:hAnsi="Aptos" w:eastAsia="Aptos"/>
+                <w:b w:val="0"/>
+                <w:i w:val="0"/>
+                <w:color w:val="424242"/>
+                <w:sz w:val="20"/>
+              </w:rPr>
+              <w:t>GE J47</w:t>
+            </w:r>
+          </w:p>
+        </w:tc>
+        <w:tc>
+          <w:tcPr>
+            <w:tcW w:type="dxa" w:w="1402"/>
+            <w:tcBorders>
+              <w:start w:sz="8.0" w:val="single" w:color="#000000"/>
+              <w:top w:sz="7.2000000000000455" w:val="single" w:color="#000000"/>
+              <w:end w:sz="8.0" w:val="single" w:color="#000000"/>
+              <w:bottom w:sz="7.199999999999818" w:val="single" w:color="#000000"/>
+            </w:tcBorders>
+            <w:tcMar>
+              <w:start w:w="0" w:type="dxa"/>
+              <w:end w:w="0" w:type="dxa"/>
+            </w:tcMar>
+          </w:tcPr>
+          <w:p>
+            <w:pPr>
+              <w:autoSpaceDN w:val="0"/>
+              <w:autoSpaceDE w:val="0"/>
+              <w:widowControl/>
+              <w:spacing w:line="228" w:lineRule="auto" w:before="92" w:after="0"/>
+              <w:ind w:left="182" w:right="0" w:firstLine="0"/>
+              <w:jc w:val="left"/>
+            </w:pPr>
+            <w:r>
+              <w:rPr>
+                <w:rFonts w:ascii="Aptos" w:hAnsi="Aptos" w:eastAsia="Aptos"/>
+                <w:b w:val="0"/>
+                <w:i w:val="0"/>
+                <w:color w:val="424242"/>
+                <w:sz w:val="20"/>
+              </w:rPr>
+              <w:t>8/5/63</w:t>
+            </w:r>
+          </w:p>
+        </w:tc>
+      </w:tr>
+      <w:tr>
+        <w:trPr>
+          <w:trHeight w:hRule="exact" w:val="434"/>
+        </w:trPr>
+        <w:tc>
+          <w:tcPr>
+            <w:tcW w:type="dxa" w:w="2018"/>
+            <w:tcBorders>
+              <w:start w:sz="8.0" w:val="single" w:color="#000000"/>
+              <w:top w:sz="7.199999999999818" w:val="single" w:color="#000000"/>
+              <w:end w:sz="7.2000000000000455" w:val="single" w:color="#000000"/>
+              <w:bottom w:sz="8.0" w:val="single" w:color="#000000"/>
+            </w:tcBorders>
+            <w:tcMar>
+              <w:start w:w="0" w:type="dxa"/>
+              <w:end w:w="0" w:type="dxa"/>
+            </w:tcMar>
+          </w:tcPr>
+          <w:p>
+            <w:pPr>
+              <w:autoSpaceDN w:val="0"/>
+              <w:autoSpaceDE w:val="0"/>
+              <w:widowControl/>
+              <w:spacing w:line="228" w:lineRule="auto" w:before="110" w:after="0"/>
+              <w:ind w:left="220" w:right="0" w:firstLine="0"/>
+              <w:jc w:val="left"/>
+            </w:pPr>
+            <w:r>
+              <w:rPr>
+                <w:rFonts w:ascii="Aptos" w:hAnsi="Aptos" w:eastAsia="Aptos"/>
+                <w:b w:val="0"/>
+                <w:i w:val="0"/>
+                <w:color w:val="424242"/>
+                <w:sz w:val="20"/>
+              </w:rPr>
+              <w:t>413.199</w:t>
+            </w:r>
+          </w:p>
+        </w:tc>
+        <w:tc>
+          <w:tcPr>
+            <w:tcW w:type="dxa" w:w="2142"/>
+            <w:tcBorders>
+              <w:start w:sz="7.2000000000000455" w:val="single" w:color="#000000"/>
+              <w:top w:sz="7.199999999999818" w:val="single" w:color="#000000"/>
               <w:end w:sz="8.0" w:val="single" w:color="#000000"/>
               <w:bottom w:sz="8.0" w:val="single" w:color="#000000"/>
             </w:tcBorders>
@@ -337,29 +336,29 @@
               <w:autoSpaceDN w:val="0"/>
               <w:autoSpaceDE w:val="0"/>
               <w:widowControl/>
-              <w:spacing w:line="240" w:lineRule="auto" w:before="60" w:after="0"/>
-              <w:ind w:left="0" w:right="0" w:firstLine="0"/>
-              <w:jc w:val="center"/>
+              <w:spacing w:line="228" w:lineRule="auto" w:before="110" w:after="0"/>
+              <w:ind w:left="182" w:right="0" w:firstLine="0"/>
+              <w:jc w:val="left"/>
             </w:pPr>
             <w:r>
               <w:rPr>
-                <w:rFonts w:ascii="Verdana" w:hAnsi="Verdana" w:eastAsia="Verdana"/>
-                <w:b/>
+                <w:rFonts w:ascii="Aptos" w:hAnsi="Aptos" w:eastAsia="Aptos"/>
+                <w:b w:val="0"/>
                 <w:i w:val="0"/>
-                <w:color w:val="000000"/>
+                <w:color w:val="424242"/>
                 <w:sz w:val="20"/>
               </w:rPr>
-              <w:t xml:space="preserve">Number of Coils </w:t>
+              <w:t xml:space="preserve">Tom Green </w:t>
             </w:r>
           </w:p>
         </w:tc>
         <w:tc>
           <w:tcPr>
-            <w:tcW w:type="dxa" w:w="3030"/>
+            <w:tcW w:type="dxa" w:w="2960"/>
             <w:tcBorders>
               <w:start w:sz="8.0" w:val="single" w:color="#000000"/>
-              <w:top w:sz="16.0" w:val="single" w:color="#000000"/>
-              <w:end w:sz="16.0" w:val="single" w:color="#000000"/>
+              <w:top w:sz="7.199999999999818" w:val="single" w:color="#000000"/>
+              <w:end w:sz="8.0" w:val="single" w:color="#000000"/>
               <w:bottom w:sz="8.0" w:val="single" w:color="#000000"/>
             </w:tcBorders>
             <w:tcMar>
@@ -372,32 +371,137 @@
               <w:autoSpaceDN w:val="0"/>
               <w:autoSpaceDE w:val="0"/>
               <w:widowControl/>
-              <w:spacing w:line="240" w:lineRule="auto" w:before="60" w:after="0"/>
-              <w:ind w:left="0" w:right="0" w:firstLine="0"/>
-              <w:jc w:val="center"/>
+              <w:spacing w:line="228" w:lineRule="auto" w:before="94" w:after="0"/>
+              <w:ind w:left="222" w:right="0" w:firstLine="0"/>
+              <w:jc w:val="left"/>
             </w:pPr>
             <w:r>
               <w:rPr>
-                <w:rFonts w:ascii="Verdana" w:hAnsi="Verdana" w:eastAsia="Verdana"/>
-                <w:b/>
+                <w:rFonts w:ascii="Aptos" w:hAnsi="Aptos" w:eastAsia="Aptos"/>
+                <w:b w:val="0"/>
                 <w:i w:val="0"/>
-                <w:color w:val="000000"/>
+                <w:color w:val="424242"/>
                 <w:sz w:val="20"/>
               </w:rPr>
-              <w:t>Number of Paperclips</w:t>
+              <w:t xml:space="preserve">Wingfoot Express </w:t>
+            </w:r>
+          </w:p>
+        </w:tc>
+        <w:tc>
+          <w:tcPr>
+            <w:tcW w:type="dxa" w:w="1560"/>
+            <w:tcBorders>
+              <w:start w:sz="8.0" w:val="single" w:color="#000000"/>
+              <w:top w:sz="7.199999999999818" w:val="single" w:color="#000000"/>
+              <w:end w:sz="8.0" w:val="single" w:color="#000000"/>
+              <w:bottom w:sz="8.0" w:val="single" w:color="#000000"/>
+            </w:tcBorders>
+            <w:tcMar>
+              <w:start w:w="0" w:type="dxa"/>
+              <w:end w:w="0" w:type="dxa"/>
+            </w:tcMar>
+          </w:tcPr>
+          <w:p>
+            <w:pPr>
+              <w:autoSpaceDN w:val="0"/>
+              <w:autoSpaceDE w:val="0"/>
+              <w:widowControl/>
+              <w:spacing w:line="228" w:lineRule="auto" w:before="94" w:after="0"/>
+              <w:ind w:left="200" w:right="0" w:firstLine="0"/>
+              <w:jc w:val="left"/>
+            </w:pPr>
+            <w:r>
+              <w:rPr>
+                <w:rFonts w:ascii="Aptos" w:hAnsi="Aptos" w:eastAsia="Aptos"/>
+                <w:b w:val="0"/>
+                <w:i w:val="0"/>
+                <w:color w:val="424242"/>
+                <w:sz w:val="20"/>
+              </w:rPr>
+              <w:t xml:space="preserve">WE J46 </w:t>
+            </w:r>
+          </w:p>
+        </w:tc>
+        <w:tc>
+          <w:tcPr>
+            <w:tcW w:type="dxa" w:w="1402"/>
+            <w:tcBorders>
+              <w:start w:sz="8.0" w:val="single" w:color="#000000"/>
+              <w:top w:sz="7.199999999999818" w:val="single" w:color="#000000"/>
+              <w:end w:sz="8.0" w:val="single" w:color="#000000"/>
+              <w:bottom w:sz="8.0" w:val="single" w:color="#000000"/>
+            </w:tcBorders>
+            <w:tcMar>
+              <w:start w:w="0" w:type="dxa"/>
+              <w:end w:w="0" w:type="dxa"/>
+            </w:tcMar>
+          </w:tcPr>
+          <w:p>
+            <w:pPr>
+              <w:autoSpaceDN w:val="0"/>
+              <w:autoSpaceDE w:val="0"/>
+              <w:widowControl/>
+              <w:spacing w:line="228" w:lineRule="auto" w:before="94" w:after="0"/>
+              <w:ind w:left="182" w:right="0" w:firstLine="0"/>
+              <w:jc w:val="left"/>
+            </w:pPr>
+            <w:r>
+              <w:rPr>
+                <w:rFonts w:ascii="Aptos" w:hAnsi="Aptos" w:eastAsia="Aptos"/>
+                <w:b w:val="0"/>
+                <w:i w:val="0"/>
+                <w:color w:val="424242"/>
+                <w:sz w:val="20"/>
+              </w:rPr>
+              <w:t>10/2/64</w:t>
             </w:r>
           </w:p>
         </w:tc>
       </w:tr>
       <w:tr>
         <w:trPr>
-          <w:trHeight w:hRule="exact" w:val="360"/>
+          <w:trHeight w:hRule="exact" w:val="432"/>
         </w:trPr>
         <w:tc>
           <w:tcPr>
-            <w:tcW w:type="dxa" w:w="2450"/>
+            <w:tcW w:type="dxa" w:w="2018"/>
             <w:tcBorders>
-              <w:start w:sz="16.0" w:val="single" w:color="#000000"/>
+              <w:start w:sz="8.0" w:val="single" w:color="#000000"/>
+              <w:top w:sz="8.0" w:val="single" w:color="#000000"/>
+              <w:end w:sz="7.2000000000000455" w:val="single" w:color="#000000"/>
+              <w:bottom w:sz="8.0" w:val="single" w:color="#000000"/>
+            </w:tcBorders>
+            <w:tcMar>
+              <w:start w:w="0" w:type="dxa"/>
+              <w:end w:w="0" w:type="dxa"/>
+            </w:tcMar>
+          </w:tcPr>
+          <w:p>
+            <w:pPr>
+              <w:autoSpaceDN w:val="0"/>
+              <w:autoSpaceDE w:val="0"/>
+              <w:widowControl/>
+              <w:spacing w:line="228" w:lineRule="auto" w:before="108" w:after="0"/>
+              <w:ind w:left="220" w:right="0" w:firstLine="0"/>
+              <w:jc w:val="left"/>
+            </w:pPr>
+            <w:r>
+              <w:rPr>
+                <w:rFonts w:ascii="Aptos" w:hAnsi="Aptos" w:eastAsia="Aptos"/>
+                <w:b w:val="0"/>
+                <w:i w:val="0"/>
+                <w:color w:val="424242"/>
+                <w:sz w:val="20"/>
+              </w:rPr>
+              <w:t>434.22</w:t>
+            </w:r>
+          </w:p>
+        </w:tc>
+        <w:tc>
+          <w:tcPr>
+            <w:tcW w:type="dxa" w:w="2142"/>
+            <w:tcBorders>
+              <w:start w:sz="7.2000000000000455" w:val="single" w:color="#000000"/>
               <w:top w:sz="8.0" w:val="single" w:color="#000000"/>
               <w:end w:sz="8.0" w:val="single" w:color="#000000"/>
               <w:bottom w:sz="8.0" w:val="single" w:color="#000000"/>
@@ -412,890 +516,25 @@
               <w:autoSpaceDN w:val="0"/>
               <w:autoSpaceDE w:val="0"/>
               <w:widowControl/>
-              <w:spacing w:line="240" w:lineRule="auto" w:before="64" w:after="0"/>
-              <w:ind w:left="0" w:right="1390" w:firstLine="0"/>
-              <w:jc w:val="right"/>
-            </w:pPr>
-            <w:r>
-              <w:rPr>
-                <w:rFonts w:ascii="Verdana" w:hAnsi="Verdana" w:eastAsia="Verdana"/>
-                <w:b w:val="0"/>
-                <w:i w:val="0"/>
-                <w:color w:val="000000"/>
-                <w:sz w:val="20"/>
-              </w:rPr>
-              <w:t>5</w:t>
-            </w:r>
-          </w:p>
-        </w:tc>
-        <w:tc>
-          <w:tcPr>
-            <w:tcW w:type="dxa" w:w="3030"/>
-            <w:tcBorders>
-              <w:start w:sz="8.0" w:val="single" w:color="#000000"/>
-              <w:top w:sz="8.0" w:val="single" w:color="#000000"/>
-              <w:end w:sz="16.0" w:val="single" w:color="#000000"/>
-              <w:bottom w:sz="8.0" w:val="single" w:color="#000000"/>
-            </w:tcBorders>
-            <w:tcMar>
-              <w:start w:w="0" w:type="dxa"/>
-              <w:end w:w="0" w:type="dxa"/>
-            </w:tcMar>
-          </w:tcPr>
-          <w:p>
-            <w:pPr>
-              <w:autoSpaceDN w:val="0"/>
-              <w:autoSpaceDE w:val="0"/>
-              <w:widowControl/>
-              <w:spacing w:line="240" w:lineRule="auto" w:before="64" w:after="0"/>
-              <w:ind w:left="0" w:right="1390" w:firstLine="0"/>
-              <w:jc w:val="right"/>
-            </w:pPr>
-            <w:r>
-              <w:rPr>
-                <w:rFonts w:ascii="Verdana" w:hAnsi="Verdana" w:eastAsia="Verdana"/>
-                <w:b w:val="0"/>
-                <w:i w:val="0"/>
-                <w:color w:val="000000"/>
-                <w:sz w:val="20"/>
-              </w:rPr>
-              <w:t>3, 5, 4</w:t>
-            </w:r>
-          </w:p>
-        </w:tc>
-      </w:tr>
-      <w:tr>
-        <w:trPr>
-          <w:trHeight w:hRule="exact" w:val="360"/>
-        </w:trPr>
-        <w:tc>
-          <w:tcPr>
-            <w:tcW w:type="dxa" w:w="2450"/>
-            <w:tcBorders>
-              <w:start w:sz="16.0" w:val="single" w:color="#000000"/>
-              <w:top w:sz="8.0" w:val="single" w:color="#000000"/>
-              <w:end w:sz="8.0" w:val="single" w:color="#000000"/>
-              <w:bottom w:sz="8.0" w:val="single" w:color="#000000"/>
-            </w:tcBorders>
-            <w:tcMar>
-              <w:start w:w="0" w:type="dxa"/>
-              <w:end w:w="0" w:type="dxa"/>
-            </w:tcMar>
-          </w:tcPr>
-          <w:p>
-            <w:pPr>
-              <w:autoSpaceDN w:val="0"/>
-              <w:autoSpaceDE w:val="0"/>
-              <w:widowControl/>
-              <w:spacing w:line="240" w:lineRule="auto" w:before="68" w:after="0"/>
-              <w:ind w:left="570" w:right="0" w:firstLine="0"/>
+              <w:spacing w:line="228" w:lineRule="auto" w:before="108" w:after="0"/>
+              <w:ind w:left="182" w:right="0" w:firstLine="0"/>
               <w:jc w:val="left"/>
             </w:pPr>
             <w:r>
               <w:rPr>
-                <w:rFonts w:ascii="Verdana" w:hAnsi="Verdana" w:eastAsia="Verdana"/>
+                <w:rFonts w:ascii="Aptos" w:hAnsi="Aptos" w:eastAsia="Aptos"/>
                 <w:b w:val="0"/>
                 <w:i w:val="0"/>
-                <w:color w:val="000000"/>
+                <w:color w:val="424242"/>
                 <w:sz w:val="20"/>
               </w:rPr>
-              <w:t xml:space="preserve"> 10 </w:t>
-            </w:r>
-          </w:p>
-        </w:tc>
-        <w:tc>
-          <w:tcPr>
-            <w:tcW w:type="dxa" w:w="3030"/>
-            <w:tcBorders>
-              <w:start w:sz="8.0" w:val="single" w:color="#000000"/>
-              <w:top w:sz="8.0" w:val="single" w:color="#000000"/>
-              <w:end w:sz="16.0" w:val="single" w:color="#000000"/>
-              <w:bottom w:sz="8.0" w:val="single" w:color="#000000"/>
-            </w:tcBorders>
-            <w:tcMar>
-              <w:start w:w="0" w:type="dxa"/>
-              <w:end w:w="0" w:type="dxa"/>
-            </w:tcMar>
-          </w:tcPr>
-          <w:p>
-            <w:pPr>
-              <w:autoSpaceDN w:val="0"/>
-              <w:autoSpaceDE w:val="0"/>
-              <w:widowControl/>
-              <w:spacing w:line="240" w:lineRule="auto" w:before="68" w:after="0"/>
-              <w:ind w:left="0" w:right="1384" w:firstLine="0"/>
-              <w:jc w:val="right"/>
-            </w:pPr>
-            <w:r>
-              <w:rPr>
-                <w:rFonts w:ascii="Verdana" w:hAnsi="Verdana" w:eastAsia="Verdana"/>
-                <w:b w:val="0"/>
-                <w:i w:val="0"/>
-                <w:color w:val="000000"/>
-                <w:sz w:val="20"/>
-              </w:rPr>
-              <w:t xml:space="preserve"> 7, 8, 6</w:t>
-            </w:r>
-          </w:p>
-        </w:tc>
-      </w:tr>
-      <w:tr>
-        <w:trPr>
-          <w:trHeight w:hRule="exact" w:val="360"/>
-        </w:trPr>
-        <w:tc>
-          <w:tcPr>
-            <w:tcW w:type="dxa" w:w="2450"/>
-            <w:tcBorders>
-              <w:start w:sz="16.0" w:val="single" w:color="#000000"/>
-              <w:top w:sz="8.0" w:val="single" w:color="#000000"/>
-              <w:end w:sz="8.0" w:val="single" w:color="#000000"/>
-              <w:bottom w:sz="8.0" w:val="single" w:color="#000000"/>
-            </w:tcBorders>
-            <w:tcMar>
-              <w:start w:w="0" w:type="dxa"/>
-              <w:end w:w="0" w:type="dxa"/>
-            </w:tcMar>
-          </w:tcPr>
-          <w:p>
-            <w:pPr>
-              <w:autoSpaceDN w:val="0"/>
-              <w:autoSpaceDE w:val="0"/>
-              <w:widowControl/>
-              <w:spacing w:line="240" w:lineRule="auto" w:before="72" w:after="0"/>
-              <w:ind w:left="570" w:right="0" w:firstLine="0"/>
-              <w:jc w:val="left"/>
-            </w:pPr>
-            <w:r>
-              <w:rPr>
-                <w:rFonts w:ascii="Verdana" w:hAnsi="Verdana" w:eastAsia="Verdana"/>
-                <w:b w:val="0"/>
-                <w:i w:val="0"/>
-                <w:color w:val="000000"/>
-                <w:sz w:val="20"/>
-              </w:rPr>
-              <w:t xml:space="preserve"> 15 </w:t>
-            </w:r>
-          </w:p>
-        </w:tc>
-        <w:tc>
-          <w:tcPr>
-            <w:tcW w:type="dxa" w:w="3030"/>
-            <w:tcBorders>
-              <w:start w:sz="8.0" w:val="single" w:color="#000000"/>
-              <w:top w:sz="8.0" w:val="single" w:color="#000000"/>
-              <w:end w:sz="16.0" w:val="single" w:color="#000000"/>
-              <w:bottom w:sz="8.0" w:val="single" w:color="#000000"/>
-            </w:tcBorders>
-            <w:tcMar>
-              <w:start w:w="0" w:type="dxa"/>
-              <w:end w:w="0" w:type="dxa"/>
-            </w:tcMar>
-          </w:tcPr>
-          <w:p>
-            <w:pPr>
-              <w:autoSpaceDN w:val="0"/>
-              <w:autoSpaceDE w:val="0"/>
-              <w:widowControl/>
-              <w:spacing w:line="240" w:lineRule="auto" w:before="72" w:after="0"/>
-              <w:ind w:left="0" w:right="0" w:firstLine="0"/>
-              <w:jc w:val="center"/>
-            </w:pPr>
-            <w:r>
-              <w:rPr>
-                <w:rFonts w:ascii="Verdana" w:hAnsi="Verdana" w:eastAsia="Verdana"/>
-                <w:b w:val="0"/>
-                <w:i w:val="0"/>
-                <w:color w:val="000000"/>
-                <w:sz w:val="20"/>
-              </w:rPr>
-              <w:t>11, 10, 12</w:t>
-            </w:r>
-          </w:p>
-        </w:tc>
-      </w:tr>
-      <w:tr>
-        <w:trPr>
-          <w:trHeight w:hRule="exact" w:val="350"/>
-        </w:trPr>
-        <w:tc>
-          <w:tcPr>
-            <w:tcW w:type="dxa" w:w="2450"/>
-            <w:tcBorders>
-              <w:start w:sz="16.0" w:val="single" w:color="#000000"/>
-              <w:top w:sz="8.0" w:val="single" w:color="#000000"/>
-              <w:end w:sz="8.0" w:val="single" w:color="#000000"/>
-              <w:bottom w:sz="16.0" w:val="single" w:color="#000000"/>
-            </w:tcBorders>
-            <w:tcMar>
-              <w:start w:w="0" w:type="dxa"/>
-              <w:end w:w="0" w:type="dxa"/>
-            </w:tcMar>
-          </w:tcPr>
-          <w:p>
-            <w:pPr>
-              <w:autoSpaceDN w:val="0"/>
-              <w:autoSpaceDE w:val="0"/>
-              <w:widowControl/>
-              <w:spacing w:line="240" w:lineRule="auto" w:before="76" w:after="0"/>
-              <w:ind w:left="570" w:right="0" w:firstLine="0"/>
-              <w:jc w:val="left"/>
-            </w:pPr>
-            <w:r>
-              <w:rPr>
-                <w:rFonts w:ascii="Verdana" w:hAnsi="Verdana" w:eastAsia="Verdana"/>
-                <w:b w:val="0"/>
-                <w:i w:val="0"/>
-                <w:color w:val="000000"/>
-                <w:sz w:val="20"/>
-              </w:rPr>
-              <w:t xml:space="preserve"> 20 </w:t>
-            </w:r>
-          </w:p>
-        </w:tc>
-        <w:tc>
-          <w:tcPr>
-            <w:tcW w:type="dxa" w:w="3030"/>
-            <w:tcBorders>
-              <w:start w:sz="8.0" w:val="single" w:color="#000000"/>
-              <w:top w:sz="8.0" w:val="single" w:color="#000000"/>
-              <w:end w:sz="16.0" w:val="single" w:color="#000000"/>
-              <w:bottom w:sz="16.0" w:val="single" w:color="#000000"/>
-            </w:tcBorders>
-            <w:tcMar>
-              <w:start w:w="0" w:type="dxa"/>
-              <w:end w:w="0" w:type="dxa"/>
-            </w:tcMar>
-          </w:tcPr>
-          <w:p>
-            <w:pPr>
-              <w:autoSpaceDN w:val="0"/>
-              <w:autoSpaceDE w:val="0"/>
-              <w:widowControl/>
-              <w:spacing w:line="240" w:lineRule="auto" w:before="76" w:after="0"/>
-              <w:ind w:left="0" w:right="0" w:firstLine="0"/>
-              <w:jc w:val="center"/>
-            </w:pPr>
-            <w:r>
-              <w:rPr>
-                <w:rFonts w:ascii="Verdana" w:hAnsi="Verdana" w:eastAsia="Verdana"/>
-                <w:b w:val="0"/>
-                <w:i w:val="0"/>
-                <w:color w:val="000000"/>
-                <w:sz w:val="20"/>
-              </w:rPr>
-              <w:t>15, 13, 14</w:t>
-            </w:r>
-          </w:p>
-        </w:tc>
-      </w:tr>
-    </w:tbl>
-    <w:p>
-      <w:pPr>
-        <w:autoSpaceDN w:val="0"/>
-        <w:autoSpaceDE w:val="0"/>
-        <w:widowControl/>
-        <w:spacing w:line="245" w:lineRule="auto" w:before="296" w:after="0"/>
-        <w:ind w:left="20" w:right="288" w:firstLine="0"/>
-        <w:jc w:val="left"/>
-      </w:pPr>
-      <w:r>
-        <w:rPr>
-          <w:rFonts w:ascii="Verdana" w:hAnsi="Verdana" w:eastAsia="Verdana"/>
-          <w:b/>
-          <w:i w:val="0"/>
-          <w:color w:val="000000"/>
-          <w:sz w:val="22"/>
-        </w:rPr>
-        <w:t xml:space="preserve">Example 3: pH of Substances (GR 5–10) </w:t>
-      </w:r>
-      <w:r>
-        <w:br/>
-      </w:r>
-      <w:r>
-        <w:rPr>
-          <w:rFonts w:ascii="Verdana" w:hAnsi="Verdana" w:eastAsia="Verdana"/>
-          <w:b w:val="0"/>
-          <w:i w:val="0"/>
-          <w:color w:val="000000"/>
-          <w:sz w:val="22"/>
-        </w:rPr>
-        <w:t xml:space="preserve">The following are pH values of common household substances taken by three different </w:t>
-      </w:r>
-      <w:r>
-        <w:rPr>
-          <w:rFonts w:ascii="Verdana" w:hAnsi="Verdana" w:eastAsia="Verdana"/>
-          <w:b w:val="0"/>
-          <w:i w:val="0"/>
-          <w:color w:val="000000"/>
-          <w:sz w:val="22"/>
-        </w:rPr>
-        <w:t xml:space="preserve">teams using pH probes. </w:t>
-      </w:r>
-      <w:r>
-        <w:rPr>
-          <w:rFonts w:ascii="Verdana" w:hAnsi="Verdana" w:eastAsia="Verdana"/>
-          <w:b w:val="0"/>
-          <w:i/>
-          <w:color w:val="FF0000"/>
-          <w:sz w:val="22"/>
-        </w:rPr>
-        <w:t xml:space="preserve">Safety precautions in repeating this experiment include hooded </w:t>
-      </w:r>
-      <w:r>
-        <w:rPr>
-          <w:rFonts w:ascii="Verdana" w:hAnsi="Verdana" w:eastAsia="Verdana"/>
-          <w:b w:val="0"/>
-          <w:i/>
-          <w:color w:val="FF0000"/>
-          <w:sz w:val="22"/>
-        </w:rPr>
-        <w:t xml:space="preserve">ventilation, chemical-splash safety goggles, gloves, and apron. Do not use bleach, </w:t>
-      </w:r>
-      <w:r>
-        <w:rPr>
-          <w:rFonts w:ascii="Verdana" w:hAnsi="Verdana" w:eastAsia="Verdana"/>
-          <w:b w:val="0"/>
-          <w:i/>
-          <w:color w:val="FF0000"/>
-          <w:sz w:val="22"/>
-        </w:rPr>
-        <w:t>ammonia, or strong acids with children.</w:t>
-      </w:r>
-    </w:p>
-    <w:p>
-      <w:pPr>
-        <w:autoSpaceDN w:val="0"/>
-        <w:autoSpaceDE w:val="0"/>
-        <w:widowControl/>
-        <w:spacing w:line="245" w:lineRule="auto" w:before="112" w:after="0"/>
-        <w:ind w:left="740" w:right="288" w:firstLine="0"/>
-        <w:jc w:val="left"/>
-      </w:pPr>
-      <w:r>
-        <w:rPr>
-          <w:rFonts w:ascii="Verdana" w:hAnsi="Verdana" w:eastAsia="Verdana"/>
-          <w:b w:val="0"/>
-          <w:i w:val="0"/>
-          <w:color w:val="000000"/>
-          <w:sz w:val="22"/>
-        </w:rPr>
-        <w:t xml:space="preserve">Lemon juice 2.4, 2.0, 2.2; Baking soda (1 Tbsp) in Water (1 cup) 8.4, 8.3, 8.7; </w:t>
-      </w:r>
-      <w:r>
-        <w:rPr>
-          <w:rFonts w:ascii="Verdana" w:hAnsi="Verdana" w:eastAsia="Verdana"/>
-          <w:b w:val="0"/>
-          <w:i w:val="0"/>
-          <w:color w:val="000000"/>
-          <w:sz w:val="22"/>
-        </w:rPr>
-        <w:t xml:space="preserve">Orange juice 3.5, 4.0, 3.4; Battery acid 1.0, 0.7, 0.5; Apples 3.0, 3.2, 3.5; </w:t>
-      </w:r>
-      <w:r>
-        <w:rPr>
-          <w:rFonts w:ascii="Verdana" w:hAnsi="Verdana" w:eastAsia="Verdana"/>
-          <w:b w:val="0"/>
-          <w:i w:val="0"/>
-          <w:color w:val="000000"/>
-          <w:sz w:val="22"/>
-        </w:rPr>
-        <w:t xml:space="preserve">Tomatoes 4.5, 4.2, 4.0; Bottled water 6.7, 7.0, 7.2; Milk of magnesia 10.5, 10.3, </w:t>
-      </w:r>
-      <w:r>
-        <w:rPr>
-          <w:rFonts w:ascii="Verdana" w:hAnsi="Verdana" w:eastAsia="Verdana"/>
-          <w:b w:val="0"/>
-          <w:i w:val="0"/>
-          <w:color w:val="000000"/>
-          <w:sz w:val="22"/>
-        </w:rPr>
-        <w:t xml:space="preserve">10.6; Liquid hand soap 9.0, 10.0, 9.5; Vinegar 2.2, 2.9, 3.0; Household bleach </w:t>
-      </w:r>
-      <w:r>
-        <w:rPr>
-          <w:rFonts w:ascii="Verdana" w:hAnsi="Verdana" w:eastAsia="Verdana"/>
-          <w:b w:val="0"/>
-          <w:i w:val="0"/>
-          <w:color w:val="000000"/>
-          <w:sz w:val="22"/>
-        </w:rPr>
-        <w:t xml:space="preserve">12.5, 12.5, 12.7; Milk 6.6, 6.5, 6.4; Household ammonia 11.5, 11.0, 11.5; </w:t>
-      </w:r>
-      <w:r>
-        <w:rPr>
-          <w:rFonts w:ascii="Verdana" w:hAnsi="Verdana" w:eastAsia="Verdana"/>
-          <w:b w:val="0"/>
-          <w:i w:val="0"/>
-          <w:color w:val="000000"/>
-          <w:sz w:val="22"/>
-        </w:rPr>
-        <w:t xml:space="preserve">Lye 13.0, 13.5, 13.4; and Sodium hydroxide 14.0, 14.0, 13.9; Anti-freeze 10.1, </w:t>
-      </w:r>
-      <w:r>
-        <w:rPr>
-          <w:rFonts w:ascii="Verdana" w:hAnsi="Verdana" w:eastAsia="Verdana"/>
-          <w:b w:val="0"/>
-          <w:i w:val="0"/>
-          <w:color w:val="000000"/>
-          <w:sz w:val="22"/>
-        </w:rPr>
-        <w:t xml:space="preserve">10.9, 9.7; Windex 9.9. 10.2, 9.5; Liquid detergent 10.5, 10.0, 10.3; and </w:t>
-      </w:r>
-      <w:r>
-        <w:br/>
-      </w:r>
-      <w:r>
-        <w:rPr>
-          <w:rFonts w:ascii="Verdana" w:hAnsi="Verdana" w:eastAsia="Verdana"/>
-          <w:b w:val="0"/>
-          <w:i w:val="0"/>
-          <w:color w:val="000000"/>
-          <w:sz w:val="22"/>
-        </w:rPr>
-        <w:t>Cola 3.0, 2.5, 3.2</w:t>
-      </w:r>
-    </w:p>
-    <w:p>
-      <w:pPr>
-        <w:autoSpaceDN w:val="0"/>
-        <w:autoSpaceDE w:val="0"/>
-        <w:widowControl/>
-        <w:spacing w:line="245" w:lineRule="auto" w:before="262" w:after="0"/>
-        <w:ind w:left="380" w:right="186" w:firstLine="0"/>
-        <w:jc w:val="both"/>
-      </w:pPr>
-      <w:r>
-        <w:rPr>
-          <w:rFonts w:ascii="Verdana" w:hAnsi="Verdana" w:eastAsia="Verdana"/>
-          <w:b/>
-          <w:i/>
-          <w:color w:val="000000"/>
-          <w:sz w:val="22"/>
-        </w:rPr>
-        <w:t>Teaching tip:</w:t>
-      </w:r>
-      <w:r>
-        <w:rPr>
-          <w:rFonts w:ascii="Verdana" w:hAnsi="Verdana" w:eastAsia="Verdana"/>
-          <w:b w:val="0"/>
-          <w:i/>
-          <w:color w:val="000000"/>
-          <w:sz w:val="22"/>
-        </w:rPr>
-        <w:t xml:space="preserve"> The pH scale is from 0 to 14. Have students make two data tables, one </w:t>
-      </w:r>
-      <w:r>
-        <w:rPr>
-          <w:rFonts w:ascii="Verdana" w:hAnsi="Verdana" w:eastAsia="Verdana"/>
-          <w:b w:val="0"/>
-          <w:i/>
-          <w:color w:val="000000"/>
-          <w:sz w:val="22"/>
-        </w:rPr>
-        <w:t xml:space="preserve">with the data as given and one with the pH scale 0 to 14 with the substances’ average </w:t>
-      </w:r>
-      <w:r>
-        <w:rPr>
-          <w:rFonts w:ascii="Verdana" w:hAnsi="Verdana" w:eastAsia="Verdana"/>
-          <w:b w:val="0"/>
-          <w:i/>
-          <w:color w:val="000000"/>
-          <w:sz w:val="22"/>
-        </w:rPr>
-        <w:t xml:space="preserve">pH in rank order on the scale (Battery acid at the lower end and Sodium hydroxide at </w:t>
-      </w:r>
-    </w:p>
-    <w:p>
-      <w:pPr>
-        <w:autoSpaceDN w:val="0"/>
-        <w:autoSpaceDE w:val="0"/>
-        <w:widowControl/>
-        <w:spacing w:line="238" w:lineRule="auto" w:before="22" w:after="0"/>
-        <w:ind w:left="380" w:right="0" w:firstLine="0"/>
-        <w:jc w:val="left"/>
-      </w:pPr>
-      <w:r>
-        <w:rPr>
-          <w:rFonts w:ascii="Verdana" w:hAnsi="Verdana" w:eastAsia="Verdana"/>
-          <w:b w:val="0"/>
-          <w:i/>
-          <w:color w:val="000000"/>
-          <w:sz w:val="22"/>
-        </w:rPr>
-        <w:t>the upper end) or create a pH graphic organizer</w:t>
-      </w:r>
-      <w:r>
-        <w:rPr>
-          <w:rFonts w:ascii="Times New Roman" w:hAnsi="Times New Roman" w:eastAsia="Times New Roman"/>
-          <w:b w:val="0"/>
-          <w:i/>
-          <w:color w:val="000000"/>
-          <w:sz w:val="24"/>
-        </w:rPr>
-        <w:t>.</w:t>
-      </w:r>
-    </w:p>
-    <w:p>
-      <w:pPr>
-        <w:autoSpaceDN w:val="0"/>
-        <w:autoSpaceDE w:val="0"/>
-        <w:widowControl/>
-        <w:spacing w:line="238" w:lineRule="auto" w:before="202" w:after="0"/>
-        <w:ind w:left="0" w:right="0" w:firstLine="0"/>
-        <w:jc w:val="center"/>
-      </w:pPr>
-      <w:r>
-        <w:rPr>
-          <w:rFonts w:ascii="Verdana" w:hAnsi="Verdana" w:eastAsia="Verdana"/>
-          <w:b w:val="0"/>
-          <w:i w:val="0"/>
-          <w:color w:val="000000"/>
-          <w:sz w:val="22"/>
-        </w:rPr>
-        <w:t>1</w:t>
-      </w:r>
-    </w:p>
-    <w:p>
-      <w:pPr>
-        <w:sectPr>
-          <w:pgSz w:w="12240" w:h="15840"/>
-          <w:pgMar w:top="514" w:right="1036" w:bottom="382" w:left="1060" w:header="720" w:footer="720" w:gutter="0"/>
-          <w:cols/>
-          <w:docGrid w:linePitch="360"/>
-        </w:sectPr>
-      </w:pPr>
-    </w:p>
-    <w:p>
-      <w:pPr>
-        <w:autoSpaceDN w:val="0"/>
-        <w:autoSpaceDE w:val="0"/>
-        <w:widowControl/>
-        <w:spacing w:line="220" w:lineRule="exact" w:before="0" w:after="394"/>
-        <w:ind w:left="0" w:right="0"/>
-      </w:pPr>
-    </w:p>
-    <w:p>
-      <w:pPr>
-        <w:autoSpaceDN w:val="0"/>
-        <w:autoSpaceDE w:val="0"/>
-        <w:widowControl/>
-        <w:spacing w:line="245" w:lineRule="auto" w:before="0" w:after="254"/>
-        <w:ind w:left="340" w:right="0" w:firstLine="0"/>
-        <w:jc w:val="left"/>
-      </w:pPr>
-      <w:r>
-        <w:rPr>
-          <w:rFonts w:ascii="Verdana" w:hAnsi="Verdana" w:eastAsia="Verdana"/>
-          <w:b/>
-          <w:i w:val="0"/>
-          <w:color w:val="000000"/>
-          <w:sz w:val="22"/>
-        </w:rPr>
-        <w:t xml:space="preserve">Example 4: Automobile Land Speed Records (GR 5-10) </w:t>
-      </w:r>
-      <w:r>
-        <w:br/>
-      </w:r>
-      <w:r>
-        <w:rPr>
-          <w:rFonts w:ascii="Verdana" w:hAnsi="Verdana" w:eastAsia="Verdana"/>
-          <w:b w:val="0"/>
-          <w:i w:val="0"/>
-          <w:color w:val="000000"/>
-          <w:sz w:val="22"/>
-        </w:rPr>
-        <w:t xml:space="preserve">In the first recorded automobile race in 1898, Count Gaston de Chasseloup-Laubat of </w:t>
-      </w:r>
-      <w:r>
-        <w:rPr>
-          <w:rFonts w:ascii="Verdana" w:hAnsi="Verdana" w:eastAsia="Verdana"/>
-          <w:b w:val="0"/>
-          <w:i w:val="0"/>
-          <w:color w:val="000000"/>
-          <w:sz w:val="22"/>
-        </w:rPr>
-        <w:t xml:space="preserve">Paris, France, drove 1 kilometer in 57 seconds for an average speed of 39.2 miles per hour </w:t>
-      </w:r>
-      <w:r>
-        <w:rPr>
-          <w:rFonts w:ascii="Verdana" w:hAnsi="Verdana" w:eastAsia="Verdana"/>
-          <w:b w:val="0"/>
-          <w:i w:val="0"/>
-          <w:color w:val="000000"/>
-          <w:sz w:val="22"/>
-        </w:rPr>
-        <w:t xml:space="preserve">(mph) or 63.1 kilometers per hour (kph). In 1904, Henry Ford drove his Ford Arrow across </w:t>
-      </w:r>
-      <w:r>
-        <w:rPr>
-          <w:rFonts w:ascii="Verdana" w:hAnsi="Verdana" w:eastAsia="Verdana"/>
-          <w:b w:val="0"/>
-          <w:i w:val="0"/>
-          <w:color w:val="000000"/>
-          <w:sz w:val="22"/>
-        </w:rPr>
-        <w:t xml:space="preserve">frozen Lake St. Clair, MI, at an average speed of 91.4 mph. Now, the North American </w:t>
-      </w:r>
-      <w:r>
-        <w:rPr>
-          <w:rFonts w:ascii="Verdana" w:hAnsi="Verdana" w:eastAsia="Verdana"/>
-          <w:b w:val="0"/>
-          <w:i w:val="0"/>
-          <w:color w:val="000000"/>
-          <w:sz w:val="22"/>
-        </w:rPr>
-        <w:t xml:space="preserve">Eagle is trying to break a land speed record of 800 mph. The Federation International de </w:t>
-      </w:r>
-      <w:r>
-        <w:rPr>
-          <w:rFonts w:ascii="Verdana" w:hAnsi="Verdana" w:eastAsia="Verdana"/>
-          <w:b w:val="0"/>
-          <w:i w:val="0"/>
-          <w:color w:val="000000"/>
-          <w:sz w:val="22"/>
-        </w:rPr>
-        <w:t xml:space="preserve">L’Automobile (FIA), the world’s governing body for motor sport and land speed records, </w:t>
-      </w:r>
-      <w:r>
-        <w:rPr>
-          <w:rFonts w:ascii="Verdana" w:hAnsi="Verdana" w:eastAsia="Verdana"/>
-          <w:b w:val="0"/>
-          <w:i w:val="0"/>
-          <w:color w:val="000000"/>
-          <w:sz w:val="22"/>
-        </w:rPr>
-        <w:t xml:space="preserve">recorded the following land speed records. (Retrieved on February 5, 2006, from </w:t>
-      </w:r>
-      <w:r>
-        <w:br/>
-      </w:r>
-      <w:r>
-        <w:rPr>
-          <w:rFonts w:ascii="Verdana" w:hAnsi="Verdana" w:eastAsia="Verdana"/>
-          <w:b w:val="0"/>
-          <w:i w:val="0"/>
-          <w:color w:val="0000FF"/>
-          <w:sz w:val="22"/>
-          <w:u w:val="single"/>
-        </w:rPr>
-        <w:t>http://www.landspeed.com/lsrinfo.asp</w:t>
-      </w:r>
-      <w:r>
-        <w:rPr>
-          <w:rFonts w:ascii="Verdana" w:hAnsi="Verdana" w:eastAsia="Verdana"/>
-          <w:b w:val="0"/>
-          <w:i w:val="0"/>
-          <w:color w:val="000000"/>
-          <w:sz w:val="22"/>
-        </w:rPr>
-        <w:t>.)</w:t>
-      </w:r>
-    </w:p>
-    <w:tbl>
-      <w:tblPr>
-        <w:tblW w:type="auto" w:w="0"/>
-        <w:tblLayout w:type="fixed"/>
-        <w:tblLook w:firstColumn="1" w:firstRow="1" w:lastColumn="0" w:lastRow="0" w:noHBand="0" w:noVBand="1" w:val="04A0"/>
-        <w:tblInd w:w="350.0" w:type="dxa"/>
-      </w:tblPr>
-      <w:tblGrid>
-        <w:gridCol w:w="2092"/>
-        <w:gridCol w:w="2092"/>
-        <w:gridCol w:w="2092"/>
-        <w:gridCol w:w="2092"/>
-        <w:gridCol w:w="2092"/>
-      </w:tblGrid>
-      <w:tr>
-        <w:trPr>
-          <w:trHeight w:hRule="exact" w:val="434"/>
-        </w:trPr>
-        <w:tc>
-          <w:tcPr>
-            <w:tcW w:type="dxa" w:w="2020"/>
-            <w:tcBorders>
-              <w:start w:sz="8.0" w:val="single" w:color="#000000"/>
-              <w:top w:sz="8.0" w:val="single" w:color="#000000"/>
-              <w:end w:sz="8.0" w:val="single" w:color="#000000"/>
-              <w:bottom w:sz="8.0" w:val="single" w:color="#000000"/>
-            </w:tcBorders>
-            <w:shd w:fill="e9e9e9"/>
-            <w:tcMar>
-              <w:start w:w="0" w:type="dxa"/>
-              <w:end w:w="0" w:type="dxa"/>
-            </w:tcMar>
-          </w:tcPr>
-          <w:p>
-            <w:pPr>
-              <w:autoSpaceDN w:val="0"/>
-              <w:autoSpaceDE w:val="0"/>
-              <w:widowControl/>
-              <w:spacing w:line="240" w:lineRule="auto" w:before="108" w:after="0"/>
-              <w:ind w:left="220" w:right="0" w:firstLine="0"/>
-              <w:jc w:val="left"/>
-            </w:pPr>
-            <w:r>
-              <w:rPr>
-                <w:rFonts w:ascii="Verdana" w:hAnsi="Verdana" w:eastAsia="Verdana"/>
-                <w:b/>
-                <w:i w:val="0"/>
-                <w:color w:val="333333"/>
-                <w:sz w:val="20"/>
-              </w:rPr>
-              <w:t>Speed (mph)</w:t>
-            </w:r>
-          </w:p>
-        </w:tc>
-        <w:tc>
-          <w:tcPr>
-            <w:tcW w:type="dxa" w:w="2140"/>
-            <w:tcBorders>
-              <w:start w:sz="8.0" w:val="single" w:color="#000000"/>
-              <w:top w:sz="8.0" w:val="single" w:color="#000000"/>
-              <w:end w:sz="8.0" w:val="single" w:color="#000000"/>
-              <w:bottom w:sz="8.0" w:val="single" w:color="#000000"/>
-            </w:tcBorders>
-            <w:shd w:fill="e9e9e9"/>
-            <w:tcMar>
-              <w:start w:w="0" w:type="dxa"/>
-              <w:end w:w="0" w:type="dxa"/>
-            </w:tcMar>
-          </w:tcPr>
-          <w:p>
-            <w:pPr>
-              <w:autoSpaceDN w:val="0"/>
-              <w:autoSpaceDE w:val="0"/>
-              <w:widowControl/>
-              <w:spacing w:line="240" w:lineRule="auto" w:before="108" w:after="0"/>
-              <w:ind w:left="180" w:right="0" w:firstLine="0"/>
-              <w:jc w:val="left"/>
-            </w:pPr>
-            <w:r>
-              <w:rPr>
-                <w:rFonts w:ascii="Verdana" w:hAnsi="Verdana" w:eastAsia="Verdana"/>
-                <w:b/>
-                <w:i w:val="0"/>
-                <w:color w:val="333333"/>
-                <w:sz w:val="20"/>
-              </w:rPr>
-              <w:t>Driver</w:t>
+              <w:t>Art Arfons</w:t>
             </w:r>
           </w:p>
         </w:tc>
         <w:tc>
           <w:tcPr>
             <w:tcW w:type="dxa" w:w="2960"/>
-            <w:tcBorders>
-              <w:start w:sz="8.0" w:val="single" w:color="#000000"/>
-              <w:top w:sz="8.0" w:val="single" w:color="#000000"/>
-              <w:end w:sz="8.0" w:val="single" w:color="#000000"/>
-              <w:bottom w:sz="8.0" w:val="single" w:color="#000000"/>
-            </w:tcBorders>
-            <w:shd w:fill="e9e9e9"/>
-            <w:tcMar>
-              <w:start w:w="0" w:type="dxa"/>
-              <w:end w:w="0" w:type="dxa"/>
-            </w:tcMar>
-          </w:tcPr>
-          <w:p>
-            <w:pPr>
-              <w:autoSpaceDN w:val="0"/>
-              <w:autoSpaceDE w:val="0"/>
-              <w:widowControl/>
-              <w:spacing w:line="240" w:lineRule="auto" w:before="92" w:after="0"/>
-              <w:ind w:left="220" w:right="0" w:firstLine="0"/>
-              <w:jc w:val="left"/>
-            </w:pPr>
-            <w:r>
-              <w:rPr>
-                <w:rFonts w:ascii="Verdana" w:hAnsi="Verdana" w:eastAsia="Verdana"/>
-                <w:b/>
-                <w:i w:val="0"/>
-                <w:color w:val="333333"/>
-                <w:sz w:val="20"/>
-              </w:rPr>
-              <w:t>Car</w:t>
-            </w:r>
-          </w:p>
-        </w:tc>
-        <w:tc>
-          <w:tcPr>
-            <w:tcW w:type="dxa" w:w="1560"/>
-            <w:tcBorders>
-              <w:start w:sz="8.0" w:val="single" w:color="#000000"/>
-              <w:top w:sz="8.0" w:val="single" w:color="#000000"/>
-              <w:bottom w:sz="8.0" w:val="single" w:color="#000000"/>
-            </w:tcBorders>
-            <w:shd w:fill="e9e9e9"/>
-            <w:tcMar>
-              <w:start w:w="0" w:type="dxa"/>
-              <w:end w:w="0" w:type="dxa"/>
-            </w:tcMar>
-          </w:tcPr>
-          <w:p>
-            <w:pPr>
-              <w:autoSpaceDN w:val="0"/>
-              <w:autoSpaceDE w:val="0"/>
-              <w:widowControl/>
-              <w:spacing w:line="240" w:lineRule="auto" w:before="92" w:after="0"/>
-              <w:ind w:left="200" w:right="0" w:firstLine="0"/>
-              <w:jc w:val="left"/>
-            </w:pPr>
-            <w:r>
-              <w:rPr>
-                <w:rFonts w:ascii="Verdana" w:hAnsi="Verdana" w:eastAsia="Verdana"/>
-                <w:b/>
-                <w:i w:val="0"/>
-                <w:color w:val="333333"/>
-                <w:sz w:val="20"/>
-              </w:rPr>
-              <w:t>Engine</w:t>
-            </w:r>
-          </w:p>
-        </w:tc>
-        <w:tc>
-          <w:tcPr>
-            <w:tcW w:type="dxa" w:w="1400"/>
-            <w:tcBorders>
-              <w:top w:sz="8.0" w:val="single" w:color="#000000"/>
-              <w:end w:sz="8.0" w:val="single" w:color="#000000"/>
-              <w:bottom w:sz="8.0" w:val="single" w:color="#000000"/>
-            </w:tcBorders>
-            <w:shd w:fill="e9e9e9"/>
-            <w:tcMar>
-              <w:start w:w="0" w:type="dxa"/>
-              <w:end w:w="0" w:type="dxa"/>
-            </w:tcMar>
-          </w:tcPr>
-          <w:p>
-            <w:pPr>
-              <w:autoSpaceDN w:val="0"/>
-              <w:autoSpaceDE w:val="0"/>
-              <w:widowControl/>
-              <w:spacing w:line="240" w:lineRule="auto" w:before="92" w:after="0"/>
-              <w:ind w:left="190" w:right="0" w:firstLine="0"/>
-              <w:jc w:val="left"/>
-            </w:pPr>
-            <w:r>
-              <w:rPr>
-                <w:rFonts w:ascii="Verdana" w:hAnsi="Verdana" w:eastAsia="Verdana"/>
-                <w:b/>
-                <w:i w:val="0"/>
-                <w:color w:val="333333"/>
-                <w:sz w:val="20"/>
-              </w:rPr>
-              <w:t>Date</w:t>
-            </w:r>
-          </w:p>
-        </w:tc>
-      </w:tr>
-      <w:tr>
-        <w:trPr>
-          <w:trHeight w:hRule="exact" w:val="432"/>
-        </w:trPr>
-        <w:tc>
-          <w:tcPr>
-            <w:tcW w:type="dxa" w:w="2020"/>
             <w:tcBorders>
               <w:start w:sz="8.0" w:val="single" w:color="#000000"/>
               <w:top w:sz="8.0" w:val="single" w:color="#000000"/>
@@ -1312,25 +551,25 @@
               <w:autoSpaceDN w:val="0"/>
               <w:autoSpaceDE w:val="0"/>
               <w:widowControl/>
-              <w:spacing w:line="240" w:lineRule="auto" w:before="106" w:after="0"/>
-              <w:ind w:left="220" w:right="0" w:firstLine="0"/>
+              <w:spacing w:line="228" w:lineRule="auto" w:before="90" w:after="0"/>
+              <w:ind w:left="222" w:right="0" w:firstLine="0"/>
               <w:jc w:val="left"/>
             </w:pPr>
             <w:r>
               <w:rPr>
-                <w:rFonts w:ascii="Verdana" w:hAnsi="Verdana" w:eastAsia="Verdana"/>
+                <w:rFonts w:ascii="Aptos" w:hAnsi="Aptos" w:eastAsia="Aptos"/>
                 <w:b w:val="0"/>
                 <w:i w:val="0"/>
-                <w:color w:val="333333"/>
+                <w:color w:val="424242"/>
                 <w:sz w:val="20"/>
               </w:rPr>
-              <w:t>407.447</w:t>
+              <w:t xml:space="preserve">Green Monster </w:t>
             </w:r>
           </w:p>
         </w:tc>
         <w:tc>
           <w:tcPr>
-            <w:tcW w:type="dxa" w:w="2140"/>
+            <w:tcW w:type="dxa" w:w="1560"/>
             <w:tcBorders>
               <w:start w:sz="8.0" w:val="single" w:color="#000000"/>
               <w:top w:sz="8.0" w:val="single" w:color="#000000"/>
@@ -1347,16 +586,126 @@
               <w:autoSpaceDN w:val="0"/>
               <w:autoSpaceDE w:val="0"/>
               <w:widowControl/>
-              <w:spacing w:line="240" w:lineRule="auto" w:before="106" w:after="0"/>
-              <w:ind w:left="180" w:right="0" w:firstLine="0"/>
+              <w:spacing w:line="228" w:lineRule="auto" w:before="90" w:after="0"/>
+              <w:ind w:left="200" w:right="0" w:firstLine="0"/>
               <w:jc w:val="left"/>
             </w:pPr>
             <w:r>
               <w:rPr>
-                <w:rFonts w:ascii="Verdana" w:hAnsi="Verdana" w:eastAsia="Verdana"/>
+                <w:rFonts w:ascii="Aptos" w:hAnsi="Aptos" w:eastAsia="Aptos"/>
                 <w:b w:val="0"/>
                 <w:i w:val="0"/>
-                <w:color w:val="333333"/>
+                <w:color w:val="424242"/>
+                <w:sz w:val="20"/>
+              </w:rPr>
+              <w:t xml:space="preserve">GE J79 </w:t>
+            </w:r>
+          </w:p>
+        </w:tc>
+        <w:tc>
+          <w:tcPr>
+            <w:tcW w:type="dxa" w:w="1402"/>
+            <w:tcBorders>
+              <w:start w:sz="8.0" w:val="single" w:color="#000000"/>
+              <w:top w:sz="8.0" w:val="single" w:color="#000000"/>
+              <w:end w:sz="8.0" w:val="single" w:color="#000000"/>
+              <w:bottom w:sz="8.0" w:val="single" w:color="#000000"/>
+            </w:tcBorders>
+            <w:tcMar>
+              <w:start w:w="0" w:type="dxa"/>
+              <w:end w:w="0" w:type="dxa"/>
+            </w:tcMar>
+          </w:tcPr>
+          <w:p>
+            <w:pPr>
+              <w:autoSpaceDN w:val="0"/>
+              <w:autoSpaceDE w:val="0"/>
+              <w:widowControl/>
+              <w:spacing w:line="228" w:lineRule="auto" w:before="90" w:after="0"/>
+              <w:ind w:left="182" w:right="0" w:firstLine="0"/>
+              <w:jc w:val="left"/>
+            </w:pPr>
+            <w:r>
+              <w:rPr>
+                <w:rFonts w:ascii="Aptos" w:hAnsi="Aptos" w:eastAsia="Aptos"/>
+                <w:b w:val="0"/>
+                <w:i w:val="0"/>
+                <w:color w:val="424242"/>
+                <w:sz w:val="20"/>
+              </w:rPr>
+              <w:t>10/5/64</w:t>
+            </w:r>
+          </w:p>
+        </w:tc>
+      </w:tr>
+      <w:tr>
+        <w:trPr>
+          <w:trHeight w:hRule="exact" w:val="432"/>
+        </w:trPr>
+        <w:tc>
+          <w:tcPr>
+            <w:tcW w:type="dxa" w:w="2018"/>
+            <w:tcBorders>
+              <w:start w:sz="8.0" w:val="single" w:color="#000000"/>
+              <w:top w:sz="8.0" w:val="single" w:color="#000000"/>
+              <w:end w:sz="7.2000000000000455" w:val="single" w:color="#000000"/>
+              <w:bottom w:sz="8.0" w:val="single" w:color="#000000"/>
+            </w:tcBorders>
+            <w:tcMar>
+              <w:start w:w="0" w:type="dxa"/>
+              <w:end w:w="0" w:type="dxa"/>
+            </w:tcMar>
+          </w:tcPr>
+          <w:p>
+            <w:pPr>
+              <w:autoSpaceDN w:val="0"/>
+              <w:autoSpaceDE w:val="0"/>
+              <w:widowControl/>
+              <w:spacing w:line="228" w:lineRule="auto" w:before="108" w:after="0"/>
+              <w:ind w:left="220" w:right="0" w:firstLine="0"/>
+              <w:jc w:val="left"/>
+            </w:pPr>
+            <w:r>
+              <w:rPr>
+                <w:rFonts w:ascii="Aptos" w:hAnsi="Aptos" w:eastAsia="Aptos"/>
+                <w:b w:val="0"/>
+                <w:i w:val="0"/>
+                <w:color w:val="424242"/>
+                <w:sz w:val="20"/>
+              </w:rPr>
+              <w:t>468.719</w:t>
+            </w:r>
+          </w:p>
+        </w:tc>
+        <w:tc>
+          <w:tcPr>
+            <w:tcW w:type="dxa" w:w="2142"/>
+            <w:tcBorders>
+              <w:start w:sz="7.2000000000000455" w:val="single" w:color="#000000"/>
+              <w:top w:sz="8.0" w:val="single" w:color="#000000"/>
+              <w:end w:sz="8.0" w:val="single" w:color="#000000"/>
+              <w:bottom w:sz="8.0" w:val="single" w:color="#000000"/>
+            </w:tcBorders>
+            <w:tcMar>
+              <w:start w:w="0" w:type="dxa"/>
+              <w:end w:w="0" w:type="dxa"/>
+            </w:tcMar>
+          </w:tcPr>
+          <w:p>
+            <w:pPr>
+              <w:autoSpaceDN w:val="0"/>
+              <w:autoSpaceDE w:val="0"/>
+              <w:widowControl/>
+              <w:spacing w:line="228" w:lineRule="auto" w:before="108" w:after="0"/>
+              <w:ind w:left="182" w:right="0" w:firstLine="0"/>
+              <w:jc w:val="left"/>
+            </w:pPr>
+            <w:r>
+              <w:rPr>
+                <w:rFonts w:ascii="Aptos" w:hAnsi="Aptos" w:eastAsia="Aptos"/>
+                <w:b w:val="0"/>
+                <w:i w:val="0"/>
+                <w:color w:val="424242"/>
                 <w:sz w:val="20"/>
               </w:rPr>
               <w:t>Craig Breedlove</w:t>
@@ -1382,19 +731,19 @@
               <w:autoSpaceDN w:val="0"/>
               <w:autoSpaceDE w:val="0"/>
               <w:widowControl/>
-              <w:spacing w:line="240" w:lineRule="auto" w:before="90" w:after="0"/>
-              <w:ind w:left="220" w:right="0" w:firstLine="0"/>
+              <w:spacing w:line="228" w:lineRule="auto" w:before="90" w:after="0"/>
+              <w:ind w:left="222" w:right="0" w:firstLine="0"/>
               <w:jc w:val="left"/>
             </w:pPr>
             <w:r>
               <w:rPr>
-                <w:rFonts w:ascii="Verdana" w:hAnsi="Verdana" w:eastAsia="Verdana"/>
+                <w:rFonts w:ascii="Aptos" w:hAnsi="Aptos" w:eastAsia="Aptos"/>
                 <w:b w:val="0"/>
                 <w:i w:val="0"/>
-                <w:color w:val="333333"/>
+                <w:color w:val="424242"/>
                 <w:sz w:val="20"/>
               </w:rPr>
-              <w:t xml:space="preserve">Spirit of America </w:t>
+              <w:t>Spirit of America</w:t>
             </w:r>
           </w:p>
         </w:tc>
@@ -1417,25 +766,25 @@
               <w:autoSpaceDN w:val="0"/>
               <w:autoSpaceDE w:val="0"/>
               <w:widowControl/>
-              <w:spacing w:line="240" w:lineRule="auto" w:before="90" w:after="0"/>
+              <w:spacing w:line="228" w:lineRule="auto" w:before="90" w:after="0"/>
               <w:ind w:left="200" w:right="0" w:firstLine="0"/>
               <w:jc w:val="left"/>
             </w:pPr>
             <w:r>
               <w:rPr>
-                <w:rFonts w:ascii="Verdana" w:hAnsi="Verdana" w:eastAsia="Verdana"/>
+                <w:rFonts w:ascii="Aptos" w:hAnsi="Aptos" w:eastAsia="Aptos"/>
                 <w:b w:val="0"/>
                 <w:i w:val="0"/>
-                <w:color w:val="333333"/>
+                <w:color w:val="424242"/>
                 <w:sz w:val="20"/>
               </w:rPr>
-              <w:t>GE J47</w:t>
+              <w:t xml:space="preserve">GE J79 </w:t>
             </w:r>
           </w:p>
         </w:tc>
         <w:tc>
           <w:tcPr>
-            <w:tcW w:type="dxa" w:w="1400"/>
+            <w:tcW w:type="dxa" w:w="1402"/>
             <w:tcBorders>
               <w:start w:sz="8.0" w:val="single" w:color="#000000"/>
               <w:top w:sz="8.0" w:val="single" w:color="#000000"/>
@@ -1452,19 +801,19 @@
               <w:autoSpaceDN w:val="0"/>
               <w:autoSpaceDE w:val="0"/>
               <w:widowControl/>
-              <w:spacing w:line="240" w:lineRule="auto" w:before="90" w:after="0"/>
-              <w:ind w:left="180" w:right="0" w:firstLine="0"/>
-              <w:jc w:val="left"/>
+              <w:spacing w:line="228" w:lineRule="auto" w:before="90" w:after="0"/>
+              <w:ind w:left="0" w:right="0" w:firstLine="0"/>
+              <w:jc w:val="center"/>
             </w:pPr>
             <w:r>
               <w:rPr>
-                <w:rFonts w:ascii="Verdana" w:hAnsi="Verdana" w:eastAsia="Verdana"/>
+                <w:rFonts w:ascii="Aptos" w:hAnsi="Aptos" w:eastAsia="Aptos"/>
                 <w:b w:val="0"/>
                 <w:i w:val="0"/>
-                <w:color w:val="333333"/>
+                <w:color w:val="424242"/>
                 <w:sz w:val="20"/>
               </w:rPr>
-              <w:t>8/5/63</w:t>
+              <w:t>10/13/64</w:t>
             </w:r>
           </w:p>
         </w:tc>
@@ -1475,9 +824,44 @@
         </w:trPr>
         <w:tc>
           <w:tcPr>
-            <w:tcW w:type="dxa" w:w="2020"/>
+            <w:tcW w:type="dxa" w:w="2018"/>
             <w:tcBorders>
               <w:start w:sz="8.0" w:val="single" w:color="#000000"/>
+              <w:top w:sz="8.0" w:val="single" w:color="#000000"/>
+              <w:end w:sz="7.2000000000000455" w:val="single" w:color="#000000"/>
+              <w:bottom w:sz="8.0" w:val="single" w:color="#000000"/>
+            </w:tcBorders>
+            <w:tcMar>
+              <w:start w:w="0" w:type="dxa"/>
+              <w:end w:w="0" w:type="dxa"/>
+            </w:tcMar>
+          </w:tcPr>
+          <w:p>
+            <w:pPr>
+              <w:autoSpaceDN w:val="0"/>
+              <w:autoSpaceDE w:val="0"/>
+              <w:widowControl/>
+              <w:spacing w:line="228" w:lineRule="auto" w:before="108" w:after="0"/>
+              <w:ind w:left="220" w:right="0" w:firstLine="0"/>
+              <w:jc w:val="left"/>
+            </w:pPr>
+            <w:r>
+              <w:rPr>
+                <w:rFonts w:ascii="Aptos" w:hAnsi="Aptos" w:eastAsia="Aptos"/>
+                <w:b w:val="0"/>
+                <w:i w:val="0"/>
+                <w:color w:val="424242"/>
+                <w:sz w:val="20"/>
+              </w:rPr>
+              <w:t>526.277</w:t>
+            </w:r>
+          </w:p>
+        </w:tc>
+        <w:tc>
+          <w:tcPr>
+            <w:tcW w:type="dxa" w:w="2142"/>
+            <w:tcBorders>
+              <w:start w:sz="7.2000000000000455" w:val="single" w:color="#000000"/>
               <w:top w:sz="8.0" w:val="single" w:color="#000000"/>
               <w:end w:sz="8.0" w:val="single" w:color="#000000"/>
               <w:bottom w:sz="8.0" w:val="single" w:color="#000000"/>
@@ -1492,54 +876,19 @@
               <w:autoSpaceDN w:val="0"/>
               <w:autoSpaceDE w:val="0"/>
               <w:widowControl/>
-              <w:spacing w:line="240" w:lineRule="auto" w:before="106" w:after="0"/>
-              <w:ind w:left="220" w:right="0" w:firstLine="0"/>
+              <w:spacing w:line="228" w:lineRule="auto" w:before="108" w:after="0"/>
+              <w:ind w:left="182" w:right="0" w:firstLine="0"/>
               <w:jc w:val="left"/>
             </w:pPr>
             <w:r>
               <w:rPr>
-                <w:rFonts w:ascii="Verdana" w:hAnsi="Verdana" w:eastAsia="Verdana"/>
+                <w:rFonts w:ascii="Aptos" w:hAnsi="Aptos" w:eastAsia="Aptos"/>
                 <w:b w:val="0"/>
                 <w:i w:val="0"/>
-                <w:color w:val="333333"/>
+                <w:color w:val="424242"/>
                 <w:sz w:val="20"/>
               </w:rPr>
-              <w:t>413.199</w:t>
-            </w:r>
-          </w:p>
-        </w:tc>
-        <w:tc>
-          <w:tcPr>
-            <w:tcW w:type="dxa" w:w="2140"/>
-            <w:tcBorders>
-              <w:start w:sz="8.0" w:val="single" w:color="#000000"/>
-              <w:top w:sz="8.0" w:val="single" w:color="#000000"/>
-              <w:end w:sz="8.0" w:val="single" w:color="#000000"/>
-              <w:bottom w:sz="8.0" w:val="single" w:color="#000000"/>
-            </w:tcBorders>
-            <w:tcMar>
-              <w:start w:w="0" w:type="dxa"/>
-              <w:end w:w="0" w:type="dxa"/>
-            </w:tcMar>
-          </w:tcPr>
-          <w:p>
-            <w:pPr>
-              <w:autoSpaceDN w:val="0"/>
-              <w:autoSpaceDE w:val="0"/>
-              <w:widowControl/>
-              <w:spacing w:line="240" w:lineRule="auto" w:before="106" w:after="0"/>
-              <w:ind w:left="180" w:right="0" w:firstLine="0"/>
-              <w:jc w:val="left"/>
-            </w:pPr>
-            <w:r>
-              <w:rPr>
-                <w:rFonts w:ascii="Verdana" w:hAnsi="Verdana" w:eastAsia="Verdana"/>
-                <w:b w:val="0"/>
-                <w:i w:val="0"/>
-                <w:color w:val="333333"/>
-                <w:sz w:val="20"/>
-              </w:rPr>
-              <w:t xml:space="preserve">Tom Green </w:t>
+              <w:t>Craig Breedlove</w:t>
             </w:r>
           </w:p>
         </w:tc>
@@ -1562,19 +911,19 @@
               <w:autoSpaceDN w:val="0"/>
               <w:autoSpaceDE w:val="0"/>
               <w:widowControl/>
-              <w:spacing w:line="240" w:lineRule="auto" w:before="90" w:after="0"/>
-              <w:ind w:left="220" w:right="0" w:firstLine="0"/>
+              <w:spacing w:line="228" w:lineRule="auto" w:before="90" w:after="0"/>
+              <w:ind w:left="222" w:right="0" w:firstLine="0"/>
               <w:jc w:val="left"/>
             </w:pPr>
             <w:r>
               <w:rPr>
-                <w:rFonts w:ascii="Verdana" w:hAnsi="Verdana" w:eastAsia="Verdana"/>
+                <w:rFonts w:ascii="Aptos" w:hAnsi="Aptos" w:eastAsia="Aptos"/>
                 <w:b w:val="0"/>
                 <w:i w:val="0"/>
-                <w:color w:val="333333"/>
+                <w:color w:val="424242"/>
                 <w:sz w:val="20"/>
               </w:rPr>
-              <w:t xml:space="preserve">Wingfoot Express </w:t>
+              <w:t>Spirit of America</w:t>
             </w:r>
           </w:p>
         </w:tc>
@@ -1597,25 +946,25 @@
               <w:autoSpaceDN w:val="0"/>
               <w:autoSpaceDE w:val="0"/>
               <w:widowControl/>
-              <w:spacing w:line="240" w:lineRule="auto" w:before="90" w:after="0"/>
+              <w:spacing w:line="228" w:lineRule="auto" w:before="90" w:after="0"/>
               <w:ind w:left="200" w:right="0" w:firstLine="0"/>
               <w:jc w:val="left"/>
             </w:pPr>
             <w:r>
               <w:rPr>
-                <w:rFonts w:ascii="Verdana" w:hAnsi="Verdana" w:eastAsia="Verdana"/>
+                <w:rFonts w:ascii="Aptos" w:hAnsi="Aptos" w:eastAsia="Aptos"/>
                 <w:b w:val="0"/>
                 <w:i w:val="0"/>
-                <w:color w:val="333333"/>
+                <w:color w:val="424242"/>
                 <w:sz w:val="20"/>
               </w:rPr>
-              <w:t xml:space="preserve">WE J46 </w:t>
+              <w:t xml:space="preserve">GE J79 </w:t>
             </w:r>
           </w:p>
         </w:tc>
         <w:tc>
           <w:tcPr>
-            <w:tcW w:type="dxa" w:w="1400"/>
+            <w:tcW w:type="dxa" w:w="1402"/>
             <w:tcBorders>
               <w:start w:sz="8.0" w:val="single" w:color="#000000"/>
               <w:top w:sz="8.0" w:val="single" w:color="#000000"/>
@@ -1632,19 +981,19 @@
               <w:autoSpaceDN w:val="0"/>
               <w:autoSpaceDE w:val="0"/>
               <w:widowControl/>
-              <w:spacing w:line="240" w:lineRule="auto" w:before="90" w:after="0"/>
-              <w:ind w:left="180" w:right="0" w:firstLine="0"/>
-              <w:jc w:val="left"/>
+              <w:spacing w:line="228" w:lineRule="auto" w:before="90" w:after="0"/>
+              <w:ind w:left="0" w:right="0" w:firstLine="0"/>
+              <w:jc w:val="center"/>
             </w:pPr>
             <w:r>
               <w:rPr>
-                <w:rFonts w:ascii="Verdana" w:hAnsi="Verdana" w:eastAsia="Verdana"/>
+                <w:rFonts w:ascii="Aptos" w:hAnsi="Aptos" w:eastAsia="Aptos"/>
                 <w:b w:val="0"/>
                 <w:i w:val="0"/>
-                <w:color w:val="333333"/>
+                <w:color w:val="424242"/>
                 <w:sz w:val="20"/>
               </w:rPr>
-              <w:t>10/2/64</w:t>
+              <w:t>10/15/65</w:t>
             </w:r>
           </w:p>
         </w:tc>
@@ -1655,9 +1004,44 @@
         </w:trPr>
         <w:tc>
           <w:tcPr>
-            <w:tcW w:type="dxa" w:w="2020"/>
+            <w:tcW w:type="dxa" w:w="2018"/>
             <w:tcBorders>
               <w:start w:sz="8.0" w:val="single" w:color="#000000"/>
+              <w:top w:sz="8.0" w:val="single" w:color="#000000"/>
+              <w:end w:sz="7.2000000000000455" w:val="single" w:color="#000000"/>
+              <w:bottom w:sz="8.0" w:val="single" w:color="#000000"/>
+            </w:tcBorders>
+            <w:tcMar>
+              <w:start w:w="0" w:type="dxa"/>
+              <w:end w:w="0" w:type="dxa"/>
+            </w:tcMar>
+          </w:tcPr>
+          <w:p>
+            <w:pPr>
+              <w:autoSpaceDN w:val="0"/>
+              <w:autoSpaceDE w:val="0"/>
+              <w:widowControl/>
+              <w:spacing w:line="228" w:lineRule="auto" w:before="108" w:after="0"/>
+              <w:ind w:left="220" w:right="0" w:firstLine="0"/>
+              <w:jc w:val="left"/>
+            </w:pPr>
+            <w:r>
+              <w:rPr>
+                <w:rFonts w:ascii="Aptos" w:hAnsi="Aptos" w:eastAsia="Aptos"/>
+                <w:b w:val="0"/>
+                <w:i w:val="0"/>
+                <w:color w:val="424242"/>
+                <w:sz w:val="20"/>
+              </w:rPr>
+              <w:t>536.712</w:t>
+            </w:r>
+          </w:p>
+        </w:tc>
+        <w:tc>
+          <w:tcPr>
+            <w:tcW w:type="dxa" w:w="2142"/>
+            <w:tcBorders>
+              <w:start w:sz="7.2000000000000455" w:val="single" w:color="#000000"/>
               <w:top w:sz="8.0" w:val="single" w:color="#000000"/>
               <w:end w:sz="8.0" w:val="single" w:color="#000000"/>
               <w:bottom w:sz="8.0" w:val="single" w:color="#000000"/>
@@ -1672,51 +1056,16 @@
               <w:autoSpaceDN w:val="0"/>
               <w:autoSpaceDE w:val="0"/>
               <w:widowControl/>
-              <w:spacing w:line="240" w:lineRule="auto" w:before="106" w:after="0"/>
-              <w:ind w:left="220" w:right="0" w:firstLine="0"/>
+              <w:spacing w:line="228" w:lineRule="auto" w:before="108" w:after="0"/>
+              <w:ind w:left="182" w:right="0" w:firstLine="0"/>
               <w:jc w:val="left"/>
             </w:pPr>
             <w:r>
               <w:rPr>
-                <w:rFonts w:ascii="Verdana" w:hAnsi="Verdana" w:eastAsia="Verdana"/>
+                <w:rFonts w:ascii="Aptos" w:hAnsi="Aptos" w:eastAsia="Aptos"/>
                 <w:b w:val="0"/>
                 <w:i w:val="0"/>
-                <w:color w:val="333333"/>
-                <w:sz w:val="20"/>
-              </w:rPr>
-              <w:t>434.22</w:t>
-            </w:r>
-          </w:p>
-        </w:tc>
-        <w:tc>
-          <w:tcPr>
-            <w:tcW w:type="dxa" w:w="2140"/>
-            <w:tcBorders>
-              <w:start w:sz="8.0" w:val="single" w:color="#000000"/>
-              <w:top w:sz="8.0" w:val="single" w:color="#000000"/>
-              <w:end w:sz="8.0" w:val="single" w:color="#000000"/>
-              <w:bottom w:sz="8.0" w:val="single" w:color="#000000"/>
-            </w:tcBorders>
-            <w:tcMar>
-              <w:start w:w="0" w:type="dxa"/>
-              <w:end w:w="0" w:type="dxa"/>
-            </w:tcMar>
-          </w:tcPr>
-          <w:p>
-            <w:pPr>
-              <w:autoSpaceDN w:val="0"/>
-              <w:autoSpaceDE w:val="0"/>
-              <w:widowControl/>
-              <w:spacing w:line="240" w:lineRule="auto" w:before="106" w:after="0"/>
-              <w:ind w:left="180" w:right="0" w:firstLine="0"/>
-              <w:jc w:val="left"/>
-            </w:pPr>
-            <w:r>
-              <w:rPr>
-                <w:rFonts w:ascii="Verdana" w:hAnsi="Verdana" w:eastAsia="Verdana"/>
-                <w:b w:val="0"/>
-                <w:i w:val="0"/>
-                <w:color w:val="333333"/>
+                <w:color w:val="424242"/>
                 <w:sz w:val="20"/>
               </w:rPr>
               <w:t>Art Arfons</w:t>
@@ -1742,16 +1091,16 @@
               <w:autoSpaceDN w:val="0"/>
               <w:autoSpaceDE w:val="0"/>
               <w:widowControl/>
-              <w:spacing w:line="240" w:lineRule="auto" w:before="90" w:after="0"/>
-              <w:ind w:left="220" w:right="0" w:firstLine="0"/>
+              <w:spacing w:line="228" w:lineRule="auto" w:before="90" w:after="0"/>
+              <w:ind w:left="222" w:right="0" w:firstLine="0"/>
               <w:jc w:val="left"/>
             </w:pPr>
             <w:r>
               <w:rPr>
-                <w:rFonts w:ascii="Verdana" w:hAnsi="Verdana" w:eastAsia="Verdana"/>
+                <w:rFonts w:ascii="Aptos" w:hAnsi="Aptos" w:eastAsia="Aptos"/>
                 <w:b w:val="0"/>
                 <w:i w:val="0"/>
-                <w:color w:val="333333"/>
+                <w:color w:val="424242"/>
                 <w:sz w:val="20"/>
               </w:rPr>
               <w:t xml:space="preserve">Green Monster </w:t>
@@ -1777,16 +1126,16 @@
               <w:autoSpaceDN w:val="0"/>
               <w:autoSpaceDE w:val="0"/>
               <w:widowControl/>
-              <w:spacing w:line="240" w:lineRule="auto" w:before="90" w:after="0"/>
+              <w:spacing w:line="228" w:lineRule="auto" w:before="90" w:after="0"/>
               <w:ind w:left="200" w:right="0" w:firstLine="0"/>
               <w:jc w:val="left"/>
             </w:pPr>
             <w:r>
               <w:rPr>
-                <w:rFonts w:ascii="Verdana" w:hAnsi="Verdana" w:eastAsia="Verdana"/>
+                <w:rFonts w:ascii="Aptos" w:hAnsi="Aptos" w:eastAsia="Aptos"/>
                 <w:b w:val="0"/>
                 <w:i w:val="0"/>
-                <w:color w:val="333333"/>
+                <w:color w:val="424242"/>
                 <w:sz w:val="20"/>
               </w:rPr>
               <w:t xml:space="preserve">GE J79 </w:t>
@@ -1795,7 +1144,7 @@
         </w:tc>
         <w:tc>
           <w:tcPr>
-            <w:tcW w:type="dxa" w:w="1400"/>
+            <w:tcW w:type="dxa" w:w="1402"/>
             <w:tcBorders>
               <w:start w:sz="8.0" w:val="single" w:color="#000000"/>
               <w:top w:sz="8.0" w:val="single" w:color="#000000"/>
@@ -1812,19 +1161,19 @@
               <w:autoSpaceDN w:val="0"/>
               <w:autoSpaceDE w:val="0"/>
               <w:widowControl/>
-              <w:spacing w:line="240" w:lineRule="auto" w:before="90" w:after="0"/>
-              <w:ind w:left="180" w:right="0" w:firstLine="0"/>
-              <w:jc w:val="left"/>
+              <w:spacing w:line="228" w:lineRule="auto" w:before="90" w:after="0"/>
+              <w:ind w:left="0" w:right="0" w:firstLine="0"/>
+              <w:jc w:val="center"/>
             </w:pPr>
             <w:r>
               <w:rPr>
-                <w:rFonts w:ascii="Verdana" w:hAnsi="Verdana" w:eastAsia="Verdana"/>
+                <w:rFonts w:ascii="Aptos" w:hAnsi="Aptos" w:eastAsia="Aptos"/>
                 <w:b w:val="0"/>
                 <w:i w:val="0"/>
-                <w:color w:val="333333"/>
+                <w:color w:val="424242"/>
                 <w:sz w:val="20"/>
               </w:rPr>
-              <w:t>10/5/64</w:t>
+              <w:t>10/27/65</w:t>
             </w:r>
           </w:p>
         </w:tc>
@@ -1835,9 +1184,44 @@
         </w:trPr>
         <w:tc>
           <w:tcPr>
-            <w:tcW w:type="dxa" w:w="2020"/>
+            <w:tcW w:type="dxa" w:w="2018"/>
             <w:tcBorders>
               <w:start w:sz="8.0" w:val="single" w:color="#000000"/>
+              <w:top w:sz="8.0" w:val="single" w:color="#000000"/>
+              <w:end w:sz="7.2000000000000455" w:val="single" w:color="#000000"/>
+              <w:bottom w:sz="8.0" w:val="single" w:color="#000000"/>
+            </w:tcBorders>
+            <w:tcMar>
+              <w:start w:w="0" w:type="dxa"/>
+              <w:end w:w="0" w:type="dxa"/>
+            </w:tcMar>
+          </w:tcPr>
+          <w:p>
+            <w:pPr>
+              <w:autoSpaceDN w:val="0"/>
+              <w:autoSpaceDE w:val="0"/>
+              <w:widowControl/>
+              <w:spacing w:line="228" w:lineRule="auto" w:before="108" w:after="0"/>
+              <w:ind w:left="220" w:right="0" w:firstLine="0"/>
+              <w:jc w:val="left"/>
+            </w:pPr>
+            <w:r>
+              <w:rPr>
+                <w:rFonts w:ascii="Aptos" w:hAnsi="Aptos" w:eastAsia="Aptos"/>
+                <w:b w:val="0"/>
+                <w:i w:val="0"/>
+                <w:color w:val="424242"/>
+                <w:sz w:val="20"/>
+              </w:rPr>
+              <w:t>555.127</w:t>
+            </w:r>
+          </w:p>
+        </w:tc>
+        <w:tc>
+          <w:tcPr>
+            <w:tcW w:type="dxa" w:w="2142"/>
+            <w:tcBorders>
+              <w:start w:sz="7.2000000000000455" w:val="single" w:color="#000000"/>
               <w:top w:sz="8.0" w:val="single" w:color="#000000"/>
               <w:end w:sz="8.0" w:val="single" w:color="#000000"/>
               <w:bottom w:sz="8.0" w:val="single" w:color="#000000"/>
@@ -1852,51 +1236,16 @@
               <w:autoSpaceDN w:val="0"/>
               <w:autoSpaceDE w:val="0"/>
               <w:widowControl/>
-              <w:spacing w:line="240" w:lineRule="auto" w:before="106" w:after="0"/>
-              <w:ind w:left="220" w:right="0" w:firstLine="0"/>
+              <w:spacing w:line="228" w:lineRule="auto" w:before="108" w:after="0"/>
+              <w:ind w:left="182" w:right="0" w:firstLine="0"/>
               <w:jc w:val="left"/>
             </w:pPr>
             <w:r>
               <w:rPr>
-                <w:rFonts w:ascii="Verdana" w:hAnsi="Verdana" w:eastAsia="Verdana"/>
+                <w:rFonts w:ascii="Aptos" w:hAnsi="Aptos" w:eastAsia="Aptos"/>
                 <w:b w:val="0"/>
                 <w:i w:val="0"/>
-                <w:color w:val="333333"/>
-                <w:sz w:val="20"/>
-              </w:rPr>
-              <w:t>468.719</w:t>
-            </w:r>
-          </w:p>
-        </w:tc>
-        <w:tc>
-          <w:tcPr>
-            <w:tcW w:type="dxa" w:w="2140"/>
-            <w:tcBorders>
-              <w:start w:sz="8.0" w:val="single" w:color="#000000"/>
-              <w:top w:sz="8.0" w:val="single" w:color="#000000"/>
-              <w:end w:sz="8.0" w:val="single" w:color="#000000"/>
-              <w:bottom w:sz="8.0" w:val="single" w:color="#000000"/>
-            </w:tcBorders>
-            <w:tcMar>
-              <w:start w:w="0" w:type="dxa"/>
-              <w:end w:w="0" w:type="dxa"/>
-            </w:tcMar>
-          </w:tcPr>
-          <w:p>
-            <w:pPr>
-              <w:autoSpaceDN w:val="0"/>
-              <w:autoSpaceDE w:val="0"/>
-              <w:widowControl/>
-              <w:spacing w:line="240" w:lineRule="auto" w:before="106" w:after="0"/>
-              <w:ind w:left="180" w:right="0" w:firstLine="0"/>
-              <w:jc w:val="left"/>
-            </w:pPr>
-            <w:r>
-              <w:rPr>
-                <w:rFonts w:ascii="Verdana" w:hAnsi="Verdana" w:eastAsia="Verdana"/>
-                <w:b w:val="0"/>
-                <w:i w:val="0"/>
-                <w:color w:val="333333"/>
+                <w:color w:val="424242"/>
                 <w:sz w:val="20"/>
               </w:rPr>
               <w:t>Craig Breedlove</w:t>
@@ -1922,19 +1271,19 @@
               <w:autoSpaceDN w:val="0"/>
               <w:autoSpaceDE w:val="0"/>
               <w:widowControl/>
-              <w:spacing w:line="240" w:lineRule="auto" w:before="90" w:after="0"/>
-              <w:ind w:left="220" w:right="0" w:firstLine="0"/>
+              <w:spacing w:line="228" w:lineRule="auto" w:before="90" w:after="0"/>
+              <w:ind w:left="222" w:right="0" w:firstLine="0"/>
               <w:jc w:val="left"/>
             </w:pPr>
             <w:r>
               <w:rPr>
-                <w:rFonts w:ascii="Verdana" w:hAnsi="Verdana" w:eastAsia="Verdana"/>
+                <w:rFonts w:ascii="Aptos" w:hAnsi="Aptos" w:eastAsia="Aptos"/>
                 <w:b w:val="0"/>
                 <w:i w:val="0"/>
-                <w:color w:val="333333"/>
+                <w:color w:val="424242"/>
                 <w:sz w:val="20"/>
               </w:rPr>
-              <w:t>Spirit of America</w:t>
+              <w:t xml:space="preserve">Spirit of America, Sonic 1 </w:t>
             </w:r>
           </w:p>
         </w:tc>
@@ -1957,16 +1306,16 @@
               <w:autoSpaceDN w:val="0"/>
               <w:autoSpaceDE w:val="0"/>
               <w:widowControl/>
-              <w:spacing w:line="240" w:lineRule="auto" w:before="90" w:after="0"/>
+              <w:spacing w:line="228" w:lineRule="auto" w:before="90" w:after="0"/>
               <w:ind w:left="200" w:right="0" w:firstLine="0"/>
               <w:jc w:val="left"/>
             </w:pPr>
             <w:r>
               <w:rPr>
-                <w:rFonts w:ascii="Verdana" w:hAnsi="Verdana" w:eastAsia="Verdana"/>
+                <w:rFonts w:ascii="Aptos" w:hAnsi="Aptos" w:eastAsia="Aptos"/>
                 <w:b w:val="0"/>
                 <w:i w:val="0"/>
-                <w:color w:val="333333"/>
+                <w:color w:val="424242"/>
                 <w:sz w:val="20"/>
               </w:rPr>
               <w:t xml:space="preserve">GE J79 </w:t>
@@ -1975,7 +1324,7 @@
         </w:tc>
         <w:tc>
           <w:tcPr>
-            <w:tcW w:type="dxa" w:w="1400"/>
+            <w:tcW w:type="dxa" w:w="1402"/>
             <w:tcBorders>
               <w:start w:sz="8.0" w:val="single" w:color="#000000"/>
               <w:top w:sz="8.0" w:val="single" w:color="#000000"/>
@@ -1992,19 +1341,19 @@
               <w:autoSpaceDN w:val="0"/>
               <w:autoSpaceDE w:val="0"/>
               <w:widowControl/>
-              <w:spacing w:line="240" w:lineRule="auto" w:before="90" w:after="0"/>
-              <w:ind w:left="0" w:right="0" w:firstLine="0"/>
-              <w:jc w:val="center"/>
+              <w:spacing w:line="228" w:lineRule="auto" w:before="90" w:after="0"/>
+              <w:ind w:left="182" w:right="0" w:firstLine="0"/>
+              <w:jc w:val="left"/>
             </w:pPr>
             <w:r>
               <w:rPr>
-                <w:rFonts w:ascii="Verdana" w:hAnsi="Verdana" w:eastAsia="Verdana"/>
+                <w:rFonts w:ascii="Aptos" w:hAnsi="Aptos" w:eastAsia="Aptos"/>
                 <w:b w:val="0"/>
                 <w:i w:val="0"/>
-                <w:color w:val="333333"/>
+                <w:color w:val="424242"/>
                 <w:sz w:val="20"/>
               </w:rPr>
-              <w:t>10/13/64</w:t>
+              <w:t xml:space="preserve">11/2/65 </w:t>
             </w:r>
           </w:p>
         </w:tc>
@@ -2015,7 +1364,77 @@
         </w:trPr>
         <w:tc>
           <w:tcPr>
-            <w:tcW w:type="dxa" w:w="2020"/>
+            <w:tcW w:type="dxa" w:w="2018"/>
+            <w:tcBorders>
+              <w:start w:sz="8.0" w:val="single" w:color="#000000"/>
+              <w:top w:sz="8.0" w:val="single" w:color="#000000"/>
+              <w:end w:sz="7.2000000000000455" w:val="single" w:color="#000000"/>
+              <w:bottom w:sz="8.0" w:val="single" w:color="#000000"/>
+            </w:tcBorders>
+            <w:tcMar>
+              <w:start w:w="0" w:type="dxa"/>
+              <w:end w:w="0" w:type="dxa"/>
+            </w:tcMar>
+          </w:tcPr>
+          <w:p>
+            <w:pPr>
+              <w:autoSpaceDN w:val="0"/>
+              <w:autoSpaceDE w:val="0"/>
+              <w:widowControl/>
+              <w:spacing w:line="228" w:lineRule="auto" w:before="108" w:after="0"/>
+              <w:ind w:left="220" w:right="0" w:firstLine="0"/>
+              <w:jc w:val="left"/>
+            </w:pPr>
+            <w:r>
+              <w:rPr>
+                <w:rFonts w:ascii="Aptos" w:hAnsi="Aptos" w:eastAsia="Aptos"/>
+                <w:b w:val="0"/>
+                <w:i w:val="0"/>
+                <w:color w:val="424242"/>
+                <w:sz w:val="20"/>
+              </w:rPr>
+              <w:t>576.553</w:t>
+            </w:r>
+          </w:p>
+        </w:tc>
+        <w:tc>
+          <w:tcPr>
+            <w:tcW w:type="dxa" w:w="2142"/>
+            <w:tcBorders>
+              <w:start w:sz="7.2000000000000455" w:val="single" w:color="#000000"/>
+              <w:top w:sz="8.0" w:val="single" w:color="#000000"/>
+              <w:end w:sz="8.0" w:val="single" w:color="#000000"/>
+              <w:bottom w:sz="8.0" w:val="single" w:color="#000000"/>
+            </w:tcBorders>
+            <w:tcMar>
+              <w:start w:w="0" w:type="dxa"/>
+              <w:end w:w="0" w:type="dxa"/>
+            </w:tcMar>
+          </w:tcPr>
+          <w:p>
+            <w:pPr>
+              <w:autoSpaceDN w:val="0"/>
+              <w:autoSpaceDE w:val="0"/>
+              <w:widowControl/>
+              <w:spacing w:line="228" w:lineRule="auto" w:before="108" w:after="0"/>
+              <w:ind w:left="182" w:right="0" w:firstLine="0"/>
+              <w:jc w:val="left"/>
+            </w:pPr>
+            <w:r>
+              <w:rPr>
+                <w:rFonts w:ascii="Aptos" w:hAnsi="Aptos" w:eastAsia="Aptos"/>
+                <w:b w:val="0"/>
+                <w:i w:val="0"/>
+                <w:color w:val="424242"/>
+                <w:sz w:val="20"/>
+              </w:rPr>
+              <w:t>Art Arfons</w:t>
+            </w:r>
+          </w:p>
+        </w:tc>
+        <w:tc>
+          <w:tcPr>
+            <w:tcW w:type="dxa" w:w="2960"/>
             <w:tcBorders>
               <w:start w:sz="8.0" w:val="single" w:color="#000000"/>
               <w:top w:sz="8.0" w:val="single" w:color="#000000"/>
@@ -2032,25 +1451,25 @@
               <w:autoSpaceDN w:val="0"/>
               <w:autoSpaceDE w:val="0"/>
               <w:widowControl/>
-              <w:spacing w:line="240" w:lineRule="auto" w:before="106" w:after="0"/>
-              <w:ind w:left="220" w:right="0" w:firstLine="0"/>
+              <w:spacing w:line="228" w:lineRule="auto" w:before="90" w:after="0"/>
+              <w:ind w:left="222" w:right="0" w:firstLine="0"/>
               <w:jc w:val="left"/>
             </w:pPr>
             <w:r>
               <w:rPr>
-                <w:rFonts w:ascii="Verdana" w:hAnsi="Verdana" w:eastAsia="Verdana"/>
+                <w:rFonts w:ascii="Aptos" w:hAnsi="Aptos" w:eastAsia="Aptos"/>
                 <w:b w:val="0"/>
                 <w:i w:val="0"/>
-                <w:color w:val="333333"/>
+                <w:color w:val="424242"/>
                 <w:sz w:val="20"/>
               </w:rPr>
-              <w:t>526.277</w:t>
+              <w:t xml:space="preserve">Green Monster </w:t>
             </w:r>
           </w:p>
         </w:tc>
         <w:tc>
           <w:tcPr>
-            <w:tcW w:type="dxa" w:w="2140"/>
+            <w:tcW w:type="dxa" w:w="1560"/>
             <w:tcBorders>
               <w:start w:sz="8.0" w:val="single" w:color="#000000"/>
               <w:top w:sz="8.0" w:val="single" w:color="#000000"/>
@@ -2067,16 +1486,126 @@
               <w:autoSpaceDN w:val="0"/>
               <w:autoSpaceDE w:val="0"/>
               <w:widowControl/>
-              <w:spacing w:line="240" w:lineRule="auto" w:before="106" w:after="0"/>
-              <w:ind w:left="180" w:right="0" w:firstLine="0"/>
+              <w:spacing w:line="228" w:lineRule="auto" w:before="90" w:after="0"/>
+              <w:ind w:left="200" w:right="0" w:firstLine="0"/>
               <w:jc w:val="left"/>
             </w:pPr>
             <w:r>
               <w:rPr>
-                <w:rFonts w:ascii="Verdana" w:hAnsi="Verdana" w:eastAsia="Verdana"/>
+                <w:rFonts w:ascii="Aptos" w:hAnsi="Aptos" w:eastAsia="Aptos"/>
                 <w:b w:val="0"/>
                 <w:i w:val="0"/>
-                <w:color w:val="333333"/>
+                <w:color w:val="424242"/>
+                <w:sz w:val="20"/>
+              </w:rPr>
+              <w:t xml:space="preserve">GE J79 </w:t>
+            </w:r>
+          </w:p>
+        </w:tc>
+        <w:tc>
+          <w:tcPr>
+            <w:tcW w:type="dxa" w:w="1402"/>
+            <w:tcBorders>
+              <w:start w:sz="8.0" w:val="single" w:color="#000000"/>
+              <w:top w:sz="8.0" w:val="single" w:color="#000000"/>
+              <w:end w:sz="8.0" w:val="single" w:color="#000000"/>
+              <w:bottom w:sz="8.0" w:val="single" w:color="#000000"/>
+            </w:tcBorders>
+            <w:tcMar>
+              <w:start w:w="0" w:type="dxa"/>
+              <w:end w:w="0" w:type="dxa"/>
+            </w:tcMar>
+          </w:tcPr>
+          <w:p>
+            <w:pPr>
+              <w:autoSpaceDN w:val="0"/>
+              <w:autoSpaceDE w:val="0"/>
+              <w:widowControl/>
+              <w:spacing w:line="228" w:lineRule="auto" w:before="90" w:after="0"/>
+              <w:ind w:left="182" w:right="0" w:firstLine="0"/>
+              <w:jc w:val="left"/>
+            </w:pPr>
+            <w:r>
+              <w:rPr>
+                <w:rFonts w:ascii="Aptos" w:hAnsi="Aptos" w:eastAsia="Aptos"/>
+                <w:b w:val="0"/>
+                <w:i w:val="0"/>
+                <w:color w:val="424242"/>
+                <w:sz w:val="20"/>
+              </w:rPr>
+              <w:t xml:space="preserve">11/7/65 </w:t>
+            </w:r>
+          </w:p>
+        </w:tc>
+      </w:tr>
+      <w:tr>
+        <w:trPr>
+          <w:trHeight w:hRule="exact" w:val="432"/>
+        </w:trPr>
+        <w:tc>
+          <w:tcPr>
+            <w:tcW w:type="dxa" w:w="2018"/>
+            <w:tcBorders>
+              <w:start w:sz="8.0" w:val="single" w:color="#000000"/>
+              <w:top w:sz="8.0" w:val="single" w:color="#000000"/>
+              <w:end w:sz="7.2000000000000455" w:val="single" w:color="#000000"/>
+              <w:bottom w:sz="8.0" w:val="single" w:color="#000000"/>
+            </w:tcBorders>
+            <w:tcMar>
+              <w:start w:w="0" w:type="dxa"/>
+              <w:end w:w="0" w:type="dxa"/>
+            </w:tcMar>
+          </w:tcPr>
+          <w:p>
+            <w:pPr>
+              <w:autoSpaceDN w:val="0"/>
+              <w:autoSpaceDE w:val="0"/>
+              <w:widowControl/>
+              <w:spacing w:line="228" w:lineRule="auto" w:before="108" w:after="0"/>
+              <w:ind w:left="220" w:right="0" w:firstLine="0"/>
+              <w:jc w:val="left"/>
+            </w:pPr>
+            <w:r>
+              <w:rPr>
+                <w:rFonts w:ascii="Aptos" w:hAnsi="Aptos" w:eastAsia="Aptos"/>
+                <w:b w:val="0"/>
+                <w:i w:val="0"/>
+                <w:color w:val="424242"/>
+                <w:sz w:val="20"/>
+              </w:rPr>
+              <w:t>600.601</w:t>
+            </w:r>
+          </w:p>
+        </w:tc>
+        <w:tc>
+          <w:tcPr>
+            <w:tcW w:type="dxa" w:w="2142"/>
+            <w:tcBorders>
+              <w:start w:sz="7.2000000000000455" w:val="single" w:color="#000000"/>
+              <w:top w:sz="8.0" w:val="single" w:color="#000000"/>
+              <w:end w:sz="8.0" w:val="single" w:color="#000000"/>
+              <w:bottom w:sz="8.0" w:val="single" w:color="#000000"/>
+            </w:tcBorders>
+            <w:tcMar>
+              <w:start w:w="0" w:type="dxa"/>
+              <w:end w:w="0" w:type="dxa"/>
+            </w:tcMar>
+          </w:tcPr>
+          <w:p>
+            <w:pPr>
+              <w:autoSpaceDN w:val="0"/>
+              <w:autoSpaceDE w:val="0"/>
+              <w:widowControl/>
+              <w:spacing w:line="228" w:lineRule="auto" w:before="108" w:after="0"/>
+              <w:ind w:left="182" w:right="0" w:firstLine="0"/>
+              <w:jc w:val="left"/>
+            </w:pPr>
+            <w:r>
+              <w:rPr>
+                <w:rFonts w:ascii="Aptos" w:hAnsi="Aptos" w:eastAsia="Aptos"/>
+                <w:b w:val="0"/>
+                <w:i w:val="0"/>
+                <w:color w:val="424242"/>
                 <w:sz w:val="20"/>
               </w:rPr>
               <w:t>Craig Breedlove</w:t>
@@ -2102,736 +1631,16 @@
               <w:autoSpaceDN w:val="0"/>
               <w:autoSpaceDE w:val="0"/>
               <w:widowControl/>
-              <w:spacing w:line="240" w:lineRule="auto" w:before="90" w:after="0"/>
-              <w:ind w:left="220" w:right="0" w:firstLine="0"/>
-              <w:jc w:val="left"/>
-            </w:pPr>
-            <w:r>
-              <w:rPr>
-                <w:rFonts w:ascii="Verdana" w:hAnsi="Verdana" w:eastAsia="Verdana"/>
-                <w:b w:val="0"/>
-                <w:i w:val="0"/>
-                <w:color w:val="333333"/>
-                <w:sz w:val="20"/>
-              </w:rPr>
-              <w:t>Spirit of America</w:t>
-            </w:r>
-          </w:p>
-        </w:tc>
-        <w:tc>
-          <w:tcPr>
-            <w:tcW w:type="dxa" w:w="1560"/>
-            <w:tcBorders>
-              <w:start w:sz="8.0" w:val="single" w:color="#000000"/>
-              <w:top w:sz="8.0" w:val="single" w:color="#000000"/>
-              <w:end w:sz="8.0" w:val="single" w:color="#000000"/>
-              <w:bottom w:sz="8.0" w:val="single" w:color="#000000"/>
-            </w:tcBorders>
-            <w:tcMar>
-              <w:start w:w="0" w:type="dxa"/>
-              <w:end w:w="0" w:type="dxa"/>
-            </w:tcMar>
-          </w:tcPr>
-          <w:p>
-            <w:pPr>
-              <w:autoSpaceDN w:val="0"/>
-              <w:autoSpaceDE w:val="0"/>
-              <w:widowControl/>
-              <w:spacing w:line="240" w:lineRule="auto" w:before="90" w:after="0"/>
-              <w:ind w:left="200" w:right="0" w:firstLine="0"/>
-              <w:jc w:val="left"/>
-            </w:pPr>
-            <w:r>
-              <w:rPr>
-                <w:rFonts w:ascii="Verdana" w:hAnsi="Verdana" w:eastAsia="Verdana"/>
-                <w:b w:val="0"/>
-                <w:i w:val="0"/>
-                <w:color w:val="333333"/>
-                <w:sz w:val="20"/>
-              </w:rPr>
-              <w:t xml:space="preserve">GE J79 </w:t>
-            </w:r>
-          </w:p>
-        </w:tc>
-        <w:tc>
-          <w:tcPr>
-            <w:tcW w:type="dxa" w:w="1400"/>
-            <w:tcBorders>
-              <w:start w:sz="8.0" w:val="single" w:color="#000000"/>
-              <w:top w:sz="8.0" w:val="single" w:color="#000000"/>
-              <w:end w:sz="8.0" w:val="single" w:color="#000000"/>
-              <w:bottom w:sz="8.0" w:val="single" w:color="#000000"/>
-            </w:tcBorders>
-            <w:tcMar>
-              <w:start w:w="0" w:type="dxa"/>
-              <w:end w:w="0" w:type="dxa"/>
-            </w:tcMar>
-          </w:tcPr>
-          <w:p>
-            <w:pPr>
-              <w:autoSpaceDN w:val="0"/>
-              <w:autoSpaceDE w:val="0"/>
-              <w:widowControl/>
-              <w:spacing w:line="240" w:lineRule="auto" w:before="90" w:after="0"/>
+              <w:spacing w:line="228" w:lineRule="auto" w:before="90" w:after="0"/>
               <w:ind w:left="0" w:right="0" w:firstLine="0"/>
               <w:jc w:val="center"/>
             </w:pPr>
             <w:r>
               <w:rPr>
-                <w:rFonts w:ascii="Verdana" w:hAnsi="Verdana" w:eastAsia="Verdana"/>
+                <w:rFonts w:ascii="Aptos" w:hAnsi="Aptos" w:eastAsia="Aptos"/>
                 <w:b w:val="0"/>
                 <w:i w:val="0"/>
-                <w:color w:val="333333"/>
-                <w:sz w:val="20"/>
-              </w:rPr>
-              <w:t>10/15/65</w:t>
-            </w:r>
-          </w:p>
-        </w:tc>
-      </w:tr>
-      <w:tr>
-        <w:trPr>
-          <w:trHeight w:hRule="exact" w:val="432"/>
-        </w:trPr>
-        <w:tc>
-          <w:tcPr>
-            <w:tcW w:type="dxa" w:w="2020"/>
-            <w:tcBorders>
-              <w:start w:sz="8.0" w:val="single" w:color="#000000"/>
-              <w:top w:sz="8.0" w:val="single" w:color="#000000"/>
-              <w:end w:sz="8.0" w:val="single" w:color="#000000"/>
-              <w:bottom w:sz="8.0" w:val="single" w:color="#000000"/>
-            </w:tcBorders>
-            <w:tcMar>
-              <w:start w:w="0" w:type="dxa"/>
-              <w:end w:w="0" w:type="dxa"/>
-            </w:tcMar>
-          </w:tcPr>
-          <w:p>
-            <w:pPr>
-              <w:autoSpaceDN w:val="0"/>
-              <w:autoSpaceDE w:val="0"/>
-              <w:widowControl/>
-              <w:spacing w:line="240" w:lineRule="auto" w:before="106" w:after="0"/>
-              <w:ind w:left="220" w:right="0" w:firstLine="0"/>
-              <w:jc w:val="left"/>
-            </w:pPr>
-            <w:r>
-              <w:rPr>
-                <w:rFonts w:ascii="Verdana" w:hAnsi="Verdana" w:eastAsia="Verdana"/>
-                <w:b w:val="0"/>
-                <w:i w:val="0"/>
-                <w:color w:val="333333"/>
-                <w:sz w:val="20"/>
-              </w:rPr>
-              <w:t>536.712</w:t>
-            </w:r>
-          </w:p>
-        </w:tc>
-        <w:tc>
-          <w:tcPr>
-            <w:tcW w:type="dxa" w:w="2140"/>
-            <w:tcBorders>
-              <w:start w:sz="8.0" w:val="single" w:color="#000000"/>
-              <w:top w:sz="8.0" w:val="single" w:color="#000000"/>
-              <w:end w:sz="8.0" w:val="single" w:color="#000000"/>
-              <w:bottom w:sz="8.0" w:val="single" w:color="#000000"/>
-            </w:tcBorders>
-            <w:tcMar>
-              <w:start w:w="0" w:type="dxa"/>
-              <w:end w:w="0" w:type="dxa"/>
-            </w:tcMar>
-          </w:tcPr>
-          <w:p>
-            <w:pPr>
-              <w:autoSpaceDN w:val="0"/>
-              <w:autoSpaceDE w:val="0"/>
-              <w:widowControl/>
-              <w:spacing w:line="240" w:lineRule="auto" w:before="106" w:after="0"/>
-              <w:ind w:left="180" w:right="0" w:firstLine="0"/>
-              <w:jc w:val="left"/>
-            </w:pPr>
-            <w:r>
-              <w:rPr>
-                <w:rFonts w:ascii="Verdana" w:hAnsi="Verdana" w:eastAsia="Verdana"/>
-                <w:b w:val="0"/>
-                <w:i w:val="0"/>
-                <w:color w:val="333333"/>
-                <w:sz w:val="20"/>
-              </w:rPr>
-              <w:t>Art Arfons</w:t>
-            </w:r>
-          </w:p>
-        </w:tc>
-        <w:tc>
-          <w:tcPr>
-            <w:tcW w:type="dxa" w:w="2960"/>
-            <w:tcBorders>
-              <w:start w:sz="8.0" w:val="single" w:color="#000000"/>
-              <w:top w:sz="8.0" w:val="single" w:color="#000000"/>
-              <w:end w:sz="8.0" w:val="single" w:color="#000000"/>
-              <w:bottom w:sz="8.0" w:val="single" w:color="#000000"/>
-            </w:tcBorders>
-            <w:tcMar>
-              <w:start w:w="0" w:type="dxa"/>
-              <w:end w:w="0" w:type="dxa"/>
-            </w:tcMar>
-          </w:tcPr>
-          <w:p>
-            <w:pPr>
-              <w:autoSpaceDN w:val="0"/>
-              <w:autoSpaceDE w:val="0"/>
-              <w:widowControl/>
-              <w:spacing w:line="240" w:lineRule="auto" w:before="90" w:after="0"/>
-              <w:ind w:left="220" w:right="0" w:firstLine="0"/>
-              <w:jc w:val="left"/>
-            </w:pPr>
-            <w:r>
-              <w:rPr>
-                <w:rFonts w:ascii="Verdana" w:hAnsi="Verdana" w:eastAsia="Verdana"/>
-                <w:b w:val="0"/>
-                <w:i w:val="0"/>
-                <w:color w:val="333333"/>
-                <w:sz w:val="20"/>
-              </w:rPr>
-              <w:t xml:space="preserve">Green Monster </w:t>
-            </w:r>
-          </w:p>
-        </w:tc>
-        <w:tc>
-          <w:tcPr>
-            <w:tcW w:type="dxa" w:w="1560"/>
-            <w:tcBorders>
-              <w:start w:sz="8.0" w:val="single" w:color="#000000"/>
-              <w:top w:sz="8.0" w:val="single" w:color="#000000"/>
-              <w:end w:sz="8.0" w:val="single" w:color="#000000"/>
-              <w:bottom w:sz="8.0" w:val="single" w:color="#000000"/>
-            </w:tcBorders>
-            <w:tcMar>
-              <w:start w:w="0" w:type="dxa"/>
-              <w:end w:w="0" w:type="dxa"/>
-            </w:tcMar>
-          </w:tcPr>
-          <w:p>
-            <w:pPr>
-              <w:autoSpaceDN w:val="0"/>
-              <w:autoSpaceDE w:val="0"/>
-              <w:widowControl/>
-              <w:spacing w:line="240" w:lineRule="auto" w:before="90" w:after="0"/>
-              <w:ind w:left="200" w:right="0" w:firstLine="0"/>
-              <w:jc w:val="left"/>
-            </w:pPr>
-            <w:r>
-              <w:rPr>
-                <w:rFonts w:ascii="Verdana" w:hAnsi="Verdana" w:eastAsia="Verdana"/>
-                <w:b w:val="0"/>
-                <w:i w:val="0"/>
-                <w:color w:val="333333"/>
-                <w:sz w:val="20"/>
-              </w:rPr>
-              <w:t xml:space="preserve">GE J79 </w:t>
-            </w:r>
-          </w:p>
-        </w:tc>
-        <w:tc>
-          <w:tcPr>
-            <w:tcW w:type="dxa" w:w="1400"/>
-            <w:tcBorders>
-              <w:start w:sz="8.0" w:val="single" w:color="#000000"/>
-              <w:top w:sz="8.0" w:val="single" w:color="#000000"/>
-              <w:end w:sz="8.0" w:val="single" w:color="#000000"/>
-              <w:bottom w:sz="8.0" w:val="single" w:color="#000000"/>
-            </w:tcBorders>
-            <w:tcMar>
-              <w:start w:w="0" w:type="dxa"/>
-              <w:end w:w="0" w:type="dxa"/>
-            </w:tcMar>
-          </w:tcPr>
-          <w:p>
-            <w:pPr>
-              <w:autoSpaceDN w:val="0"/>
-              <w:autoSpaceDE w:val="0"/>
-              <w:widowControl/>
-              <w:spacing w:line="240" w:lineRule="auto" w:before="90" w:after="0"/>
-              <w:ind w:left="0" w:right="0" w:firstLine="0"/>
-              <w:jc w:val="center"/>
-            </w:pPr>
-            <w:r>
-              <w:rPr>
-                <w:rFonts w:ascii="Verdana" w:hAnsi="Verdana" w:eastAsia="Verdana"/>
-                <w:b w:val="0"/>
-                <w:i w:val="0"/>
-                <w:color w:val="333333"/>
-                <w:sz w:val="20"/>
-              </w:rPr>
-              <w:t>10/27/65</w:t>
-            </w:r>
-          </w:p>
-        </w:tc>
-      </w:tr>
-      <w:tr>
-        <w:trPr>
-          <w:trHeight w:hRule="exact" w:val="432"/>
-        </w:trPr>
-        <w:tc>
-          <w:tcPr>
-            <w:tcW w:type="dxa" w:w="2020"/>
-            <w:tcBorders>
-              <w:start w:sz="8.0" w:val="single" w:color="#000000"/>
-              <w:top w:sz="8.0" w:val="single" w:color="#000000"/>
-              <w:end w:sz="8.0" w:val="single" w:color="#000000"/>
-              <w:bottom w:sz="8.0" w:val="single" w:color="#000000"/>
-            </w:tcBorders>
-            <w:tcMar>
-              <w:start w:w="0" w:type="dxa"/>
-              <w:end w:w="0" w:type="dxa"/>
-            </w:tcMar>
-          </w:tcPr>
-          <w:p>
-            <w:pPr>
-              <w:autoSpaceDN w:val="0"/>
-              <w:autoSpaceDE w:val="0"/>
-              <w:widowControl/>
-              <w:spacing w:line="240" w:lineRule="auto" w:before="106" w:after="0"/>
-              <w:ind w:left="220" w:right="0" w:firstLine="0"/>
-              <w:jc w:val="left"/>
-            </w:pPr>
-            <w:r>
-              <w:rPr>
-                <w:rFonts w:ascii="Verdana" w:hAnsi="Verdana" w:eastAsia="Verdana"/>
-                <w:b w:val="0"/>
-                <w:i w:val="0"/>
-                <w:color w:val="333333"/>
-                <w:sz w:val="20"/>
-              </w:rPr>
-              <w:t>555.127</w:t>
-            </w:r>
-          </w:p>
-        </w:tc>
-        <w:tc>
-          <w:tcPr>
-            <w:tcW w:type="dxa" w:w="2140"/>
-            <w:tcBorders>
-              <w:start w:sz="8.0" w:val="single" w:color="#000000"/>
-              <w:top w:sz="8.0" w:val="single" w:color="#000000"/>
-              <w:end w:sz="8.0" w:val="single" w:color="#000000"/>
-              <w:bottom w:sz="8.0" w:val="single" w:color="#000000"/>
-            </w:tcBorders>
-            <w:tcMar>
-              <w:start w:w="0" w:type="dxa"/>
-              <w:end w:w="0" w:type="dxa"/>
-            </w:tcMar>
-          </w:tcPr>
-          <w:p>
-            <w:pPr>
-              <w:autoSpaceDN w:val="0"/>
-              <w:autoSpaceDE w:val="0"/>
-              <w:widowControl/>
-              <w:spacing w:line="240" w:lineRule="auto" w:before="106" w:after="0"/>
-              <w:ind w:left="180" w:right="0" w:firstLine="0"/>
-              <w:jc w:val="left"/>
-            </w:pPr>
-            <w:r>
-              <w:rPr>
-                <w:rFonts w:ascii="Verdana" w:hAnsi="Verdana" w:eastAsia="Verdana"/>
-                <w:b w:val="0"/>
-                <w:i w:val="0"/>
-                <w:color w:val="333333"/>
-                <w:sz w:val="20"/>
-              </w:rPr>
-              <w:t>Craig Breedlove</w:t>
-            </w:r>
-          </w:p>
-        </w:tc>
-        <w:tc>
-          <w:tcPr>
-            <w:tcW w:type="dxa" w:w="2960"/>
-            <w:tcBorders>
-              <w:start w:sz="8.0" w:val="single" w:color="#000000"/>
-              <w:top w:sz="8.0" w:val="single" w:color="#000000"/>
-              <w:end w:sz="8.0" w:val="single" w:color="#000000"/>
-              <w:bottom w:sz="8.0" w:val="single" w:color="#000000"/>
-            </w:tcBorders>
-            <w:tcMar>
-              <w:start w:w="0" w:type="dxa"/>
-              <w:end w:w="0" w:type="dxa"/>
-            </w:tcMar>
-          </w:tcPr>
-          <w:p>
-            <w:pPr>
-              <w:autoSpaceDN w:val="0"/>
-              <w:autoSpaceDE w:val="0"/>
-              <w:widowControl/>
-              <w:spacing w:line="240" w:lineRule="auto" w:before="90" w:after="0"/>
-              <w:ind w:left="220" w:right="0" w:firstLine="0"/>
-              <w:jc w:val="left"/>
-            </w:pPr>
-            <w:r>
-              <w:rPr>
-                <w:rFonts w:ascii="Verdana" w:hAnsi="Verdana" w:eastAsia="Verdana"/>
-                <w:b w:val="0"/>
-                <w:i w:val="0"/>
-                <w:color w:val="333333"/>
-                <w:sz w:val="20"/>
-              </w:rPr>
-              <w:t xml:space="preserve">Spirit of America, Sonic 1 </w:t>
-            </w:r>
-          </w:p>
-        </w:tc>
-        <w:tc>
-          <w:tcPr>
-            <w:tcW w:type="dxa" w:w="1560"/>
-            <w:tcBorders>
-              <w:start w:sz="8.0" w:val="single" w:color="#000000"/>
-              <w:top w:sz="8.0" w:val="single" w:color="#000000"/>
-              <w:end w:sz="8.0" w:val="single" w:color="#000000"/>
-              <w:bottom w:sz="8.0" w:val="single" w:color="#000000"/>
-            </w:tcBorders>
-            <w:tcMar>
-              <w:start w:w="0" w:type="dxa"/>
-              <w:end w:w="0" w:type="dxa"/>
-            </w:tcMar>
-          </w:tcPr>
-          <w:p>
-            <w:pPr>
-              <w:autoSpaceDN w:val="0"/>
-              <w:autoSpaceDE w:val="0"/>
-              <w:widowControl/>
-              <w:spacing w:line="240" w:lineRule="auto" w:before="90" w:after="0"/>
-              <w:ind w:left="200" w:right="0" w:firstLine="0"/>
-              <w:jc w:val="left"/>
-            </w:pPr>
-            <w:r>
-              <w:rPr>
-                <w:rFonts w:ascii="Verdana" w:hAnsi="Verdana" w:eastAsia="Verdana"/>
-                <w:b w:val="0"/>
-                <w:i w:val="0"/>
-                <w:color w:val="333333"/>
-                <w:sz w:val="20"/>
-              </w:rPr>
-              <w:t xml:space="preserve">GE J79 </w:t>
-            </w:r>
-          </w:p>
-        </w:tc>
-        <w:tc>
-          <w:tcPr>
-            <w:tcW w:type="dxa" w:w="1400"/>
-            <w:tcBorders>
-              <w:start w:sz="8.0" w:val="single" w:color="#000000"/>
-              <w:top w:sz="8.0" w:val="single" w:color="#000000"/>
-              <w:end w:sz="8.0" w:val="single" w:color="#000000"/>
-              <w:bottom w:sz="8.0" w:val="single" w:color="#000000"/>
-            </w:tcBorders>
-            <w:tcMar>
-              <w:start w:w="0" w:type="dxa"/>
-              <w:end w:w="0" w:type="dxa"/>
-            </w:tcMar>
-          </w:tcPr>
-          <w:p>
-            <w:pPr>
-              <w:autoSpaceDN w:val="0"/>
-              <w:autoSpaceDE w:val="0"/>
-              <w:widowControl/>
-              <w:spacing w:line="240" w:lineRule="auto" w:before="90" w:after="0"/>
-              <w:ind w:left="180" w:right="0" w:firstLine="0"/>
-              <w:jc w:val="left"/>
-            </w:pPr>
-            <w:r>
-              <w:rPr>
-                <w:rFonts w:ascii="Verdana" w:hAnsi="Verdana" w:eastAsia="Verdana"/>
-                <w:b w:val="0"/>
-                <w:i w:val="0"/>
-                <w:color w:val="333333"/>
-                <w:sz w:val="20"/>
-              </w:rPr>
-              <w:t xml:space="preserve">11/2/65 </w:t>
-            </w:r>
-          </w:p>
-        </w:tc>
-      </w:tr>
-      <w:tr>
-        <w:trPr>
-          <w:trHeight w:hRule="exact" w:val="432"/>
-        </w:trPr>
-        <w:tc>
-          <w:tcPr>
-            <w:tcW w:type="dxa" w:w="2020"/>
-            <w:tcBorders>
-              <w:start w:sz="8.0" w:val="single" w:color="#000000"/>
-              <w:top w:sz="8.0" w:val="single" w:color="#000000"/>
-              <w:end w:sz="8.0" w:val="single" w:color="#000000"/>
-              <w:bottom w:sz="8.0" w:val="single" w:color="#000000"/>
-            </w:tcBorders>
-            <w:tcMar>
-              <w:start w:w="0" w:type="dxa"/>
-              <w:end w:w="0" w:type="dxa"/>
-            </w:tcMar>
-          </w:tcPr>
-          <w:p>
-            <w:pPr>
-              <w:autoSpaceDN w:val="0"/>
-              <w:autoSpaceDE w:val="0"/>
-              <w:widowControl/>
-              <w:spacing w:line="240" w:lineRule="auto" w:before="106" w:after="0"/>
-              <w:ind w:left="220" w:right="0" w:firstLine="0"/>
-              <w:jc w:val="left"/>
-            </w:pPr>
-            <w:r>
-              <w:rPr>
-                <w:rFonts w:ascii="Verdana" w:hAnsi="Verdana" w:eastAsia="Verdana"/>
-                <w:b w:val="0"/>
-                <w:i w:val="0"/>
-                <w:color w:val="333333"/>
-                <w:sz w:val="20"/>
-              </w:rPr>
-              <w:t>576.553</w:t>
-            </w:r>
-          </w:p>
-        </w:tc>
-        <w:tc>
-          <w:tcPr>
-            <w:tcW w:type="dxa" w:w="2140"/>
-            <w:tcBorders>
-              <w:start w:sz="8.0" w:val="single" w:color="#000000"/>
-              <w:top w:sz="8.0" w:val="single" w:color="#000000"/>
-              <w:end w:sz="8.0" w:val="single" w:color="#000000"/>
-              <w:bottom w:sz="8.0" w:val="single" w:color="#000000"/>
-            </w:tcBorders>
-            <w:tcMar>
-              <w:start w:w="0" w:type="dxa"/>
-              <w:end w:w="0" w:type="dxa"/>
-            </w:tcMar>
-          </w:tcPr>
-          <w:p>
-            <w:pPr>
-              <w:autoSpaceDN w:val="0"/>
-              <w:autoSpaceDE w:val="0"/>
-              <w:widowControl/>
-              <w:spacing w:line="240" w:lineRule="auto" w:before="106" w:after="0"/>
-              <w:ind w:left="180" w:right="0" w:firstLine="0"/>
-              <w:jc w:val="left"/>
-            </w:pPr>
-            <w:r>
-              <w:rPr>
-                <w:rFonts w:ascii="Verdana" w:hAnsi="Verdana" w:eastAsia="Verdana"/>
-                <w:b w:val="0"/>
-                <w:i w:val="0"/>
-                <w:color w:val="333333"/>
-                <w:sz w:val="20"/>
-              </w:rPr>
-              <w:t>Art Arfons</w:t>
-            </w:r>
-          </w:p>
-        </w:tc>
-        <w:tc>
-          <w:tcPr>
-            <w:tcW w:type="dxa" w:w="2960"/>
-            <w:tcBorders>
-              <w:start w:sz="8.0" w:val="single" w:color="#000000"/>
-              <w:top w:sz="8.0" w:val="single" w:color="#000000"/>
-              <w:end w:sz="8.0" w:val="single" w:color="#000000"/>
-              <w:bottom w:sz="8.0" w:val="single" w:color="#000000"/>
-            </w:tcBorders>
-            <w:tcMar>
-              <w:start w:w="0" w:type="dxa"/>
-              <w:end w:w="0" w:type="dxa"/>
-            </w:tcMar>
-          </w:tcPr>
-          <w:p>
-            <w:pPr>
-              <w:autoSpaceDN w:val="0"/>
-              <w:autoSpaceDE w:val="0"/>
-              <w:widowControl/>
-              <w:spacing w:line="240" w:lineRule="auto" w:before="90" w:after="0"/>
-              <w:ind w:left="220" w:right="0" w:firstLine="0"/>
-              <w:jc w:val="left"/>
-            </w:pPr>
-            <w:r>
-              <w:rPr>
-                <w:rFonts w:ascii="Verdana" w:hAnsi="Verdana" w:eastAsia="Verdana"/>
-                <w:b w:val="0"/>
-                <w:i w:val="0"/>
-                <w:color w:val="333333"/>
-                <w:sz w:val="20"/>
-              </w:rPr>
-              <w:t xml:space="preserve">Green Monster </w:t>
-            </w:r>
-          </w:p>
-        </w:tc>
-        <w:tc>
-          <w:tcPr>
-            <w:tcW w:type="dxa" w:w="1560"/>
-            <w:tcBorders>
-              <w:start w:sz="8.0" w:val="single" w:color="#000000"/>
-              <w:top w:sz="8.0" w:val="single" w:color="#000000"/>
-              <w:end w:sz="8.0" w:val="single" w:color="#000000"/>
-              <w:bottom w:sz="8.0" w:val="single" w:color="#000000"/>
-            </w:tcBorders>
-            <w:tcMar>
-              <w:start w:w="0" w:type="dxa"/>
-              <w:end w:w="0" w:type="dxa"/>
-            </w:tcMar>
-          </w:tcPr>
-          <w:p>
-            <w:pPr>
-              <w:autoSpaceDN w:val="0"/>
-              <w:autoSpaceDE w:val="0"/>
-              <w:widowControl/>
-              <w:spacing w:line="240" w:lineRule="auto" w:before="90" w:after="0"/>
-              <w:ind w:left="200" w:right="0" w:firstLine="0"/>
-              <w:jc w:val="left"/>
-            </w:pPr>
-            <w:r>
-              <w:rPr>
-                <w:rFonts w:ascii="Verdana" w:hAnsi="Verdana" w:eastAsia="Verdana"/>
-                <w:b w:val="0"/>
-                <w:i w:val="0"/>
-                <w:color w:val="333333"/>
-                <w:sz w:val="20"/>
-              </w:rPr>
-              <w:t xml:space="preserve">GE J79 </w:t>
-            </w:r>
-          </w:p>
-        </w:tc>
-        <w:tc>
-          <w:tcPr>
-            <w:tcW w:type="dxa" w:w="1400"/>
-            <w:tcBorders>
-              <w:start w:sz="8.0" w:val="single" w:color="#000000"/>
-              <w:top w:sz="8.0" w:val="single" w:color="#000000"/>
-              <w:end w:sz="8.0" w:val="single" w:color="#000000"/>
-              <w:bottom w:sz="8.0" w:val="single" w:color="#000000"/>
-            </w:tcBorders>
-            <w:tcMar>
-              <w:start w:w="0" w:type="dxa"/>
-              <w:end w:w="0" w:type="dxa"/>
-            </w:tcMar>
-          </w:tcPr>
-          <w:p>
-            <w:pPr>
-              <w:autoSpaceDN w:val="0"/>
-              <w:autoSpaceDE w:val="0"/>
-              <w:widowControl/>
-              <w:spacing w:line="240" w:lineRule="auto" w:before="90" w:after="0"/>
-              <w:ind w:left="180" w:right="0" w:firstLine="0"/>
-              <w:jc w:val="left"/>
-            </w:pPr>
-            <w:r>
-              <w:rPr>
-                <w:rFonts w:ascii="Verdana" w:hAnsi="Verdana" w:eastAsia="Verdana"/>
-                <w:b w:val="0"/>
-                <w:i w:val="0"/>
-                <w:color w:val="333333"/>
-                <w:sz w:val="20"/>
-              </w:rPr>
-              <w:t xml:space="preserve">11/7/65 </w:t>
-            </w:r>
-          </w:p>
-        </w:tc>
-      </w:tr>
-      <w:tr>
-        <w:trPr>
-          <w:trHeight w:hRule="exact" w:val="432"/>
-        </w:trPr>
-        <w:tc>
-          <w:tcPr>
-            <w:tcW w:type="dxa" w:w="2020"/>
-            <w:tcBorders>
-              <w:start w:sz="8.0" w:val="single" w:color="#000000"/>
-              <w:top w:sz="8.0" w:val="single" w:color="#000000"/>
-              <w:end w:sz="8.0" w:val="single" w:color="#000000"/>
-              <w:bottom w:sz="8.0" w:val="single" w:color="#000000"/>
-            </w:tcBorders>
-            <w:tcMar>
-              <w:start w:w="0" w:type="dxa"/>
-              <w:end w:w="0" w:type="dxa"/>
-            </w:tcMar>
-          </w:tcPr>
-          <w:p>
-            <w:pPr>
-              <w:autoSpaceDN w:val="0"/>
-              <w:autoSpaceDE w:val="0"/>
-              <w:widowControl/>
-              <w:spacing w:line="240" w:lineRule="auto" w:before="106" w:after="0"/>
-              <w:ind w:left="220" w:right="0" w:firstLine="0"/>
-              <w:jc w:val="left"/>
-            </w:pPr>
-            <w:r>
-              <w:rPr>
-                <w:rFonts w:ascii="Verdana" w:hAnsi="Verdana" w:eastAsia="Verdana"/>
-                <w:b w:val="0"/>
-                <w:i w:val="0"/>
-                <w:color w:val="333333"/>
-                <w:sz w:val="20"/>
-              </w:rPr>
-              <w:t>600.601</w:t>
-            </w:r>
-          </w:p>
-        </w:tc>
-        <w:tc>
-          <w:tcPr>
-            <w:tcW w:type="dxa" w:w="2140"/>
-            <w:tcBorders>
-              <w:start w:sz="8.0" w:val="single" w:color="#000000"/>
-              <w:top w:sz="8.0" w:val="single" w:color="#000000"/>
-              <w:end w:sz="8.0" w:val="single" w:color="#000000"/>
-              <w:bottom w:sz="8.0" w:val="single" w:color="#000000"/>
-            </w:tcBorders>
-            <w:tcMar>
-              <w:start w:w="0" w:type="dxa"/>
-              <w:end w:w="0" w:type="dxa"/>
-            </w:tcMar>
-          </w:tcPr>
-          <w:p>
-            <w:pPr>
-              <w:autoSpaceDN w:val="0"/>
-              <w:autoSpaceDE w:val="0"/>
-              <w:widowControl/>
-              <w:spacing w:line="240" w:lineRule="auto" w:before="106" w:after="0"/>
-              <w:ind w:left="180" w:right="0" w:firstLine="0"/>
-              <w:jc w:val="left"/>
-            </w:pPr>
-            <w:r>
-              <w:rPr>
-                <w:rFonts w:ascii="Verdana" w:hAnsi="Verdana" w:eastAsia="Verdana"/>
-                <w:b w:val="0"/>
-                <w:i w:val="0"/>
-                <w:color w:val="333333"/>
-                <w:sz w:val="20"/>
-              </w:rPr>
-              <w:t>Craig Breedlove</w:t>
-            </w:r>
-          </w:p>
-        </w:tc>
-        <w:tc>
-          <w:tcPr>
-            <w:tcW w:type="dxa" w:w="2960"/>
-            <w:tcBorders>
-              <w:start w:sz="8.0" w:val="single" w:color="#000000"/>
-              <w:top w:sz="8.0" w:val="single" w:color="#000000"/>
-              <w:end w:sz="8.0" w:val="single" w:color="#000000"/>
-              <w:bottom w:sz="8.0" w:val="single" w:color="#000000"/>
-            </w:tcBorders>
-            <w:tcMar>
-              <w:start w:w="0" w:type="dxa"/>
-              <w:end w:w="0" w:type="dxa"/>
-            </w:tcMar>
-          </w:tcPr>
-          <w:p>
-            <w:pPr>
-              <w:autoSpaceDN w:val="0"/>
-              <w:autoSpaceDE w:val="0"/>
-              <w:widowControl/>
-              <w:spacing w:line="240" w:lineRule="auto" w:before="90" w:after="0"/>
-              <w:ind w:left="0" w:right="0" w:firstLine="0"/>
-              <w:jc w:val="center"/>
-            </w:pPr>
-            <w:r>
-              <w:rPr>
-                <w:rFonts w:ascii="Verdana" w:hAnsi="Verdana" w:eastAsia="Verdana"/>
-                <w:b w:val="0"/>
-                <w:i w:val="0"/>
-                <w:color w:val="333333"/>
+                <w:color w:val="424242"/>
                 <w:sz w:val="20"/>
               </w:rPr>
               <w:t>Spirit of America, Sonic 1</w:t>
@@ -2857,16 +1666,16 @@
               <w:autoSpaceDN w:val="0"/>
               <w:autoSpaceDE w:val="0"/>
               <w:widowControl/>
-              <w:spacing w:line="240" w:lineRule="auto" w:before="90" w:after="0"/>
+              <w:spacing w:line="228" w:lineRule="auto" w:before="90" w:after="0"/>
               <w:ind w:left="200" w:right="0" w:firstLine="0"/>
               <w:jc w:val="left"/>
             </w:pPr>
             <w:r>
               <w:rPr>
-                <w:rFonts w:ascii="Verdana" w:hAnsi="Verdana" w:eastAsia="Verdana"/>
+                <w:rFonts w:ascii="Aptos" w:hAnsi="Aptos" w:eastAsia="Aptos"/>
                 <w:b w:val="0"/>
                 <w:i w:val="0"/>
-                <w:color w:val="333333"/>
+                <w:color w:val="424242"/>
                 <w:sz w:val="20"/>
               </w:rPr>
               <w:t xml:space="preserve">GE J79 </w:t>
@@ -2875,7 +1684,7 @@
         </w:tc>
         <w:tc>
           <w:tcPr>
-            <w:tcW w:type="dxa" w:w="1400"/>
+            <w:tcW w:type="dxa" w:w="1402"/>
             <w:tcBorders>
               <w:start w:sz="8.0" w:val="single" w:color="#000000"/>
               <w:top w:sz="8.0" w:val="single" w:color="#000000"/>
@@ -2892,16 +1701,16 @@
               <w:autoSpaceDN w:val="0"/>
               <w:autoSpaceDE w:val="0"/>
               <w:widowControl/>
-              <w:spacing w:line="240" w:lineRule="auto" w:before="90" w:after="0"/>
+              <w:spacing w:line="228" w:lineRule="auto" w:before="90" w:after="0"/>
               <w:ind w:left="0" w:right="0" w:firstLine="0"/>
               <w:jc w:val="center"/>
             </w:pPr>
             <w:r>
               <w:rPr>
-                <w:rFonts w:ascii="Verdana" w:hAnsi="Verdana" w:eastAsia="Verdana"/>
+                <w:rFonts w:ascii="Aptos" w:hAnsi="Aptos" w:eastAsia="Aptos"/>
                 <w:b w:val="0"/>
                 <w:i w:val="0"/>
-                <w:color w:val="333333"/>
+                <w:color w:val="424242"/>
                 <w:sz w:val="20"/>
               </w:rPr>
               <w:t xml:space="preserve">11/15/65 </w:t>
@@ -2915,9 +1724,44 @@
         </w:trPr>
         <w:tc>
           <w:tcPr>
-            <w:tcW w:type="dxa" w:w="2020"/>
+            <w:tcW w:type="dxa" w:w="2018"/>
             <w:tcBorders>
               <w:start w:sz="8.0" w:val="single" w:color="#000000"/>
+              <w:top w:sz="8.0" w:val="single" w:color="#000000"/>
+              <w:end w:sz="7.2000000000000455" w:val="single" w:color="#000000"/>
+              <w:bottom w:sz="8.0" w:val="single" w:color="#000000"/>
+            </w:tcBorders>
+            <w:tcMar>
+              <w:start w:w="0" w:type="dxa"/>
+              <w:end w:w="0" w:type="dxa"/>
+            </w:tcMar>
+          </w:tcPr>
+          <w:p>
+            <w:pPr>
+              <w:autoSpaceDN w:val="0"/>
+              <w:autoSpaceDE w:val="0"/>
+              <w:widowControl/>
+              <w:spacing w:line="228" w:lineRule="auto" w:before="108" w:after="0"/>
+              <w:ind w:left="220" w:right="0" w:firstLine="0"/>
+              <w:jc w:val="left"/>
+            </w:pPr>
+            <w:r>
+              <w:rPr>
+                <w:rFonts w:ascii="Aptos" w:hAnsi="Aptos" w:eastAsia="Aptos"/>
+                <w:b w:val="0"/>
+                <w:i w:val="0"/>
+                <w:color w:val="424242"/>
+                <w:sz w:val="20"/>
+              </w:rPr>
+              <w:t>622.407</w:t>
+            </w:r>
+          </w:p>
+        </w:tc>
+        <w:tc>
+          <w:tcPr>
+            <w:tcW w:type="dxa" w:w="2142"/>
+            <w:tcBorders>
+              <w:start w:sz="7.2000000000000455" w:val="single" w:color="#000000"/>
               <w:top w:sz="8.0" w:val="single" w:color="#000000"/>
               <w:end w:sz="8.0" w:val="single" w:color="#000000"/>
               <w:bottom w:sz="8.0" w:val="single" w:color="#000000"/>
@@ -2932,51 +1776,16 @@
               <w:autoSpaceDN w:val="0"/>
               <w:autoSpaceDE w:val="0"/>
               <w:widowControl/>
-              <w:spacing w:line="240" w:lineRule="auto" w:before="106" w:after="0"/>
-              <w:ind w:left="220" w:right="0" w:firstLine="0"/>
+              <w:spacing w:line="228" w:lineRule="auto" w:before="108" w:after="0"/>
+              <w:ind w:left="182" w:right="0" w:firstLine="0"/>
               <w:jc w:val="left"/>
             </w:pPr>
             <w:r>
               <w:rPr>
-                <w:rFonts w:ascii="Verdana" w:hAnsi="Verdana" w:eastAsia="Verdana"/>
+                <w:rFonts w:ascii="Aptos" w:hAnsi="Aptos" w:eastAsia="Aptos"/>
                 <w:b w:val="0"/>
                 <w:i w:val="0"/>
-                <w:color w:val="333333"/>
-                <w:sz w:val="20"/>
-              </w:rPr>
-              <w:t>622.407</w:t>
-            </w:r>
-          </w:p>
-        </w:tc>
-        <w:tc>
-          <w:tcPr>
-            <w:tcW w:type="dxa" w:w="2140"/>
-            <w:tcBorders>
-              <w:start w:sz="8.0" w:val="single" w:color="#000000"/>
-              <w:top w:sz="8.0" w:val="single" w:color="#000000"/>
-              <w:end w:sz="8.0" w:val="single" w:color="#000000"/>
-              <w:bottom w:sz="8.0" w:val="single" w:color="#000000"/>
-            </w:tcBorders>
-            <w:tcMar>
-              <w:start w:w="0" w:type="dxa"/>
-              <w:end w:w="0" w:type="dxa"/>
-            </w:tcMar>
-          </w:tcPr>
-          <w:p>
-            <w:pPr>
-              <w:autoSpaceDN w:val="0"/>
-              <w:autoSpaceDE w:val="0"/>
-              <w:widowControl/>
-              <w:spacing w:line="240" w:lineRule="auto" w:before="106" w:after="0"/>
-              <w:ind w:left="180" w:right="0" w:firstLine="0"/>
-              <w:jc w:val="left"/>
-            </w:pPr>
-            <w:r>
-              <w:rPr>
-                <w:rFonts w:ascii="Verdana" w:hAnsi="Verdana" w:eastAsia="Verdana"/>
-                <w:b w:val="0"/>
-                <w:i w:val="0"/>
-                <w:color w:val="333333"/>
+                <w:color w:val="424242"/>
                 <w:sz w:val="20"/>
               </w:rPr>
               <w:t>Gary Gabelich</w:t>
@@ -3002,16 +1811,16 @@
               <w:autoSpaceDN w:val="0"/>
               <w:autoSpaceDE w:val="0"/>
               <w:widowControl/>
-              <w:spacing w:line="240" w:lineRule="auto" w:before="90" w:after="0"/>
-              <w:ind w:left="220" w:right="0" w:firstLine="0"/>
+              <w:spacing w:line="228" w:lineRule="auto" w:before="92" w:after="0"/>
+              <w:ind w:left="222" w:right="0" w:firstLine="0"/>
               <w:jc w:val="left"/>
             </w:pPr>
             <w:r>
               <w:rPr>
-                <w:rFonts w:ascii="Verdana" w:hAnsi="Verdana" w:eastAsia="Verdana"/>
+                <w:rFonts w:ascii="Aptos" w:hAnsi="Aptos" w:eastAsia="Aptos"/>
                 <w:b w:val="0"/>
                 <w:i w:val="0"/>
-                <w:color w:val="333333"/>
+                <w:color w:val="424242"/>
                 <w:sz w:val="20"/>
               </w:rPr>
               <w:t xml:space="preserve">Blue Flame </w:t>
@@ -3037,16 +1846,16 @@
               <w:autoSpaceDN w:val="0"/>
               <w:autoSpaceDE w:val="0"/>
               <w:widowControl/>
-              <w:spacing w:line="240" w:lineRule="auto" w:before="90" w:after="0"/>
+              <w:spacing w:line="228" w:lineRule="auto" w:before="92" w:after="0"/>
               <w:ind w:left="200" w:right="0" w:firstLine="0"/>
               <w:jc w:val="left"/>
             </w:pPr>
             <w:r>
               <w:rPr>
-                <w:rFonts w:ascii="Verdana" w:hAnsi="Verdana" w:eastAsia="Verdana"/>
+                <w:rFonts w:ascii="Aptos" w:hAnsi="Aptos" w:eastAsia="Aptos"/>
                 <w:b w:val="0"/>
                 <w:i w:val="0"/>
-                <w:color w:val="333333"/>
+                <w:color w:val="424242"/>
                 <w:sz w:val="20"/>
               </w:rPr>
               <w:t xml:space="preserve">Rocket </w:t>
@@ -3055,7 +1864,7 @@
         </w:tc>
         <w:tc>
           <w:tcPr>
-            <w:tcW w:type="dxa" w:w="1400"/>
+            <w:tcW w:type="dxa" w:w="1402"/>
             <w:tcBorders>
               <w:start w:sz="8.0" w:val="single" w:color="#000000"/>
               <w:top w:sz="8.0" w:val="single" w:color="#000000"/>
@@ -3072,16 +1881,16 @@
               <w:autoSpaceDN w:val="0"/>
               <w:autoSpaceDE w:val="0"/>
               <w:widowControl/>
-              <w:spacing w:line="240" w:lineRule="auto" w:before="90" w:after="0"/>
+              <w:spacing w:line="228" w:lineRule="auto" w:before="92" w:after="0"/>
               <w:ind w:left="0" w:right="0" w:firstLine="0"/>
               <w:jc w:val="center"/>
             </w:pPr>
             <w:r>
               <w:rPr>
-                <w:rFonts w:ascii="Verdana" w:hAnsi="Verdana" w:eastAsia="Verdana"/>
+                <w:rFonts w:ascii="Aptos" w:hAnsi="Aptos" w:eastAsia="Aptos"/>
                 <w:b w:val="0"/>
                 <w:i w:val="0"/>
-                <w:color w:val="333333"/>
+                <w:color w:val="424242"/>
                 <w:sz w:val="20"/>
               </w:rPr>
               <w:t xml:space="preserve">10/23/70 </w:t>
@@ -3095,9 +1904,44 @@
         </w:trPr>
         <w:tc>
           <w:tcPr>
-            <w:tcW w:type="dxa" w:w="2020"/>
+            <w:tcW w:type="dxa" w:w="2018"/>
             <w:tcBorders>
               <w:start w:sz="8.0" w:val="single" w:color="#000000"/>
+              <w:top w:sz="8.0" w:val="single" w:color="#000000"/>
+              <w:end w:sz="7.2000000000000455" w:val="single" w:color="#000000"/>
+              <w:bottom w:sz="8.0" w:val="single" w:color="#000000"/>
+            </w:tcBorders>
+            <w:tcMar>
+              <w:start w:w="0" w:type="dxa"/>
+              <w:end w:w="0" w:type="dxa"/>
+            </w:tcMar>
+          </w:tcPr>
+          <w:p>
+            <w:pPr>
+              <w:autoSpaceDN w:val="0"/>
+              <w:autoSpaceDE w:val="0"/>
+              <w:widowControl/>
+              <w:spacing w:line="228" w:lineRule="auto" w:before="108" w:after="0"/>
+              <w:ind w:left="220" w:right="0" w:firstLine="0"/>
+              <w:jc w:val="left"/>
+            </w:pPr>
+            <w:r>
+              <w:rPr>
+                <w:rFonts w:ascii="Aptos" w:hAnsi="Aptos" w:eastAsia="Aptos"/>
+                <w:b w:val="0"/>
+                <w:i w:val="0"/>
+                <w:color w:val="424242"/>
+                <w:sz w:val="20"/>
+              </w:rPr>
+              <w:t>633.468</w:t>
+            </w:r>
+          </w:p>
+        </w:tc>
+        <w:tc>
+          <w:tcPr>
+            <w:tcW w:type="dxa" w:w="2142"/>
+            <w:tcBorders>
+              <w:start w:sz="7.2000000000000455" w:val="single" w:color="#000000"/>
               <w:top w:sz="8.0" w:val="single" w:color="#000000"/>
               <w:end w:sz="8.0" w:val="single" w:color="#000000"/>
               <w:bottom w:sz="8.0" w:val="single" w:color="#000000"/>
@@ -3112,51 +1956,16 @@
               <w:autoSpaceDN w:val="0"/>
               <w:autoSpaceDE w:val="0"/>
               <w:widowControl/>
-              <w:spacing w:line="240" w:lineRule="auto" w:before="106" w:after="0"/>
-              <w:ind w:left="220" w:right="0" w:firstLine="0"/>
+              <w:spacing w:line="228" w:lineRule="auto" w:before="108" w:after="0"/>
+              <w:ind w:left="182" w:right="0" w:firstLine="0"/>
               <w:jc w:val="left"/>
             </w:pPr>
             <w:r>
               <w:rPr>
-                <w:rFonts w:ascii="Verdana" w:hAnsi="Verdana" w:eastAsia="Verdana"/>
+                <w:rFonts w:ascii="Aptos" w:hAnsi="Aptos" w:eastAsia="Aptos"/>
                 <w:b w:val="0"/>
                 <w:i w:val="0"/>
-                <w:color w:val="333333"/>
-                <w:sz w:val="20"/>
-              </w:rPr>
-              <w:t>633.468</w:t>
-            </w:r>
-          </w:p>
-        </w:tc>
-        <w:tc>
-          <w:tcPr>
-            <w:tcW w:type="dxa" w:w="2140"/>
-            <w:tcBorders>
-              <w:start w:sz="8.0" w:val="single" w:color="#000000"/>
-              <w:top w:sz="8.0" w:val="single" w:color="#000000"/>
-              <w:end w:sz="8.0" w:val="single" w:color="#000000"/>
-              <w:bottom w:sz="8.0" w:val="single" w:color="#000000"/>
-            </w:tcBorders>
-            <w:tcMar>
-              <w:start w:w="0" w:type="dxa"/>
-              <w:end w:w="0" w:type="dxa"/>
-            </w:tcMar>
-          </w:tcPr>
-          <w:p>
-            <w:pPr>
-              <w:autoSpaceDN w:val="0"/>
-              <w:autoSpaceDE w:val="0"/>
-              <w:widowControl/>
-              <w:spacing w:line="240" w:lineRule="auto" w:before="106" w:after="0"/>
-              <w:ind w:left="180" w:right="0" w:firstLine="0"/>
-              <w:jc w:val="left"/>
-            </w:pPr>
-            <w:r>
-              <w:rPr>
-                <w:rFonts w:ascii="Verdana" w:hAnsi="Verdana" w:eastAsia="Verdana"/>
-                <w:b w:val="0"/>
-                <w:i w:val="0"/>
-                <w:color w:val="333333"/>
+                <w:color w:val="424242"/>
                 <w:sz w:val="20"/>
               </w:rPr>
               <w:t xml:space="preserve">Richard Noble </w:t>
@@ -3182,16 +1991,16 @@
               <w:autoSpaceDN w:val="0"/>
               <w:autoSpaceDE w:val="0"/>
               <w:widowControl/>
-              <w:spacing w:line="240" w:lineRule="auto" w:before="90" w:after="0"/>
-              <w:ind w:left="220" w:right="0" w:firstLine="0"/>
+              <w:spacing w:line="228" w:lineRule="auto" w:before="92" w:after="0"/>
+              <w:ind w:left="222" w:right="0" w:firstLine="0"/>
               <w:jc w:val="left"/>
             </w:pPr>
             <w:r>
               <w:rPr>
-                <w:rFonts w:ascii="Verdana" w:hAnsi="Verdana" w:eastAsia="Verdana"/>
+                <w:rFonts w:ascii="Aptos" w:hAnsi="Aptos" w:eastAsia="Aptos"/>
                 <w:b w:val="0"/>
                 <w:i w:val="0"/>
-                <w:color w:val="333333"/>
+                <w:color w:val="424242"/>
                 <w:sz w:val="20"/>
               </w:rPr>
               <w:t xml:space="preserve">Thrust 2 </w:t>
@@ -3217,16 +2026,16 @@
               <w:autoSpaceDN w:val="0"/>
               <w:autoSpaceDE w:val="0"/>
               <w:widowControl/>
-              <w:spacing w:line="240" w:lineRule="auto" w:before="90" w:after="0"/>
+              <w:spacing w:line="228" w:lineRule="auto" w:before="92" w:after="0"/>
               <w:ind w:left="0" w:right="0" w:firstLine="0"/>
               <w:jc w:val="center"/>
             </w:pPr>
             <w:r>
               <w:rPr>
-                <w:rFonts w:ascii="Verdana" w:hAnsi="Verdana" w:eastAsia="Verdana"/>
+                <w:rFonts w:ascii="Aptos" w:hAnsi="Aptos" w:eastAsia="Aptos"/>
                 <w:b w:val="0"/>
                 <w:i w:val="0"/>
-                <w:color w:val="333333"/>
+                <w:color w:val="424242"/>
                 <w:sz w:val="20"/>
               </w:rPr>
               <w:t xml:space="preserve">RR RG 146 </w:t>
@@ -3235,7 +2044,7 @@
         </w:tc>
         <w:tc>
           <w:tcPr>
-            <w:tcW w:type="dxa" w:w="1400"/>
+            <w:tcW w:type="dxa" w:w="1402"/>
             <w:tcBorders>
               <w:start w:sz="8.0" w:val="single" w:color="#000000"/>
               <w:top w:sz="8.0" w:val="single" w:color="#000000"/>
@@ -3252,16 +2061,16 @@
               <w:autoSpaceDN w:val="0"/>
               <w:autoSpaceDE w:val="0"/>
               <w:widowControl/>
-              <w:spacing w:line="240" w:lineRule="auto" w:before="90" w:after="0"/>
-              <w:ind w:left="180" w:right="0" w:firstLine="0"/>
+              <w:spacing w:line="228" w:lineRule="auto" w:before="92" w:after="0"/>
+              <w:ind w:left="182" w:right="0" w:firstLine="0"/>
               <w:jc w:val="left"/>
             </w:pPr>
             <w:r>
               <w:rPr>
-                <w:rFonts w:ascii="Verdana" w:hAnsi="Verdana" w:eastAsia="Verdana"/>
+                <w:rFonts w:ascii="Aptos" w:hAnsi="Aptos" w:eastAsia="Aptos"/>
                 <w:b w:val="0"/>
                 <w:i w:val="0"/>
-                <w:color w:val="333333"/>
+                <w:color w:val="424242"/>
                 <w:sz w:val="20"/>
               </w:rPr>
               <w:t xml:space="preserve">10/4/83 </w:t>
@@ -3271,16 +2080,16 @@
       </w:tr>
       <w:tr>
         <w:trPr>
-          <w:trHeight w:hRule="exact" w:val="414"/>
+          <w:trHeight w:hRule="exact" w:val="412"/>
         </w:trPr>
         <w:tc>
           <w:tcPr>
-            <w:tcW w:type="dxa" w:w="2020"/>
+            <w:tcW w:type="dxa" w:w="2018"/>
             <w:tcBorders>
               <w:start w:sz="8.0" w:val="single" w:color="#000000"/>
               <w:top w:sz="8.0" w:val="single" w:color="#000000"/>
-              <w:end w:sz="8.0" w:val="single" w:color="#000000"/>
-              <w:bottom w:sz="8.0" w:val="single" w:color="#000000"/>
+              <w:end w:sz="7.2000000000000455" w:val="single" w:color="#000000"/>
+              <w:bottom w:sz="7.199999999999818" w:val="single" w:color="#000000"/>
             </w:tcBorders>
             <w:tcMar>
               <w:start w:w="0" w:type="dxa"/>
@@ -3292,16 +2101,16 @@
               <w:autoSpaceDN w:val="0"/>
               <w:autoSpaceDE w:val="0"/>
               <w:widowControl/>
-              <w:spacing w:line="240" w:lineRule="auto" w:before="106" w:after="0"/>
+              <w:spacing w:line="228" w:lineRule="auto" w:before="108" w:after="0"/>
               <w:ind w:left="220" w:right="0" w:firstLine="0"/>
               <w:jc w:val="left"/>
             </w:pPr>
             <w:r>
               <w:rPr>
-                <w:rFonts w:ascii="Verdana" w:hAnsi="Verdana" w:eastAsia="Verdana"/>
+                <w:rFonts w:ascii="Aptos" w:hAnsi="Aptos" w:eastAsia="Aptos"/>
                 <w:b w:val="0"/>
                 <w:i w:val="0"/>
-                <w:color w:val="333333"/>
+                <w:color w:val="424242"/>
                 <w:sz w:val="20"/>
               </w:rPr>
               <w:t>763.035</w:t>
@@ -3310,12 +2119,12 @@
         </w:tc>
         <w:tc>
           <w:tcPr>
-            <w:tcW w:type="dxa" w:w="2140"/>
+            <w:tcW w:type="dxa" w:w="2142"/>
             <w:tcBorders>
-              <w:start w:sz="8.0" w:val="single" w:color="#000000"/>
+              <w:start w:sz="7.2000000000000455" w:val="single" w:color="#000000"/>
               <w:top w:sz="8.0" w:val="single" w:color="#000000"/>
               <w:end w:sz="8.0" w:val="single" w:color="#000000"/>
-              <w:bottom w:sz="8.0" w:val="single" w:color="#000000"/>
+              <w:bottom w:sz="7.199999999999818" w:val="single" w:color="#000000"/>
             </w:tcBorders>
             <w:tcMar>
               <w:start w:w="0" w:type="dxa"/>
@@ -3327,16 +2136,16 @@
               <w:autoSpaceDN w:val="0"/>
               <w:autoSpaceDE w:val="0"/>
               <w:widowControl/>
-              <w:spacing w:line="240" w:lineRule="auto" w:before="106" w:after="0"/>
-              <w:ind w:left="180" w:right="0" w:firstLine="0"/>
+              <w:spacing w:line="228" w:lineRule="auto" w:before="108" w:after="0"/>
+              <w:ind w:left="182" w:right="0" w:firstLine="0"/>
               <w:jc w:val="left"/>
             </w:pPr>
             <w:r>
               <w:rPr>
-                <w:rFonts w:ascii="Verdana" w:hAnsi="Verdana" w:eastAsia="Verdana"/>
+                <w:rFonts w:ascii="Aptos" w:hAnsi="Aptos" w:eastAsia="Aptos"/>
                 <w:b w:val="0"/>
                 <w:i w:val="0"/>
-                <w:color w:val="333333"/>
+                <w:color w:val="424242"/>
                 <w:sz w:val="20"/>
               </w:rPr>
               <w:t>Andy Green</w:t>
@@ -3350,7 +2159,7 @@
               <w:start w:sz="8.0" w:val="single" w:color="#000000"/>
               <w:top w:sz="8.0" w:val="single" w:color="#000000"/>
               <w:end w:sz="8.0" w:val="single" w:color="#000000"/>
-              <w:bottom w:sz="8.0" w:val="single" w:color="#000000"/>
+              <w:bottom w:sz="7.199999999999818" w:val="single" w:color="#000000"/>
             </w:tcBorders>
             <w:tcMar>
               <w:start w:w="0" w:type="dxa"/>
@@ -3362,16 +2171,16 @@
               <w:autoSpaceDN w:val="0"/>
               <w:autoSpaceDE w:val="0"/>
               <w:widowControl/>
-              <w:spacing w:line="240" w:lineRule="auto" w:before="90" w:after="0"/>
-              <w:ind w:left="220" w:right="0" w:firstLine="0"/>
+              <w:spacing w:line="228" w:lineRule="auto" w:before="92" w:after="0"/>
+              <w:ind w:left="222" w:right="0" w:firstLine="0"/>
               <w:jc w:val="left"/>
             </w:pPr>
             <w:r>
               <w:rPr>
-                <w:rFonts w:ascii="Verdana" w:hAnsi="Verdana" w:eastAsia="Verdana"/>
+                <w:rFonts w:ascii="Aptos" w:hAnsi="Aptos" w:eastAsia="Aptos"/>
                 <w:b w:val="0"/>
                 <w:i w:val="0"/>
-                <w:color w:val="333333"/>
+                <w:color w:val="424242"/>
                 <w:sz w:val="20"/>
               </w:rPr>
               <w:t>Thrust SSC</w:t>
@@ -3385,7 +2194,7 @@
               <w:start w:sz="8.0" w:val="single" w:color="#000000"/>
               <w:top w:sz="8.0" w:val="single" w:color="#000000"/>
               <w:end w:sz="8.0" w:val="single" w:color="#000000"/>
-              <w:bottom w:sz="8.0" w:val="single" w:color="#000000"/>
+              <w:bottom w:sz="7.199999999999818" w:val="single" w:color="#000000"/>
             </w:tcBorders>
             <w:tcMar>
               <w:start w:w="0" w:type="dxa"/>
@@ -3397,16 +2206,16 @@
               <w:autoSpaceDN w:val="0"/>
               <w:autoSpaceDE w:val="0"/>
               <w:widowControl/>
-              <w:spacing w:line="240" w:lineRule="auto" w:before="90" w:after="0"/>
+              <w:spacing w:line="228" w:lineRule="auto" w:before="92" w:after="0"/>
               <w:ind w:left="200" w:right="0" w:firstLine="0"/>
               <w:jc w:val="left"/>
             </w:pPr>
             <w:r>
               <w:rPr>
-                <w:rFonts w:ascii="Verdana" w:hAnsi="Verdana" w:eastAsia="Verdana"/>
+                <w:rFonts w:ascii="Aptos" w:hAnsi="Aptos" w:eastAsia="Aptos"/>
                 <w:b w:val="0"/>
                 <w:i w:val="0"/>
-                <w:color w:val="333333"/>
+                <w:color w:val="424242"/>
                 <w:sz w:val="20"/>
               </w:rPr>
               <w:t>RR Spey</w:t>
@@ -3415,12 +2224,12 @@
         </w:tc>
         <w:tc>
           <w:tcPr>
-            <w:tcW w:type="dxa" w:w="1400"/>
+            <w:tcW w:type="dxa" w:w="1402"/>
             <w:tcBorders>
               <w:start w:sz="8.0" w:val="single" w:color="#000000"/>
               <w:top w:sz="8.0" w:val="single" w:color="#000000"/>
               <w:end w:sz="8.0" w:val="single" w:color="#000000"/>
-              <w:bottom w:sz="8.0" w:val="single" w:color="#000000"/>
+              <w:bottom w:sz="7.199999999999818" w:val="single" w:color="#000000"/>
             </w:tcBorders>
             <w:tcMar>
               <w:start w:w="0" w:type="dxa"/>
@@ -3432,16 +2241,16 @@
               <w:autoSpaceDN w:val="0"/>
               <w:autoSpaceDE w:val="0"/>
               <w:widowControl/>
-              <w:spacing w:line="240" w:lineRule="auto" w:before="90" w:after="0"/>
+              <w:spacing w:line="228" w:lineRule="auto" w:before="92" w:after="0"/>
               <w:ind w:left="0" w:right="0" w:firstLine="0"/>
               <w:jc w:val="center"/>
             </w:pPr>
             <w:r>
               <w:rPr>
-                <w:rFonts w:ascii="Verdana" w:hAnsi="Verdana" w:eastAsia="Verdana"/>
+                <w:rFonts w:ascii="Aptos" w:hAnsi="Aptos" w:eastAsia="Aptos"/>
                 <w:b w:val="0"/>
                 <w:i w:val="0"/>
-                <w:color w:val="333333"/>
+                <w:color w:val="424242"/>
                 <w:sz w:val="20"/>
               </w:rPr>
               <w:t>10/15/97</w:t>
@@ -3451,14 +2260,14 @@
       </w:tr>
       <w:tr>
         <w:trPr>
-          <w:trHeight w:hRule="exact" w:val="174"/>
+          <w:trHeight w:hRule="exact" w:val="166"/>
         </w:trPr>
         <w:tc>
           <w:tcPr>
             <w:tcW w:type="dxa" w:w="8680"/>
             <w:gridSpan w:val="4"/>
             <w:tcBorders>
-              <w:top w:sz="8.0" w:val="single" w:color="#000000"/>
+              <w:top w:sz="7.199999999999818" w:val="single" w:color="#000000"/>
               <w:end w:sz="8.0" w:val="single" w:color="#000000"/>
             </w:tcBorders>
             <w:tcMar>
@@ -3482,10 +2291,10 @@
         </w:tc>
         <w:tc>
           <w:tcPr>
-            <w:tcW w:type="dxa" w:w="1400"/>
+            <w:tcW w:type="dxa" w:w="1402"/>
             <w:tcBorders>
               <w:start w:sz="8.0" w:val="single" w:color="#000000"/>
-              <w:top w:sz="8.0" w:val="single" w:color="#000000"/>
+              <w:top w:sz="7.199999999999818" w:val="single" w:color="#000000"/>
             </w:tcBorders>
             <w:tcMar>
               <w:start w:w="0" w:type="dxa"/>
@@ -3501,17 +2310,17 @@
         <w:autoSpaceDN w:val="0"/>
         <w:autoSpaceDE w:val="0"/>
         <w:widowControl/>
-        <w:spacing w:line="245" w:lineRule="auto" w:before="74" w:after="172"/>
-        <w:ind w:left="340" w:right="0" w:firstLine="0"/>
+        <w:spacing w:line="245" w:lineRule="auto" w:before="910" w:after="0"/>
+        <w:ind w:left="340" w:right="144" w:firstLine="0"/>
         <w:jc w:val="left"/>
       </w:pPr>
       <w:r>
         <w:rPr>
-          <w:rFonts w:ascii="Verdana" w:hAnsi="Verdana" w:eastAsia="Verdana"/>
-          <w:b/>
+          <w:rFonts w:ascii="Aptos" w:hAnsi="Aptos" w:eastAsia="Aptos"/>
+          <w:b w:val="0"/>
           <w:i w:val="0"/>
           <w:color w:val="000000"/>
-          <w:sz w:val="22"/>
+          <w:sz w:val="20"/>
         </w:rPr>
         <w:t xml:space="preserve">Example 5: Distance and Time (GR 8-10) </w:t>
       </w:r>
@@ -3520,570 +2329,58 @@
       </w:r>
       <w:r>
         <w:rPr>
-          <w:rFonts w:ascii="Verdana" w:hAnsi="Verdana" w:eastAsia="Verdana"/>
+          <w:rFonts w:ascii="Aptos" w:hAnsi="Aptos" w:eastAsia="Aptos"/>
           <w:b w:val="0"/>
           <w:i w:val="0"/>
           <w:color w:val="000000"/>
-          <w:sz w:val="22"/>
+          <w:sz w:val="20"/>
         </w:rPr>
-        <w:t xml:space="preserve">The following data were collected using a car with a water clock set to release a drop in </w:t>
+        <w:t xml:space="preserve">The following data were collected using a car with a water clock set to release a drop in a unit of time and a meter </w:t>
       </w:r>
       <w:r>
         <w:rPr>
-          <w:rFonts w:ascii="Verdana" w:hAnsi="Verdana" w:eastAsia="Verdana"/>
+          <w:rFonts w:ascii="Aptos" w:hAnsi="Aptos" w:eastAsia="Aptos"/>
           <w:b w:val="0"/>
           <w:i w:val="0"/>
           <w:color w:val="000000"/>
-          <w:sz w:val="22"/>
+          <w:sz w:val="20"/>
         </w:rPr>
-        <w:t xml:space="preserve">a unit of time and a meter stick. The car rolled down an inclined plane. Three trials were </w:t>
+        <w:t xml:space="preserve">stick. The car rolled down an inclined plane. Three trials were run. Create a data table with an average distance </w:t>
       </w:r>
       <w:r>
         <w:rPr>
-          <w:rFonts w:ascii="Verdana" w:hAnsi="Verdana" w:eastAsia="Verdana"/>
+          <w:rFonts w:ascii="Aptos" w:hAnsi="Aptos" w:eastAsia="Aptos"/>
           <w:b w:val="0"/>
           <w:i w:val="0"/>
           <w:color w:val="000000"/>
-          <w:sz w:val="22"/>
+          <w:sz w:val="20"/>
         </w:rPr>
-        <w:t xml:space="preserve">run. Create a data table with an average distance column and an average velocity column, </w:t>
+        <w:t xml:space="preserve">column and an average velocity column, create an average distance-time graph, and draw the best-fit line or curve. </w:t>
       </w:r>
       <w:r>
         <w:rPr>
-          <w:rFonts w:ascii="Verdana" w:hAnsi="Verdana" w:eastAsia="Verdana"/>
+          <w:rFonts w:ascii="Aptos" w:hAnsi="Aptos" w:eastAsia="Aptos"/>
           <w:b w:val="0"/>
           <w:i w:val="0"/>
           <w:color w:val="000000"/>
-          <w:sz w:val="22"/>
+          <w:sz w:val="20"/>
         </w:rPr>
-        <w:t xml:space="preserve">create an average distance-time graph, and draw the best-fit line or curve. Estimate the </w:t>
+        <w:t xml:space="preserve">Estimate the car’s distance traveled and velocity at six drops of water. Describe the motion of the car. Is it going at a </w:t>
       </w:r>
       <w:r>
         <w:rPr>
-          <w:rFonts w:ascii="Verdana" w:hAnsi="Verdana" w:eastAsia="Verdana"/>
+          <w:rFonts w:ascii="Aptos" w:hAnsi="Aptos" w:eastAsia="Aptos"/>
           <w:b w:val="0"/>
           <w:i w:val="0"/>
           <w:color w:val="000000"/>
-          <w:sz w:val="22"/>
+          <w:sz w:val="20"/>
         </w:rPr>
-        <w:t xml:space="preserve">car’s distance traveled and velocity at six drops of water. Describe the motion of the car. Is </w:t>
-      </w:r>
-      <w:r>
-        <w:rPr>
-          <w:rFonts w:ascii="Verdana" w:hAnsi="Verdana" w:eastAsia="Verdana"/>
-          <w:b w:val="0"/>
-          <w:i w:val="0"/>
-          <w:color w:val="000000"/>
-          <w:sz w:val="22"/>
-        </w:rPr>
-        <w:t>it going at a constant speed, accelerating, or decelerating? How do you know?</w:t>
-      </w:r>
-    </w:p>
-    <w:tbl>
-      <w:tblPr>
-        <w:tblW w:type="auto" w:w="0"/>
-        <w:tblLayout w:type="fixed"/>
-        <w:tblLook w:firstColumn="1" w:firstRow="1" w:lastColumn="0" w:lastRow="0" w:noHBand="0" w:noVBand="1" w:val="04A0"/>
-        <w:tblInd w:w="1730.0" w:type="dxa"/>
-      </w:tblPr>
-      <w:tblGrid>
-        <w:gridCol w:w="5230"/>
-        <w:gridCol w:w="5230"/>
-      </w:tblGrid>
-      <w:tr>
-        <w:trPr>
-          <w:trHeight w:hRule="exact" w:val="370"/>
-        </w:trPr>
-        <w:tc>
-          <w:tcPr>
-            <w:tcW w:type="dxa" w:w="2890"/>
-            <w:tcBorders>
-              <w:start w:sz="16.0" w:val="single" w:color="#000000"/>
-              <w:top w:sz="16.0" w:val="single" w:color="#000000"/>
-              <w:end w:sz="8.0" w:val="single" w:color="#000000"/>
-              <w:bottom w:sz="8.0" w:val="single" w:color="#000000"/>
-            </w:tcBorders>
-            <w:tcMar>
-              <w:start w:w="0" w:type="dxa"/>
-              <w:end w:w="0" w:type="dxa"/>
-            </w:tcMar>
-          </w:tcPr>
-          <w:p>
-            <w:pPr>
-              <w:autoSpaceDN w:val="0"/>
-              <w:autoSpaceDE w:val="0"/>
-              <w:widowControl/>
-              <w:spacing w:line="240" w:lineRule="auto" w:before="6" w:after="0"/>
-              <w:ind w:left="178" w:right="0" w:firstLine="0"/>
-              <w:jc w:val="left"/>
-            </w:pPr>
-            <w:r>
-              <w:rPr>
-                <w:rFonts w:ascii="Verdana" w:hAnsi="Verdana" w:eastAsia="Verdana"/>
-                <w:b/>
-                <w:i w:val="0"/>
-                <w:color w:val="000000"/>
-                <w:sz w:val="20"/>
-              </w:rPr>
-              <w:t xml:space="preserve">Time (drops of water)   </w:t>
-            </w:r>
-          </w:p>
-        </w:tc>
-        <w:tc>
-          <w:tcPr>
-            <w:tcW w:type="dxa" w:w="2590"/>
-            <w:tcBorders>
-              <w:start w:sz="8.0" w:val="single" w:color="#000000"/>
-              <w:top w:sz="16.0" w:val="single" w:color="#000000"/>
-              <w:end w:sz="16.0" w:val="single" w:color="#000000"/>
-              <w:bottom w:sz="8.0" w:val="single" w:color="#000000"/>
-            </w:tcBorders>
-            <w:tcMar>
-              <w:start w:w="0" w:type="dxa"/>
-              <w:end w:w="0" w:type="dxa"/>
-            </w:tcMar>
-          </w:tcPr>
-          <w:p>
-            <w:pPr>
-              <w:autoSpaceDN w:val="0"/>
-              <w:autoSpaceDE w:val="0"/>
-              <w:widowControl/>
-              <w:spacing w:line="240" w:lineRule="auto" w:before="6" w:after="0"/>
-              <w:ind w:left="0" w:right="0" w:firstLine="0"/>
-              <w:jc w:val="left"/>
-            </w:pPr>
-            <w:r>
-              <w:rPr>
-                <w:rFonts w:ascii="Verdana" w:hAnsi="Verdana" w:eastAsia="Verdana"/>
-                <w:b/>
-                <w:i w:val="0"/>
-                <w:color w:val="000000"/>
-                <w:sz w:val="20"/>
-              </w:rPr>
-              <w:t xml:space="preserve">        Distance (cm)</w:t>
-            </w:r>
-          </w:p>
-        </w:tc>
-      </w:tr>
-      <w:tr>
-        <w:trPr>
-          <w:trHeight w:hRule="exact" w:val="340"/>
-        </w:trPr>
-        <w:tc>
-          <w:tcPr>
-            <w:tcW w:type="dxa" w:w="2890"/>
-            <w:tcBorders>
-              <w:start w:sz="16.0" w:val="single" w:color="#000000"/>
-              <w:top w:sz="8.0" w:val="single" w:color="#000000"/>
-              <w:end w:sz="8.0" w:val="single" w:color="#000000"/>
-              <w:bottom w:sz="8.0" w:val="single" w:color="#000000"/>
-            </w:tcBorders>
-            <w:tcMar>
-              <w:start w:w="0" w:type="dxa"/>
-              <w:end w:w="0" w:type="dxa"/>
-            </w:tcMar>
-          </w:tcPr>
-          <w:p>
-            <w:pPr>
-              <w:autoSpaceDN w:val="0"/>
-              <w:autoSpaceDE w:val="0"/>
-              <w:widowControl/>
-              <w:spacing w:line="240" w:lineRule="auto" w:before="10" w:after="0"/>
-              <w:ind w:left="0" w:right="1392" w:firstLine="0"/>
-              <w:jc w:val="right"/>
-            </w:pPr>
-            <w:r>
-              <w:rPr>
-                <w:rFonts w:ascii="Verdana" w:hAnsi="Verdana" w:eastAsia="Verdana"/>
-                <w:b w:val="0"/>
-                <w:i w:val="0"/>
-                <w:color w:val="000000"/>
-                <w:sz w:val="20"/>
-              </w:rPr>
-              <w:t xml:space="preserve">1 </w:t>
-            </w:r>
-          </w:p>
-        </w:tc>
-        <w:tc>
-          <w:tcPr>
-            <w:tcW w:type="dxa" w:w="2590"/>
-            <w:tcBorders>
-              <w:start w:sz="8.0" w:val="single" w:color="#000000"/>
-              <w:top w:sz="8.0" w:val="single" w:color="#000000"/>
-              <w:end w:sz="16.0" w:val="single" w:color="#000000"/>
-              <w:bottom w:sz="8.0" w:val="single" w:color="#000000"/>
-            </w:tcBorders>
-            <w:tcMar>
-              <w:start w:w="0" w:type="dxa"/>
-              <w:end w:w="0" w:type="dxa"/>
-            </w:tcMar>
-          </w:tcPr>
-          <w:p>
-            <w:pPr>
-              <w:autoSpaceDN w:val="0"/>
-              <w:autoSpaceDE w:val="0"/>
-              <w:widowControl/>
-              <w:spacing w:line="240" w:lineRule="auto" w:before="10" w:after="0"/>
-              <w:ind w:left="0" w:right="1028" w:firstLine="0"/>
-              <w:jc w:val="right"/>
-            </w:pPr>
-            <w:r>
-              <w:rPr>
-                <w:rFonts w:ascii="Verdana" w:hAnsi="Verdana" w:eastAsia="Verdana"/>
-                <w:b w:val="0"/>
-                <w:i w:val="0"/>
-                <w:color w:val="000000"/>
-                <w:sz w:val="20"/>
-              </w:rPr>
-              <w:t xml:space="preserve"> 10,11,9</w:t>
-            </w:r>
-          </w:p>
-        </w:tc>
-      </w:tr>
-      <w:tr>
-        <w:trPr>
-          <w:trHeight w:hRule="exact" w:val="360"/>
-        </w:trPr>
-        <w:tc>
-          <w:tcPr>
-            <w:tcW w:type="dxa" w:w="2890"/>
-            <w:tcBorders>
-              <w:start w:sz="16.0" w:val="single" w:color="#000000"/>
-              <w:top w:sz="8.0" w:val="single" w:color="#000000"/>
-              <w:end w:sz="8.0" w:val="single" w:color="#000000"/>
-              <w:bottom w:sz="8.0" w:val="single" w:color="#000000"/>
-            </w:tcBorders>
-            <w:tcMar>
-              <w:start w:w="0" w:type="dxa"/>
-              <w:end w:w="0" w:type="dxa"/>
-            </w:tcMar>
-          </w:tcPr>
-          <w:p>
-            <w:pPr>
-              <w:autoSpaceDN w:val="0"/>
-              <w:autoSpaceDE w:val="0"/>
-              <w:widowControl/>
-              <w:spacing w:line="240" w:lineRule="auto" w:before="34" w:after="0"/>
-              <w:ind w:left="0" w:right="1392" w:firstLine="0"/>
-              <w:jc w:val="right"/>
-            </w:pPr>
-            <w:r>
-              <w:rPr>
-                <w:rFonts w:ascii="Verdana" w:hAnsi="Verdana" w:eastAsia="Verdana"/>
-                <w:b w:val="0"/>
-                <w:i w:val="0"/>
-                <w:color w:val="000000"/>
-                <w:sz w:val="20"/>
-              </w:rPr>
-              <w:t xml:space="preserve">2 </w:t>
-            </w:r>
-          </w:p>
-        </w:tc>
-        <w:tc>
-          <w:tcPr>
-            <w:tcW w:type="dxa" w:w="2590"/>
-            <w:tcBorders>
-              <w:start w:sz="8.0" w:val="single" w:color="#000000"/>
-              <w:top w:sz="8.0" w:val="single" w:color="#000000"/>
-              <w:end w:sz="16.0" w:val="single" w:color="#000000"/>
-              <w:bottom w:sz="8.0" w:val="single" w:color="#000000"/>
-            </w:tcBorders>
-            <w:tcMar>
-              <w:start w:w="0" w:type="dxa"/>
-              <w:end w:w="0" w:type="dxa"/>
-            </w:tcMar>
-          </w:tcPr>
-          <w:p>
-            <w:pPr>
-              <w:autoSpaceDN w:val="0"/>
-              <w:autoSpaceDE w:val="0"/>
-              <w:widowControl/>
-              <w:spacing w:line="240" w:lineRule="auto" w:before="34" w:after="0"/>
-              <w:ind w:left="0" w:right="0" w:firstLine="0"/>
-              <w:jc w:val="center"/>
-            </w:pPr>
-            <w:r>
-              <w:rPr>
-                <w:rFonts w:ascii="Verdana" w:hAnsi="Verdana" w:eastAsia="Verdana"/>
-                <w:b w:val="0"/>
-                <w:i w:val="0"/>
-                <w:color w:val="000000"/>
-                <w:sz w:val="20"/>
-              </w:rPr>
-              <w:t xml:space="preserve"> 29, 31, 30</w:t>
-            </w:r>
-          </w:p>
-        </w:tc>
-      </w:tr>
-      <w:tr>
-        <w:trPr>
-          <w:trHeight w:hRule="exact" w:val="360"/>
-        </w:trPr>
-        <w:tc>
-          <w:tcPr>
-            <w:tcW w:type="dxa" w:w="2890"/>
-            <w:tcBorders>
-              <w:start w:sz="16.0" w:val="single" w:color="#000000"/>
-              <w:top w:sz="8.0" w:val="single" w:color="#000000"/>
-              <w:end w:sz="8.0" w:val="single" w:color="#000000"/>
-              <w:bottom w:sz="8.0" w:val="single" w:color="#000000"/>
-            </w:tcBorders>
-            <w:tcMar>
-              <w:start w:w="0" w:type="dxa"/>
-              <w:end w:w="0" w:type="dxa"/>
-            </w:tcMar>
-          </w:tcPr>
-          <w:p>
-            <w:pPr>
-              <w:autoSpaceDN w:val="0"/>
-              <w:autoSpaceDE w:val="0"/>
-              <w:widowControl/>
-              <w:spacing w:line="240" w:lineRule="auto" w:before="38" w:after="0"/>
-              <w:ind w:left="0" w:right="1392" w:firstLine="0"/>
-              <w:jc w:val="right"/>
-            </w:pPr>
-            <w:r>
-              <w:rPr>
-                <w:rFonts w:ascii="Verdana" w:hAnsi="Verdana" w:eastAsia="Verdana"/>
-                <w:b w:val="0"/>
-                <w:i w:val="0"/>
-                <w:color w:val="000000"/>
-                <w:sz w:val="20"/>
-              </w:rPr>
-              <w:t xml:space="preserve">3 </w:t>
-            </w:r>
-          </w:p>
-        </w:tc>
-        <w:tc>
-          <w:tcPr>
-            <w:tcW w:type="dxa" w:w="2590"/>
-            <w:tcBorders>
-              <w:start w:sz="8.0" w:val="single" w:color="#000000"/>
-              <w:top w:sz="8.0" w:val="single" w:color="#000000"/>
-              <w:end w:sz="16.0" w:val="single" w:color="#000000"/>
-              <w:bottom w:sz="8.0" w:val="single" w:color="#000000"/>
-            </w:tcBorders>
-            <w:tcMar>
-              <w:start w:w="0" w:type="dxa"/>
-              <w:end w:w="0" w:type="dxa"/>
-            </w:tcMar>
-          </w:tcPr>
-          <w:p>
-            <w:pPr>
-              <w:autoSpaceDN w:val="0"/>
-              <w:autoSpaceDE w:val="0"/>
-              <w:widowControl/>
-              <w:spacing w:line="240" w:lineRule="auto" w:before="38" w:after="0"/>
-              <w:ind w:left="0" w:right="0" w:firstLine="0"/>
-              <w:jc w:val="center"/>
-            </w:pPr>
-            <w:r>
-              <w:rPr>
-                <w:rFonts w:ascii="Verdana" w:hAnsi="Verdana" w:eastAsia="Verdana"/>
-                <w:b w:val="0"/>
-                <w:i w:val="0"/>
-                <w:color w:val="000000"/>
-                <w:sz w:val="20"/>
-              </w:rPr>
-              <w:t xml:space="preserve"> 59, 58, 61</w:t>
-            </w:r>
-          </w:p>
-        </w:tc>
-      </w:tr>
-      <w:tr>
-        <w:trPr>
-          <w:trHeight w:hRule="exact" w:val="360"/>
-        </w:trPr>
-        <w:tc>
-          <w:tcPr>
-            <w:tcW w:type="dxa" w:w="2890"/>
-            <w:tcBorders>
-              <w:start w:sz="16.0" w:val="single" w:color="#000000"/>
-              <w:top w:sz="8.0" w:val="single" w:color="#000000"/>
-              <w:end w:sz="8.0" w:val="single" w:color="#000000"/>
-              <w:bottom w:sz="8.0" w:val="single" w:color="#000000"/>
-            </w:tcBorders>
-            <w:tcMar>
-              <w:start w:w="0" w:type="dxa"/>
-              <w:end w:w="0" w:type="dxa"/>
-            </w:tcMar>
-          </w:tcPr>
-          <w:p>
-            <w:pPr>
-              <w:autoSpaceDN w:val="0"/>
-              <w:autoSpaceDE w:val="0"/>
-              <w:widowControl/>
-              <w:spacing w:line="240" w:lineRule="auto" w:before="42" w:after="0"/>
-              <w:ind w:left="0" w:right="1392" w:firstLine="0"/>
-              <w:jc w:val="right"/>
-            </w:pPr>
-            <w:r>
-              <w:rPr>
-                <w:rFonts w:ascii="Verdana" w:hAnsi="Verdana" w:eastAsia="Verdana"/>
-                <w:b w:val="0"/>
-                <w:i w:val="0"/>
-                <w:color w:val="000000"/>
-                <w:sz w:val="20"/>
-              </w:rPr>
-              <w:t xml:space="preserve">4 </w:t>
-            </w:r>
-          </w:p>
-        </w:tc>
-        <w:tc>
-          <w:tcPr>
-            <w:tcW w:type="dxa" w:w="2590"/>
-            <w:tcBorders>
-              <w:start w:sz="8.0" w:val="single" w:color="#000000"/>
-              <w:top w:sz="8.0" w:val="single" w:color="#000000"/>
-              <w:end w:sz="16.0" w:val="single" w:color="#000000"/>
-              <w:bottom w:sz="8.0" w:val="single" w:color="#000000"/>
-            </w:tcBorders>
-            <w:tcMar>
-              <w:start w:w="0" w:type="dxa"/>
-              <w:end w:w="0" w:type="dxa"/>
-            </w:tcMar>
-          </w:tcPr>
-          <w:p>
-            <w:pPr>
-              <w:autoSpaceDN w:val="0"/>
-              <w:autoSpaceDE w:val="0"/>
-              <w:widowControl/>
-              <w:spacing w:line="240" w:lineRule="auto" w:before="42" w:after="0"/>
-              <w:ind w:left="0" w:right="506" w:firstLine="0"/>
-              <w:jc w:val="right"/>
-            </w:pPr>
-            <w:r>
-              <w:rPr>
-                <w:rFonts w:ascii="Verdana" w:hAnsi="Verdana" w:eastAsia="Verdana"/>
-                <w:b w:val="0"/>
-                <w:i w:val="0"/>
-                <w:color w:val="000000"/>
-                <w:sz w:val="20"/>
-              </w:rPr>
-              <w:t xml:space="preserve"> 102, 100, 98</w:t>
-            </w:r>
-          </w:p>
-        </w:tc>
-      </w:tr>
-      <w:tr>
-        <w:trPr>
-          <w:trHeight w:hRule="exact" w:val="374"/>
-        </w:trPr>
-        <w:tc>
-          <w:tcPr>
-            <w:tcW w:type="dxa" w:w="2890"/>
-            <w:tcBorders>
-              <w:start w:sz="16.0" w:val="single" w:color="#000000"/>
-              <w:top w:sz="8.0" w:val="single" w:color="#000000"/>
-              <w:end w:sz="8.0" w:val="single" w:color="#000000"/>
-              <w:bottom w:sz="16.0" w:val="single" w:color="#000000"/>
-            </w:tcBorders>
-            <w:tcMar>
-              <w:start w:w="0" w:type="dxa"/>
-              <w:end w:w="0" w:type="dxa"/>
-            </w:tcMar>
-          </w:tcPr>
-          <w:p>
-            <w:pPr>
-              <w:autoSpaceDN w:val="0"/>
-              <w:autoSpaceDE w:val="0"/>
-              <w:widowControl/>
-              <w:spacing w:line="240" w:lineRule="auto" w:before="46" w:after="0"/>
-              <w:ind w:left="0" w:right="1392" w:firstLine="0"/>
-              <w:jc w:val="right"/>
-            </w:pPr>
-            <w:r>
-              <w:rPr>
-                <w:rFonts w:ascii="Verdana" w:hAnsi="Verdana" w:eastAsia="Verdana"/>
-                <w:b w:val="0"/>
-                <w:i w:val="0"/>
-                <w:color w:val="000000"/>
-                <w:sz w:val="20"/>
-              </w:rPr>
-              <w:t xml:space="preserve">5 </w:t>
-            </w:r>
-          </w:p>
-        </w:tc>
-        <w:tc>
-          <w:tcPr>
-            <w:tcW w:type="dxa" w:w="2590"/>
-            <w:tcBorders>
-              <w:start w:sz="8.0" w:val="single" w:color="#000000"/>
-              <w:top w:sz="8.0" w:val="single" w:color="#000000"/>
-              <w:end w:sz="16.0" w:val="single" w:color="#000000"/>
-              <w:bottom w:sz="16.0" w:val="single" w:color="#000000"/>
-            </w:tcBorders>
-            <w:tcMar>
-              <w:start w:w="0" w:type="dxa"/>
-              <w:end w:w="0" w:type="dxa"/>
-            </w:tcMar>
-          </w:tcPr>
-          <w:p>
-            <w:pPr>
-              <w:autoSpaceDN w:val="0"/>
-              <w:autoSpaceDE w:val="0"/>
-              <w:widowControl/>
-              <w:spacing w:line="240" w:lineRule="auto" w:before="46" w:after="0"/>
-              <w:ind w:left="0" w:right="310" w:firstLine="0"/>
-              <w:jc w:val="right"/>
-            </w:pPr>
-            <w:r>
-              <w:rPr>
-                <w:rFonts w:ascii="Verdana" w:hAnsi="Verdana" w:eastAsia="Verdana"/>
-                <w:b w:val="0"/>
-                <w:i w:val="0"/>
-                <w:color w:val="000000"/>
-                <w:sz w:val="20"/>
-              </w:rPr>
-              <w:t xml:space="preserve"> 122, 125, 127 </w:t>
-            </w:r>
-          </w:p>
-        </w:tc>
-      </w:tr>
-    </w:tbl>
-    <w:p>
-      <w:pPr>
-        <w:autoSpaceDN w:val="0"/>
-        <w:autoSpaceDE w:val="0"/>
-        <w:widowControl/>
-        <w:spacing w:line="242" w:lineRule="auto" w:before="522" w:after="0"/>
-        <w:ind w:left="0" w:right="0" w:firstLine="0"/>
-        <w:jc w:val="left"/>
-      </w:pPr>
-      <w:r>
-        <w:rPr>
-          <w:rFonts w:ascii="Verdana" w:hAnsi="Verdana" w:eastAsia="Verdana"/>
-          <w:b w:val="0"/>
-          <w:i w:val="0"/>
-          <w:color w:val="000000"/>
-          <w:sz w:val="18"/>
-        </w:rPr>
-        <w:t>© 2006 WGBH Educational Foundation. All rights reserved.</w:t>
-      </w:r>
-    </w:p>
-    <w:p>
-      <w:pPr>
-        <w:autoSpaceDN w:val="0"/>
-        <w:autoSpaceDE w:val="0"/>
-        <w:widowControl/>
-        <w:spacing w:line="238" w:lineRule="auto" w:before="112" w:after="0"/>
-        <w:ind w:left="0" w:right="5010" w:firstLine="0"/>
-        <w:jc w:val="right"/>
-      </w:pPr>
-      <w:r>
-        <w:rPr>
-          <w:rFonts w:ascii="Verdana" w:hAnsi="Verdana" w:eastAsia="Verdana"/>
-          <w:b w:val="0"/>
-          <w:i w:val="0"/>
-          <w:color w:val="000000"/>
-          <w:sz w:val="22"/>
-        </w:rPr>
-        <w:t>2</w:t>
+        <w:t xml:space="preserve">constant speed, accelerating, or decelerating? How do you know? </w:t>
       </w:r>
     </w:p>
     <w:sectPr>
       <w:pgSz w:w="12240" w:h="15840"/>
-      <w:pgMar w:top="614" w:right="1040" w:bottom="382" w:left="740" w:header="720" w:footer="720" w:gutter="0"/>
+      <w:pgMar w:top="308" w:right="1036" w:bottom="1440" w:left="740" w:header="720" w:footer="720" w:gutter="0"/>
       <w:cols/>
       <w:docGrid w:linePitch="360"/>
     </w:sectPr>
